--- a/1.Requisitos/Casos de Uso/EvT - História de Usuário 3_UC 3_Manter Funcionário.docx
+++ b/1.Requisitos/Casos de Uso/EvT - História de Usuário 3_UC 3_Manter Funcionário.docx
@@ -1,6 +1,6 @@
 
 <file path=word/document.xml><?xml version="1.0" encoding="utf-8"?>
-<w:document xmlns:wpc="http://schemas.microsoft.com/office/word/2010/wordprocessingCanvas" xmlns:cx="http://schemas.microsoft.com/office/drawing/2014/chartex" xmlns:cx1="http://schemas.microsoft.com/office/drawing/2015/9/8/chartex" xmlns:cx2="http://schemas.microsoft.com/office/drawing/2015/10/21/chartex" xmlns:cx3="http://schemas.microsoft.com/office/drawing/2016/5/9/chartex" xmlns:cx4="http://schemas.microsoft.com/office/drawing/2016/5/10/chartex" xmlns:cx5="http://schemas.microsoft.com/office/drawing/2016/5/11/chartex" xmlns:cx6="http://schemas.microsoft.com/office/drawing/2016/5/12/chartex" xmlns:cx7="http://schemas.microsoft.com/office/drawing/2016/5/13/chartex" xmlns:cx8="http://schemas.microsoft.com/office/drawing/2016/5/14/chartex" xmlns:mc="http://schemas.openxmlformats.org/markup-compatibility/2006" xmlns:aink="http://schemas.microsoft.com/office/drawing/2016/ink" xmlns:am3d="http://schemas.microsoft.com/office/drawing/2017/model3d" xmlns:o="urn:schemas-microsoft-com:office:office" xmlns:oel="http://schemas.microsoft.com/office/2019/extlst" xmlns:r="http://schemas.openxmlformats.org/officeDocument/2006/relationships" xmlns:m="http://schemas.openxmlformats.org/officeDocument/2006/math" xmlns:v="urn:schemas-microsoft-com:vml" xmlns:wp14="http://schemas.microsoft.com/office/word/2010/wordprocessingDrawing" xmlns:wp="http://schemas.openxmlformats.org/drawingml/2006/wordprocessingDrawing" xmlns:w10="urn:schemas-microsoft-com:office:word" xmlns:w="http://schemas.openxmlformats.org/wordprocessingml/2006/main" xmlns:w14="http://schemas.microsoft.com/office/word/2010/wordml" xmlns:w15="http://schemas.microsoft.com/office/word/2012/wordml" xmlns:w16cex="http://schemas.microsoft.com/office/word/2018/wordml/cex" xmlns:w16cid="http://schemas.microsoft.com/office/word/2016/wordml/cid" xmlns:w16="http://schemas.microsoft.com/office/word/2018/wordml" xmlns:w16du="http://schemas.microsoft.com/office/word/2023/wordml/word16du" xmlns:w16sdtdh="http://schemas.microsoft.com/office/word/2020/wordml/sdtdatahash" xmlns:w16sdtfl="http://schemas.microsoft.com/office/word/2024/wordml/sdtformatlock" xmlns:w16se="http://schemas.microsoft.com/office/word/2015/wordml/symex" xmlns:wpg="http://schemas.microsoft.com/office/word/2010/wordprocessingGroup" xmlns:wpi="http://schemas.microsoft.com/office/word/2010/wordprocessingInk" xmlns:wne="http://schemas.microsoft.com/office/word/2006/wordml" xmlns:wps="http://schemas.microsoft.com/office/word/2010/wordprocessingShape" mc:Ignorable="w14 w15 w16se w16cid w16 w16cex w16sdtdh w16sdtfl w16du wp14">
+<w:document xmlns:wpc="http://schemas.microsoft.com/office/word/2010/wordprocessingCanvas" xmlns:cx="http://schemas.microsoft.com/office/drawing/2014/chartex" xmlns:mc="http://schemas.openxmlformats.org/markup-compatibility/2006" xmlns:o="urn:schemas-microsoft-com:office:office" xmlns:r="http://schemas.openxmlformats.org/officeDocument/2006/relationships" xmlns:m="http://schemas.openxmlformats.org/officeDocument/2006/math" xmlns:v="urn:schemas-microsoft-com:vml" xmlns:wp14="http://schemas.microsoft.com/office/word/2010/wordprocessingDrawing" xmlns:wp="http://schemas.openxmlformats.org/drawingml/2006/wordprocessingDrawing" xmlns:w10="urn:schemas-microsoft-com:office:word" xmlns:w="http://schemas.openxmlformats.org/wordprocessingml/2006/main" xmlns:w14="http://schemas.microsoft.com/office/word/2010/wordml" xmlns:w15="http://schemas.microsoft.com/office/word/2012/wordml" xmlns:w16se="http://schemas.microsoft.com/office/word/2015/wordml/symex" xmlns:wpg="http://schemas.microsoft.com/office/word/2010/wordprocessingGroup" xmlns:wpi="http://schemas.microsoft.com/office/word/2010/wordprocessingInk" xmlns:wne="http://schemas.microsoft.com/office/word/2006/wordml" xmlns:wps="http://schemas.microsoft.com/office/word/2010/wordprocessingShape" mc:Ignorable="w14 w15 w16se wp14">
   <w:background w:color="FFFFFF"/>
   <w:body>
     <w:p>
@@ -12,27 +12,20 @@
         </w:numPr>
         <w:rPr>
           <w:b w:val="0"/>
-          <w:bCs w:val="0"/>
-          <w:noProof w:val="0"/>
-          <w:lang w:val="pt-BR"/>
         </w:rPr>
       </w:pPr>
-      <w:bookmarkStart w:name="_Toc464633893" w:id="0"/>
+      <w:bookmarkStart w:id="0" w:name="_Toc464633893"/>
       <w:r>
-        <w:rPr/>
         <w:t xml:space="preserve">caso de uso: </w:t>
       </w:r>
       <w:r>
         <w:rPr>
           <w:b w:val="0"/>
-          <w:bCs w:val="0"/>
-          <w:noProof w:val="0"/>
-          <w:lang w:val="pt-BR"/>
         </w:rPr>
         <w:t>UC 3 – Manter Funcionário</w:t>
       </w:r>
     </w:p>
-    <w:p xmlns:wp14="http://schemas.microsoft.com/office/word/2010/wordml" wp14:textId="4749BEC3">
+    <w:p>
       <w:pPr>
         <w:pStyle w:val="EPP-Seonivel1"/>
         <w:numPr>
@@ -41,28 +34,16 @@
         </w:numPr>
       </w:pPr>
       <w:r>
-        <w:rPr/>
-        <w:t xml:space="preserve">número da </w:t>
-      </w:r>
-      <w:r>
-        <w:rPr/>
-        <w:t>historia</w:t>
-      </w:r>
-      <w:r>
-        <w:rPr/>
-        <w:t xml:space="preserve">: </w:t>
+        <w:t xml:space="preserve">número da historia: </w:t>
       </w:r>
       <w:r>
         <w:rPr>
           <w:b w:val="0"/>
-          <w:bCs w:val="0"/>
-          <w:noProof w:val="0"/>
-          <w:lang w:val="pt-BR"/>
         </w:rPr>
-        <w:t>HU-03</w:t>
+        <w:t>3</w:t>
       </w:r>
     </w:p>
-    <w:p xmlns:wp14="http://schemas.microsoft.com/office/word/2010/wordml" wp14:textId="21546C5B">
+    <w:p>
       <w:pPr>
         <w:pStyle w:val="EPP-Seonivel1"/>
         <w:numPr>
@@ -71,18 +52,16 @@
         </w:numPr>
       </w:pPr>
       <w:r>
-        <w:rPr/>
         <w:t xml:space="preserve">estimativa: </w:t>
       </w:r>
       <w:r>
         <w:rPr>
           <w:b w:val="0"/>
-          <w:bCs w:val="0"/>
         </w:rPr>
         <w:t>30 horas</w:t>
       </w:r>
     </w:p>
-    <w:p xmlns:wp14="http://schemas.microsoft.com/office/word/2010/wordml" wp14:textId="77777777">
+    <w:p>
       <w:pPr>
         <w:pStyle w:val="EPP-Seonivel1"/>
         <w:numPr>
@@ -91,38 +70,28 @@
         </w:numPr>
       </w:pPr>
       <w:r>
-        <w:rPr/>
         <w:t>Descrição</w:t>
       </w:r>
       <w:bookmarkEnd w:id="0"/>
       <w:r>
-        <w:rPr/>
         <w:t xml:space="preserve"> da historia</w:t>
       </w:r>
     </w:p>
     <w:p>
       <w:pPr>
         <w:rPr>
-          <w:rFonts w:ascii="Arial" w:hAnsi="Arial" w:eastAsia="Arial" w:cs="Arial"/>
-          <w:noProof w:val="0"/>
-          <w:sz w:val="20"/>
-          <w:szCs w:val="20"/>
-          <w:lang w:val="pt-BR"/>
+          <w:rFonts w:eastAsia="Arial"/>
         </w:rPr>
       </w:pPr>
       <w:r>
         <w:rPr>
-          <w:rFonts w:ascii="Arial" w:hAnsi="Arial" w:eastAsia="Arial" w:cs="Arial"/>
-          <w:noProof w:val="0"/>
-          <w:sz w:val="20"/>
-          <w:szCs w:val="20"/>
-          <w:lang w:val="pt-BR"/>
+          <w:rFonts w:eastAsia="Arial"/>
         </w:rPr>
         <w:t>Como gerente eu quero cadastrar, atualizar e excluir funcionários no sistema para manter os dados organizados e garantir que apenas funcionários ativos possam participar dos eventos.</w:t>
       </w:r>
-      <w:bookmarkStart w:name="_Toc464633894" w:id="1"/>
+      <w:bookmarkStart w:id="1" w:name="_Toc464633894"/>
     </w:p>
-    <w:p xmlns:wp14="http://schemas.microsoft.com/office/word/2010/wordml" wp14:textId="0CB776BF">
+    <w:p>
       <w:pPr>
         <w:pStyle w:val="EPP-Seonivel1"/>
         <w:numPr>
@@ -130,45 +99,39 @@
           <w:numId w:val="0"/>
         </w:numPr>
       </w:pPr>
-      <w:bookmarkStart w:name="_Toc464633895" w:id="2"/>
+      <w:bookmarkStart w:id="2" w:name="_Toc464633895"/>
       <w:bookmarkEnd w:id="1"/>
       <w:r>
-        <w:rPr/>
         <w:t>TESTES DE ACEITAÇÃO</w:t>
       </w:r>
       <w:bookmarkEnd w:id="2"/>
     </w:p>
-    <w:p xmlns:wp14="http://schemas.microsoft.com/office/word/2010/wordml" wp14:textId="1DD9A071">
+    <w:p>
       <w:pPr>
         <w:pStyle w:val="EPP-Cabealho"/>
         <w:jc w:val="left"/>
       </w:pPr>
       <w:r>
         <w:rPr>
-          <w:b w:val="1"/>
-          <w:bCs w:val="1"/>
+          <w:b/>
+          <w:bCs/>
         </w:rPr>
         <w:t>Pré-condição</w:t>
       </w:r>
       <w:r>
-        <w:rPr/>
         <w:t xml:space="preserve">: </w:t>
       </w:r>
       <w:r>
-        <w:rPr>
-          <w:noProof w:val="0"/>
-          <w:lang w:val="pt-PT"/>
-        </w:rPr>
         <w:t>Gerente estar logado no sistema</w:t>
       </w:r>
     </w:p>
-    <w:p xmlns:wp14="http://schemas.microsoft.com/office/word/2010/wordml" wp14:textId="77777777">
+    <w:p>
       <w:pPr>
         <w:pStyle w:val="EPP-Cabealho"/>
         <w:jc w:val="left"/>
       </w:pPr>
     </w:p>
-    <w:p xmlns:wp14="http://schemas.microsoft.com/office/word/2010/wordml" wp14:textId="77777777">
+    <w:p>
       <w:pPr>
         <w:pStyle w:val="EPP-Cabealho"/>
         <w:jc w:val="left"/>
@@ -184,55 +147,60 @@
       <w:tblPr>
         <w:tblW w:w="9628" w:type="dxa"/>
         <w:tblBorders>
-          <w:top w:val="single" w:color="auto" w:sz="4" w:space="0"/>
-          <w:left w:val="single" w:color="auto" w:sz="4" w:space="0"/>
-          <w:bottom w:val="single" w:color="auto" w:sz="4" w:space="0"/>
-          <w:right w:val="single" w:color="auto" w:sz="4" w:space="0"/>
-          <w:insideH w:val="single" w:color="auto" w:sz="4" w:space="0"/>
-          <w:insideV w:val="single" w:color="auto" w:sz="4" w:space="0"/>
+          <w:top w:val="single" w:sz="4" w:space="0" w:color="auto"/>
+          <w:left w:val="single" w:sz="4" w:space="0" w:color="auto"/>
+          <w:bottom w:val="single" w:sz="4" w:space="0" w:color="auto"/>
+          <w:right w:val="single" w:sz="4" w:space="0" w:color="auto"/>
+          <w:insideH w:val="single" w:sz="4" w:space="0" w:color="auto"/>
+          <w:insideV w:val="single" w:sz="4" w:space="0" w:color="auto"/>
         </w:tblBorders>
         <w:tblLook w:val="04A0" w:firstRow="1" w:lastRow="0" w:firstColumn="1" w:lastColumn="0" w:noHBand="0" w:noVBand="1"/>
       </w:tblPr>
       <w:tblGrid>
         <w:gridCol w:w="1076"/>
         <w:gridCol w:w="3405"/>
-        <w:gridCol w:w="2462"/>
-        <w:gridCol w:w="2685"/>
+        <w:gridCol w:w="2745"/>
+        <w:gridCol w:w="2402"/>
       </w:tblGrid>
-      <w:tr xmlns:wp14="http://schemas.microsoft.com/office/word/2010/wordml" wp14:textId="77777777">
+      <w:tr>
         <w:tc>
           <w:tcPr>
             <w:tcW w:w="1076" w:type="dxa"/>
-            <w:tcMar/>
           </w:tcPr>
           <w:p>
             <w:pPr>
-              <w:spacing w:before="0" w:beforeAutospacing="off" w:after="0" w:afterAutospacing="off"/>
               <w:jc w:val="center"/>
             </w:pPr>
-            <w:r>
-              <w:rPr>
-                <w:b w:val="1"/>
-                <w:bCs w:val="1"/>
-              </w:rPr>
-              <w:t>Nr.</w:t>
+            <w:proofErr w:type="spellStart"/>
+            <w:r>
+              <w:rPr>
+                <w:b/>
+                <w:bCs/>
+              </w:rPr>
+              <w:t>Nr</w:t>
+            </w:r>
+            <w:proofErr w:type="spellEnd"/>
+            <w:r>
+              <w:rPr>
+                <w:b/>
+                <w:bCs/>
+              </w:rPr>
+              <w:t>.</w:t>
             </w:r>
           </w:p>
         </w:tc>
         <w:tc>
           <w:tcPr>
             <w:tcW w:w="3405" w:type="dxa"/>
-            <w:tcMar/>
           </w:tcPr>
           <w:p>
             <w:pPr>
-              <w:spacing w:before="0" w:beforeAutospacing="off" w:after="0" w:afterAutospacing="off"/>
               <w:jc w:val="center"/>
             </w:pPr>
             <w:r>
               <w:rPr>
-                <w:b w:val="1"/>
-                <w:bCs w:val="1"/>
+                <w:b/>
+                <w:bCs/>
               </w:rPr>
               <w:t>Funcionalidade/Comportamento</w:t>
             </w:r>
@@ -240,18 +208,16 @@
         </w:tc>
         <w:tc>
           <w:tcPr>
-            <w:tcW w:w="2462" w:type="dxa"/>
-            <w:tcMar/>
+            <w:tcW w:w="2745" w:type="dxa"/>
           </w:tcPr>
           <w:p>
             <w:pPr>
-              <w:spacing w:before="0" w:beforeAutospacing="off" w:after="0" w:afterAutospacing="off"/>
               <w:jc w:val="center"/>
             </w:pPr>
             <w:r>
               <w:rPr>
-                <w:b w:val="1"/>
-                <w:bCs w:val="1"/>
+                <w:b/>
+                <w:bCs/>
               </w:rPr>
               <w:t>Entradas</w:t>
             </w:r>
@@ -259,37 +225,38 @@
         </w:tc>
         <w:tc>
           <w:tcPr>
-            <w:tcW w:w="2685" w:type="dxa"/>
-            <w:tcMar/>
+            <w:tcW w:w="2402" w:type="dxa"/>
           </w:tcPr>
           <w:p>
             <w:pPr>
-              <w:spacing w:before="0" w:beforeAutospacing="off" w:after="0" w:afterAutospacing="off"/>
               <w:jc w:val="center"/>
             </w:pPr>
             <w:r>
               <w:rPr>
-                <w:b w:val="1"/>
-                <w:bCs w:val="1"/>
+                <w:b/>
+                <w:bCs/>
               </w:rPr>
               <w:t>Resultado Esperado</w:t>
             </w:r>
           </w:p>
         </w:tc>
       </w:tr>
-      <w:tr xmlns:wp14="http://schemas.microsoft.com/office/word/2010/wordml" wp14:textId="77777777">
+      <w:tr>
         <w:tc>
           <w:tcPr>
             <w:tcW w:w="1076" w:type="dxa"/>
-            <w:tcMar/>
           </w:tcPr>
           <w:p>
             <w:pPr>
-              <w:spacing w:before="0" w:beforeAutospacing="off" w:after="0" w:afterAutospacing="off"/>
               <w:jc w:val="center"/>
+              <w:rPr>
+                <w:rFonts w:eastAsia="Arial"/>
+              </w:rPr>
             </w:pPr>
             <w:r>
-              <w:rPr/>
+              <w:rPr>
+                <w:rFonts w:eastAsia="Arial"/>
+              </w:rPr>
               <w:t>01</w:t>
             </w:r>
           </w:p>
@@ -297,89 +264,91 @@
         <w:tc>
           <w:tcPr>
             <w:tcW w:w="3405" w:type="dxa"/>
-            <w:tcMar/>
           </w:tcPr>
           <w:p>
             <w:pPr>
-              <w:spacing w:before="0" w:beforeAutospacing="off" w:after="0" w:afterAutospacing="off"/>
               <w:jc w:val="center"/>
+              <w:rPr>
+                <w:rFonts w:eastAsia="Arial"/>
+              </w:rPr>
             </w:pPr>
             <w:r>
-              <w:rPr/>
-              <w:t>Incluir funcionário</w:t>
+              <w:rPr>
+                <w:rFonts w:eastAsia="Arial"/>
+              </w:rPr>
+              <w:t>Incluir funcionário com dados válido</w:t>
             </w:r>
           </w:p>
         </w:tc>
         <w:tc>
           <w:tcPr>
-            <w:tcW w:w="2462" w:type="dxa"/>
-            <w:tcMar/>
+            <w:tcW w:w="2745" w:type="dxa"/>
           </w:tcPr>
           <w:p>
             <w:pPr>
-              <w:spacing w:before="0" w:beforeAutospacing="off" w:after="0" w:afterAutospacing="off"/>
               <w:jc w:val="center"/>
+              <w:rPr>
+                <w:rFonts w:eastAsia="Arial"/>
+              </w:rPr>
             </w:pPr>
             <w:r>
-              <w:rPr/>
-              <w:t>Nome, e-mail, cargo,</w:t>
-            </w:r>
-            <w:r>
-              <w:rPr/>
-              <w:t xml:space="preserve"> </w:t>
-            </w:r>
-            <w:r>
-              <w:rPr/>
-              <w:t>cpf</w:t>
-            </w:r>
-            <w:r>
-              <w:rPr/>
-              <w:t>,</w:t>
-            </w:r>
-            <w:r>
-              <w:rPr/>
-              <w:t xml:space="preserve"> </w:t>
-            </w:r>
-            <w:r>
-              <w:rPr/>
-              <w:t>departamento</w:t>
-            </w:r>
-            <w:r>
-              <w:rPr/>
-              <w:t>, senha</w:t>
+              <w:rPr>
+                <w:rFonts w:eastAsia="Arial"/>
+              </w:rPr>
+              <w:t xml:space="preserve">Nome: João Silva, </w:t>
+            </w:r>
+            <w:proofErr w:type="spellStart"/>
+            <w:r>
+              <w:rPr>
+                <w:rFonts w:eastAsia="Arial"/>
+              </w:rPr>
+              <w:t>Email</w:t>
+            </w:r>
+            <w:proofErr w:type="spellEnd"/>
+            <w:r>
+              <w:rPr>
+                <w:rFonts w:eastAsia="Arial"/>
+              </w:rPr>
+              <w:t>: joao@empresa.com, Cargo: Analista, CPF: 12345678900, Departamento: TI, Senha: 123456</w:t>
             </w:r>
           </w:p>
         </w:tc>
         <w:tc>
           <w:tcPr>
-            <w:tcW w:w="2685" w:type="dxa"/>
-            <w:tcMar/>
+            <w:tcW w:w="2402" w:type="dxa"/>
           </w:tcPr>
           <w:p>
             <w:pPr>
-              <w:spacing w:before="0" w:beforeAutospacing="off" w:after="0" w:afterAutospacing="off"/>
               <w:jc w:val="center"/>
+              <w:rPr>
+                <w:rFonts w:eastAsia="Arial"/>
+              </w:rPr>
             </w:pPr>
             <w:r>
-              <w:rPr/>
+              <w:rPr>
+                <w:rFonts w:eastAsia="Arial"/>
+              </w:rPr>
               <w:t>Mensagem de “Funcionário incluído com sucesso”</w:t>
             </w:r>
           </w:p>
         </w:tc>
       </w:tr>
-      <w:tr xmlns:wp14="http://schemas.microsoft.com/office/word/2010/wordml" wp14:textId="77777777">
+      <w:tr>
         <w:tc>
           <w:tcPr>
             <w:tcW w:w="1076" w:type="dxa"/>
-            <w:tcMar/>
           </w:tcPr>
           <w:p>
             <w:pPr>
-              <w:spacing w:before="0" w:beforeAutospacing="off" w:after="0" w:afterAutospacing="off"/>
               <w:jc w:val="center"/>
+              <w:rPr>
+                <w:rFonts w:eastAsia="Arial"/>
+              </w:rPr>
             </w:pPr>
             <w:r>
-              <w:rPr/>
+              <w:rPr>
+                <w:rFonts w:eastAsia="Arial"/>
+              </w:rPr>
               <w:t>02</w:t>
             </w:r>
           </w:p>
@@ -387,65 +356,91 @@
         <w:tc>
           <w:tcPr>
             <w:tcW w:w="3405" w:type="dxa"/>
-            <w:tcMar/>
           </w:tcPr>
           <w:p>
             <w:pPr>
-              <w:spacing w:before="0" w:beforeAutospacing="off" w:after="0" w:afterAutospacing="off"/>
               <w:jc w:val="center"/>
+              <w:rPr>
+                <w:rFonts w:eastAsia="Arial"/>
+              </w:rPr>
             </w:pPr>
             <w:r>
-              <w:rPr/>
-              <w:t>Editar funcionário</w:t>
+              <w:rPr>
+                <w:rFonts w:eastAsia="Arial"/>
+              </w:rPr>
+              <w:t>Validar CPF já cadastrado</w:t>
             </w:r>
           </w:p>
         </w:tc>
         <w:tc>
           <w:tcPr>
-            <w:tcW w:w="2462" w:type="dxa"/>
-            <w:tcMar/>
+            <w:tcW w:w="2745" w:type="dxa"/>
           </w:tcPr>
           <w:p>
             <w:pPr>
-              <w:spacing w:before="0" w:beforeAutospacing="off" w:after="0" w:afterAutospacing="off"/>
               <w:jc w:val="center"/>
+              <w:rPr>
+                <w:rFonts w:eastAsia="Arial"/>
+              </w:rPr>
             </w:pPr>
             <w:r>
-              <w:rPr/>
-              <w:t>Alteração de dados já cadastrados</w:t>
+              <w:rPr>
+                <w:rFonts w:eastAsia="Arial"/>
+              </w:rPr>
+              <w:t xml:space="preserve">Nome: Maria Souza, </w:t>
+            </w:r>
+            <w:proofErr w:type="spellStart"/>
+            <w:r>
+              <w:rPr>
+                <w:rFonts w:eastAsia="Arial"/>
+              </w:rPr>
+              <w:t>Email</w:t>
+            </w:r>
+            <w:proofErr w:type="spellEnd"/>
+            <w:r>
+              <w:rPr>
+                <w:rFonts w:eastAsia="Arial"/>
+              </w:rPr>
+              <w:t xml:space="preserve">: maria@empresa.com, Cargo: Gerente, CPF: 12345678900, Departamento: RH, Senha: 654321  </w:t>
             </w:r>
           </w:p>
         </w:tc>
         <w:tc>
           <w:tcPr>
-            <w:tcW w:w="2685" w:type="dxa"/>
-            <w:tcMar/>
+            <w:tcW w:w="2402" w:type="dxa"/>
           </w:tcPr>
           <w:p>
             <w:pPr>
-              <w:spacing w:before="0" w:beforeAutospacing="off" w:after="0" w:afterAutospacing="off"/>
               <w:jc w:val="center"/>
+              <w:rPr>
+                <w:rFonts w:eastAsia="Arial"/>
+              </w:rPr>
             </w:pPr>
             <w:r>
-              <w:rPr/>
-              <w:t>Mensagem de “Dados atualizados com sucesso”</w:t>
+              <w:rPr>
+                <w:rFonts w:eastAsia="Arial"/>
+              </w:rPr>
+              <w:t>Mensagem 'CPF já cadastrado'</w:t>
             </w:r>
           </w:p>
         </w:tc>
       </w:tr>
-      <w:tr xmlns:wp14="http://schemas.microsoft.com/office/word/2010/wordml" wp14:textId="77777777">
+      <w:tr>
         <w:tc>
           <w:tcPr>
             <w:tcW w:w="1076" w:type="dxa"/>
-            <w:tcMar/>
           </w:tcPr>
           <w:p>
             <w:pPr>
-              <w:spacing w:before="0" w:beforeAutospacing="off" w:after="0" w:afterAutospacing="off"/>
               <w:jc w:val="center"/>
+              <w:rPr>
+                <w:rFonts w:eastAsia="Arial"/>
+              </w:rPr>
             </w:pPr>
             <w:r>
-              <w:rPr/>
+              <w:rPr>
+                <w:rFonts w:eastAsia="Arial"/>
+              </w:rPr>
               <w:t>03</w:t>
             </w:r>
           </w:p>
@@ -453,59 +448,1661 @@
         <w:tc>
           <w:tcPr>
             <w:tcW w:w="3405" w:type="dxa"/>
-            <w:tcMar/>
           </w:tcPr>
           <w:p>
             <w:pPr>
-              <w:spacing w:before="0" w:beforeAutospacing="off" w:after="0" w:afterAutospacing="off"/>
               <w:jc w:val="center"/>
+              <w:rPr>
+                <w:rFonts w:eastAsia="Arial"/>
+              </w:rPr>
             </w:pPr>
             <w:r>
-              <w:rPr/>
-              <w:t>Excluir funcionário</w:t>
+              <w:rPr>
+                <w:rFonts w:eastAsia="Arial"/>
+              </w:rPr>
+              <w:t xml:space="preserve">Validar formato de </w:t>
+            </w:r>
+            <w:proofErr w:type="spellStart"/>
+            <w:r>
+              <w:rPr>
+                <w:rFonts w:eastAsia="Arial"/>
+              </w:rPr>
+              <w:t>email</w:t>
+            </w:r>
+            <w:proofErr w:type="spellEnd"/>
+            <w:r>
+              <w:rPr>
+                <w:rFonts w:eastAsia="Arial"/>
+              </w:rPr>
+              <w:t xml:space="preserve">  </w:t>
             </w:r>
           </w:p>
         </w:tc>
         <w:tc>
           <w:tcPr>
-            <w:tcW w:w="2462" w:type="dxa"/>
-            <w:tcMar/>
+            <w:tcW w:w="2745" w:type="dxa"/>
           </w:tcPr>
           <w:p>
             <w:pPr>
-              <w:spacing w:before="0" w:beforeAutospacing="off" w:after="0" w:afterAutospacing="off"/>
               <w:jc w:val="center"/>
+              <w:rPr>
+                <w:rFonts w:eastAsia="Arial"/>
+              </w:rPr>
             </w:pPr>
             <w:r>
-              <w:rPr/>
-              <w:t>Seleção de funcionário cadastrado</w:t>
+              <w:rPr>
+                <w:rFonts w:eastAsia="Arial"/>
+              </w:rPr>
+              <w:t xml:space="preserve">Nome: Carlos Lima, </w:t>
+            </w:r>
+            <w:proofErr w:type="spellStart"/>
+            <w:r>
+              <w:rPr>
+                <w:rFonts w:eastAsia="Arial"/>
+              </w:rPr>
+              <w:t>Email</w:t>
+            </w:r>
+            <w:proofErr w:type="spellEnd"/>
+            <w:r>
+              <w:rPr>
+                <w:rFonts w:eastAsia="Arial"/>
+              </w:rPr>
+              <w:t>: carlosempresa.com, Cargo: Suporte, CPF: 98765432100, Departamento: Suporte, Senha: 123456</w:t>
             </w:r>
           </w:p>
         </w:tc>
         <w:tc>
           <w:tcPr>
-            <w:tcW w:w="2685" w:type="dxa"/>
-            <w:tcMar/>
+            <w:tcW w:w="2402" w:type="dxa"/>
           </w:tcPr>
           <w:p>
             <w:pPr>
-              <w:spacing w:before="0" w:beforeAutospacing="off" w:after="0" w:afterAutospacing="off"/>
               <w:jc w:val="center"/>
+              <w:rPr>
+                <w:rFonts w:eastAsia="Arial"/>
+              </w:rPr>
             </w:pPr>
             <w:r>
-              <w:rPr/>
-              <w:t>Mensagem de confirmação e exclusão do registro</w:t>
+              <w:rPr>
+                <w:rFonts w:eastAsia="Arial"/>
+              </w:rPr>
+              <w:t xml:space="preserve">Mensagem 'Formato de </w:t>
+            </w:r>
+            <w:proofErr w:type="spellStart"/>
+            <w:r>
+              <w:rPr>
+                <w:rFonts w:eastAsia="Arial"/>
+              </w:rPr>
+              <w:t>email</w:t>
+            </w:r>
+            <w:proofErr w:type="spellEnd"/>
+            <w:r>
+              <w:rPr>
+                <w:rFonts w:eastAsia="Arial"/>
+              </w:rPr>
+              <w:t xml:space="preserve"> inválido'  </w:t>
+            </w:r>
+          </w:p>
+        </w:tc>
+      </w:tr>
+      <w:tr>
+        <w:trPr>
+          <w:trHeight w:val="300"/>
+        </w:trPr>
+        <w:tc>
+          <w:tcPr>
+            <w:tcW w:w="1076" w:type="dxa"/>
+          </w:tcPr>
+          <w:p>
+            <w:pPr>
+              <w:jc w:val="center"/>
+              <w:rPr>
+                <w:rFonts w:eastAsia="Arial"/>
+                <w:color w:val="000000" w:themeColor="text1"/>
+              </w:rPr>
+            </w:pPr>
+            <w:r>
+              <w:rPr>
+                <w:rFonts w:eastAsia="Arial"/>
+                <w:color w:val="000000" w:themeColor="text1"/>
+                <w:lang w:val="en-US"/>
+              </w:rPr>
+              <w:t>04</w:t>
+            </w:r>
+          </w:p>
+        </w:tc>
+        <w:tc>
+          <w:tcPr>
+            <w:tcW w:w="3405" w:type="dxa"/>
+          </w:tcPr>
+          <w:p>
+            <w:pPr>
+              <w:jc w:val="center"/>
+              <w:rPr>
+                <w:rFonts w:eastAsia="Arial"/>
+                <w:color w:val="000000" w:themeColor="text1"/>
+              </w:rPr>
+            </w:pPr>
+            <w:proofErr w:type="spellStart"/>
+            <w:r>
+              <w:rPr>
+                <w:rFonts w:eastAsia="Arial"/>
+                <w:color w:val="000000" w:themeColor="text1"/>
+                <w:lang w:val="en-US"/>
+              </w:rPr>
+              <w:t>Validar</w:t>
+            </w:r>
+            <w:proofErr w:type="spellEnd"/>
+            <w:r>
+              <w:rPr>
+                <w:rFonts w:eastAsia="Arial"/>
+                <w:color w:val="000000" w:themeColor="text1"/>
+                <w:lang w:val="en-US"/>
+              </w:rPr>
+              <w:t xml:space="preserve"> </w:t>
+            </w:r>
+            <w:proofErr w:type="spellStart"/>
+            <w:r>
+              <w:rPr>
+                <w:rFonts w:eastAsia="Arial"/>
+                <w:color w:val="000000" w:themeColor="text1"/>
+                <w:lang w:val="en-US"/>
+              </w:rPr>
+              <w:t>senha</w:t>
+            </w:r>
+            <w:proofErr w:type="spellEnd"/>
+            <w:r>
+              <w:rPr>
+                <w:rFonts w:eastAsia="Arial"/>
+                <w:color w:val="000000" w:themeColor="text1"/>
+                <w:lang w:val="en-US"/>
+              </w:rPr>
+              <w:t xml:space="preserve"> </w:t>
+            </w:r>
+            <w:proofErr w:type="spellStart"/>
+            <w:r>
+              <w:rPr>
+                <w:rFonts w:eastAsia="Arial"/>
+                <w:color w:val="000000" w:themeColor="text1"/>
+                <w:lang w:val="en-US"/>
+              </w:rPr>
+              <w:t>mínima</w:t>
+            </w:r>
+            <w:proofErr w:type="spellEnd"/>
+          </w:p>
+        </w:tc>
+        <w:tc>
+          <w:tcPr>
+            <w:tcW w:w="2745" w:type="dxa"/>
+          </w:tcPr>
+          <w:p>
+            <w:pPr>
+              <w:jc w:val="center"/>
+              <w:rPr>
+                <w:rFonts w:eastAsia="Arial"/>
+                <w:color w:val="000000" w:themeColor="text1"/>
+                <w:lang w:val="en-US"/>
+              </w:rPr>
+            </w:pPr>
+            <w:r>
+              <w:rPr>
+                <w:rFonts w:eastAsia="Arial"/>
+                <w:color w:val="000000" w:themeColor="text1"/>
+                <w:lang w:val="en-US"/>
+              </w:rPr>
+              <w:t xml:space="preserve">Nome: Fernanda Alves, Email: </w:t>
+            </w:r>
+            <w:r>
+              <w:rPr>
+                <w:rFonts w:eastAsia="Arial"/>
+                <w:lang w:val="en-US"/>
+              </w:rPr>
+              <w:t>fernanda@empresa.</w:t>
+            </w:r>
+            <w:r>
+              <w:rPr>
+                <w:rFonts w:eastAsia="Arial"/>
+                <w:lang w:val="en-US"/>
+              </w:rPr>
+              <w:t>c</w:t>
+            </w:r>
+            <w:r>
+              <w:rPr>
+                <w:rFonts w:eastAsia="Arial"/>
+                <w:lang w:val="en-US"/>
+              </w:rPr>
+              <w:t>om</w:t>
+            </w:r>
+            <w:r>
+              <w:rPr>
+                <w:rFonts w:eastAsia="Arial"/>
+                <w:color w:val="000000" w:themeColor="text1"/>
+                <w:lang w:val="en-US"/>
+              </w:rPr>
+              <w:t xml:space="preserve">, </w:t>
+            </w:r>
+          </w:p>
+          <w:p>
+            <w:pPr>
+              <w:jc w:val="center"/>
+              <w:rPr>
+                <w:rFonts w:eastAsia="Arial"/>
+                <w:color w:val="000000" w:themeColor="text1"/>
+              </w:rPr>
+            </w:pPr>
+            <w:r>
+              <w:rPr>
+                <w:rFonts w:eastAsia="Arial"/>
+                <w:color w:val="000000" w:themeColor="text1"/>
+                <w:lang w:val="en-US"/>
+              </w:rPr>
+              <w:t xml:space="preserve">Cargo: </w:t>
+            </w:r>
+            <w:proofErr w:type="spellStart"/>
+            <w:r>
+              <w:rPr>
+                <w:rFonts w:eastAsia="Arial"/>
+                <w:color w:val="000000" w:themeColor="text1"/>
+                <w:lang w:val="en-US"/>
+              </w:rPr>
+              <w:t>Assistente</w:t>
+            </w:r>
+            <w:proofErr w:type="spellEnd"/>
+            <w:r>
+              <w:rPr>
+                <w:rFonts w:eastAsia="Arial"/>
+                <w:color w:val="000000" w:themeColor="text1"/>
+                <w:lang w:val="en-US"/>
+              </w:rPr>
+              <w:t>,</w:t>
+            </w:r>
+            <w:r>
+              <w:rPr>
+                <w:rFonts w:eastAsia="Arial"/>
+                <w:color w:val="000000" w:themeColor="text1"/>
+                <w:lang w:val="en-US"/>
+              </w:rPr>
+              <w:t xml:space="preserve"> </w:t>
+            </w:r>
+            <w:r>
+              <w:rPr>
+                <w:rFonts w:eastAsia="Arial"/>
+                <w:color w:val="000000" w:themeColor="text1"/>
+                <w:lang w:val="en-US"/>
+              </w:rPr>
+              <w:t xml:space="preserve">CPF: 45678912300, </w:t>
+            </w:r>
+            <w:proofErr w:type="spellStart"/>
+            <w:r>
+              <w:rPr>
+                <w:rFonts w:eastAsia="Arial"/>
+                <w:color w:val="000000" w:themeColor="text1"/>
+                <w:lang w:val="en-US"/>
+              </w:rPr>
+              <w:t>Departamento</w:t>
+            </w:r>
+            <w:proofErr w:type="spellEnd"/>
+            <w:r>
+              <w:rPr>
+                <w:rFonts w:eastAsia="Arial"/>
+                <w:color w:val="000000" w:themeColor="text1"/>
+                <w:lang w:val="en-US"/>
+              </w:rPr>
+              <w:t xml:space="preserve">: </w:t>
+            </w:r>
+            <w:proofErr w:type="spellStart"/>
+            <w:r>
+              <w:rPr>
+                <w:rFonts w:eastAsia="Arial"/>
+                <w:color w:val="000000" w:themeColor="text1"/>
+                <w:lang w:val="en-US"/>
+              </w:rPr>
+              <w:t>Financeiro</w:t>
+            </w:r>
+            <w:proofErr w:type="spellEnd"/>
+            <w:r>
+              <w:rPr>
+                <w:rFonts w:eastAsia="Arial"/>
+                <w:color w:val="000000" w:themeColor="text1"/>
+                <w:lang w:val="en-US"/>
+              </w:rPr>
+              <w:t xml:space="preserve">, </w:t>
+            </w:r>
+            <w:proofErr w:type="spellStart"/>
+            <w:r>
+              <w:rPr>
+                <w:rFonts w:eastAsia="Arial"/>
+                <w:color w:val="000000" w:themeColor="text1"/>
+                <w:lang w:val="en-US"/>
+              </w:rPr>
+              <w:t>Senha</w:t>
+            </w:r>
+            <w:proofErr w:type="spellEnd"/>
+            <w:r>
+              <w:rPr>
+                <w:rFonts w:eastAsia="Arial"/>
+                <w:color w:val="000000" w:themeColor="text1"/>
+                <w:lang w:val="en-US"/>
+              </w:rPr>
+              <w:t>: 12</w:t>
+            </w:r>
+          </w:p>
+        </w:tc>
+        <w:tc>
+          <w:tcPr>
+            <w:tcW w:w="2402" w:type="dxa"/>
+          </w:tcPr>
+          <w:p>
+            <w:pPr>
+              <w:jc w:val="center"/>
+              <w:rPr>
+                <w:rFonts w:eastAsia="Arial"/>
+                <w:color w:val="000000" w:themeColor="text1"/>
+              </w:rPr>
+            </w:pPr>
+            <w:proofErr w:type="spellStart"/>
+            <w:r>
+              <w:rPr>
+                <w:rFonts w:eastAsia="Arial"/>
+                <w:color w:val="000000" w:themeColor="text1"/>
+                <w:lang w:val="en-US"/>
+              </w:rPr>
+              <w:t>Mensagem</w:t>
+            </w:r>
+            <w:proofErr w:type="spellEnd"/>
+            <w:r>
+              <w:rPr>
+                <w:rFonts w:eastAsia="Arial"/>
+                <w:color w:val="000000" w:themeColor="text1"/>
+                <w:lang w:val="en-US"/>
+              </w:rPr>
+              <w:t xml:space="preserve"> 'A </w:t>
+            </w:r>
+            <w:proofErr w:type="spellStart"/>
+            <w:r>
+              <w:rPr>
+                <w:rFonts w:eastAsia="Arial"/>
+                <w:color w:val="000000" w:themeColor="text1"/>
+                <w:lang w:val="en-US"/>
+              </w:rPr>
+              <w:t>senha</w:t>
+            </w:r>
+            <w:proofErr w:type="spellEnd"/>
+            <w:r>
+              <w:rPr>
+                <w:rFonts w:eastAsia="Arial"/>
+                <w:color w:val="000000" w:themeColor="text1"/>
+                <w:lang w:val="en-US"/>
+              </w:rPr>
+              <w:t xml:space="preserve"> </w:t>
+            </w:r>
+            <w:proofErr w:type="spellStart"/>
+            <w:r>
+              <w:rPr>
+                <w:rFonts w:eastAsia="Arial"/>
+                <w:color w:val="000000" w:themeColor="text1"/>
+                <w:lang w:val="en-US"/>
+              </w:rPr>
+              <w:t>deve</w:t>
+            </w:r>
+            <w:proofErr w:type="spellEnd"/>
+            <w:r>
+              <w:rPr>
+                <w:rFonts w:eastAsia="Arial"/>
+                <w:color w:val="000000" w:themeColor="text1"/>
+                <w:lang w:val="en-US"/>
+              </w:rPr>
+              <w:t xml:space="preserve"> </w:t>
+            </w:r>
+            <w:proofErr w:type="spellStart"/>
+            <w:r>
+              <w:rPr>
+                <w:rFonts w:eastAsia="Arial"/>
+                <w:color w:val="000000" w:themeColor="text1"/>
+                <w:lang w:val="en-US"/>
+              </w:rPr>
+              <w:t>ter</w:t>
+            </w:r>
+            <w:proofErr w:type="spellEnd"/>
+            <w:r>
+              <w:rPr>
+                <w:rFonts w:eastAsia="Arial"/>
+                <w:color w:val="000000" w:themeColor="text1"/>
+                <w:lang w:val="en-US"/>
+              </w:rPr>
+              <w:t xml:space="preserve"> no </w:t>
+            </w:r>
+            <w:proofErr w:type="spellStart"/>
+            <w:r>
+              <w:rPr>
+                <w:rFonts w:eastAsia="Arial"/>
+                <w:color w:val="000000" w:themeColor="text1"/>
+                <w:lang w:val="en-US"/>
+              </w:rPr>
+              <w:t>mínimo</w:t>
+            </w:r>
+            <w:proofErr w:type="spellEnd"/>
+            <w:r>
+              <w:rPr>
+                <w:rFonts w:eastAsia="Arial"/>
+                <w:color w:val="000000" w:themeColor="text1"/>
+                <w:lang w:val="en-US"/>
+              </w:rPr>
+              <w:t xml:space="preserve"> 6 </w:t>
+            </w:r>
+            <w:proofErr w:type="spellStart"/>
+            <w:r>
+              <w:rPr>
+                <w:rFonts w:eastAsia="Arial"/>
+                <w:color w:val="000000" w:themeColor="text1"/>
+                <w:lang w:val="en-US"/>
+              </w:rPr>
+              <w:t>caracteres</w:t>
+            </w:r>
+            <w:proofErr w:type="spellEnd"/>
+            <w:r>
+              <w:rPr>
+                <w:rFonts w:eastAsia="Arial"/>
+                <w:color w:val="000000" w:themeColor="text1"/>
+                <w:lang w:val="en-US"/>
+              </w:rPr>
+              <w:t>'</w:t>
+            </w:r>
+          </w:p>
+        </w:tc>
+      </w:tr>
+      <w:tr>
+        <w:trPr>
+          <w:trHeight w:val="300"/>
+        </w:trPr>
+        <w:tc>
+          <w:tcPr>
+            <w:tcW w:w="1076" w:type="dxa"/>
+          </w:tcPr>
+          <w:p>
+            <w:pPr>
+              <w:jc w:val="center"/>
+              <w:rPr>
+                <w:rFonts w:eastAsia="Arial"/>
+                <w:color w:val="000000" w:themeColor="text1"/>
+              </w:rPr>
+            </w:pPr>
+            <w:r>
+              <w:rPr>
+                <w:rFonts w:eastAsia="Arial"/>
+                <w:color w:val="000000" w:themeColor="text1"/>
+                <w:lang w:val="en-US"/>
+              </w:rPr>
+              <w:t>05</w:t>
+            </w:r>
+          </w:p>
+        </w:tc>
+        <w:tc>
+          <w:tcPr>
+            <w:tcW w:w="3405" w:type="dxa"/>
+          </w:tcPr>
+          <w:p>
+            <w:pPr>
+              <w:jc w:val="center"/>
+              <w:rPr>
+                <w:rFonts w:eastAsia="Arial"/>
+                <w:color w:val="000000" w:themeColor="text1"/>
+              </w:rPr>
+            </w:pPr>
+            <w:proofErr w:type="spellStart"/>
+            <w:r>
+              <w:rPr>
+                <w:rFonts w:eastAsia="Arial"/>
+                <w:color w:val="000000" w:themeColor="text1"/>
+                <w:lang w:val="en-US"/>
+              </w:rPr>
+              <w:t>Validar</w:t>
+            </w:r>
+            <w:proofErr w:type="spellEnd"/>
+            <w:r>
+              <w:rPr>
+                <w:rFonts w:eastAsia="Arial"/>
+                <w:color w:val="000000" w:themeColor="text1"/>
+                <w:lang w:val="en-US"/>
+              </w:rPr>
+              <w:t xml:space="preserve"> </w:t>
+            </w:r>
+            <w:proofErr w:type="spellStart"/>
+            <w:r>
+              <w:rPr>
+                <w:rFonts w:eastAsia="Arial"/>
+                <w:color w:val="000000" w:themeColor="text1"/>
+                <w:lang w:val="en-US"/>
+              </w:rPr>
+              <w:t>campos</w:t>
+            </w:r>
+            <w:proofErr w:type="spellEnd"/>
+            <w:r>
+              <w:rPr>
+                <w:rFonts w:eastAsia="Arial"/>
+                <w:color w:val="000000" w:themeColor="text1"/>
+                <w:lang w:val="en-US"/>
+              </w:rPr>
+              <w:t xml:space="preserve"> </w:t>
+            </w:r>
+            <w:proofErr w:type="spellStart"/>
+            <w:r>
+              <w:rPr>
+                <w:rFonts w:eastAsia="Arial"/>
+                <w:color w:val="000000" w:themeColor="text1"/>
+                <w:lang w:val="en-US"/>
+              </w:rPr>
+              <w:t>obrigatórios</w:t>
+            </w:r>
+            <w:proofErr w:type="spellEnd"/>
+          </w:p>
+        </w:tc>
+        <w:tc>
+          <w:tcPr>
+            <w:tcW w:w="2745" w:type="dxa"/>
+          </w:tcPr>
+          <w:p>
+            <w:pPr>
+              <w:jc w:val="center"/>
+              <w:rPr>
+                <w:rFonts w:eastAsia="Arial"/>
+                <w:color w:val="000000" w:themeColor="text1"/>
+              </w:rPr>
+            </w:pPr>
+            <w:r>
+              <w:rPr>
+                <w:rFonts w:eastAsia="Arial"/>
+                <w:color w:val="000000" w:themeColor="text1"/>
+                <w:lang w:val="en-US"/>
+              </w:rPr>
+              <w:t xml:space="preserve">Nome </w:t>
+            </w:r>
+            <w:proofErr w:type="spellStart"/>
+            <w:r>
+              <w:rPr>
+                <w:rFonts w:eastAsia="Arial"/>
+                <w:color w:val="000000" w:themeColor="text1"/>
+                <w:lang w:val="en-US"/>
+              </w:rPr>
+              <w:t>vazio</w:t>
+            </w:r>
+            <w:proofErr w:type="spellEnd"/>
+            <w:r>
+              <w:rPr>
+                <w:rFonts w:eastAsia="Arial"/>
+                <w:color w:val="000000" w:themeColor="text1"/>
+                <w:lang w:val="en-US"/>
+              </w:rPr>
+              <w:t xml:space="preserve">, Email </w:t>
+            </w:r>
+            <w:proofErr w:type="spellStart"/>
+            <w:r>
+              <w:rPr>
+                <w:rFonts w:eastAsia="Arial"/>
+                <w:color w:val="000000" w:themeColor="text1"/>
+                <w:lang w:val="en-US"/>
+              </w:rPr>
+              <w:t>válido</w:t>
+            </w:r>
+            <w:proofErr w:type="spellEnd"/>
+            <w:r>
+              <w:rPr>
+                <w:rFonts w:eastAsia="Arial"/>
+                <w:color w:val="000000" w:themeColor="text1"/>
+                <w:lang w:val="en-US"/>
+              </w:rPr>
+              <w:t xml:space="preserve">, CPF </w:t>
+            </w:r>
+            <w:proofErr w:type="spellStart"/>
+            <w:r>
+              <w:rPr>
+                <w:rFonts w:eastAsia="Arial"/>
+                <w:color w:val="000000" w:themeColor="text1"/>
+                <w:lang w:val="en-US"/>
+              </w:rPr>
+              <w:t>válido</w:t>
+            </w:r>
+            <w:proofErr w:type="spellEnd"/>
+            <w:r>
+              <w:rPr>
+                <w:rFonts w:eastAsia="Arial"/>
+                <w:color w:val="000000" w:themeColor="text1"/>
+                <w:lang w:val="en-US"/>
+              </w:rPr>
+              <w:t xml:space="preserve">, Cargo </w:t>
+            </w:r>
+            <w:proofErr w:type="spellStart"/>
+            <w:r>
+              <w:rPr>
+                <w:rFonts w:eastAsia="Arial"/>
+                <w:color w:val="000000" w:themeColor="text1"/>
+                <w:lang w:val="en-US"/>
+              </w:rPr>
+              <w:t>válido</w:t>
+            </w:r>
+            <w:proofErr w:type="spellEnd"/>
+            <w:r>
+              <w:rPr>
+                <w:rFonts w:eastAsia="Arial"/>
+                <w:color w:val="000000" w:themeColor="text1"/>
+                <w:lang w:val="en-US"/>
+              </w:rPr>
+              <w:t xml:space="preserve">, </w:t>
+            </w:r>
+            <w:proofErr w:type="spellStart"/>
+            <w:r>
+              <w:rPr>
+                <w:rFonts w:eastAsia="Arial"/>
+                <w:color w:val="000000" w:themeColor="text1"/>
+                <w:lang w:val="en-US"/>
+              </w:rPr>
+              <w:t>Departamento</w:t>
+            </w:r>
+            <w:proofErr w:type="spellEnd"/>
+            <w:r>
+              <w:rPr>
+                <w:rFonts w:eastAsia="Arial"/>
+                <w:color w:val="000000" w:themeColor="text1"/>
+                <w:lang w:val="en-US"/>
+              </w:rPr>
+              <w:t xml:space="preserve"> </w:t>
+            </w:r>
+            <w:proofErr w:type="spellStart"/>
+            <w:r>
+              <w:rPr>
+                <w:rFonts w:eastAsia="Arial"/>
+                <w:color w:val="000000" w:themeColor="text1"/>
+                <w:lang w:val="en-US"/>
+              </w:rPr>
+              <w:t>válido</w:t>
+            </w:r>
+            <w:proofErr w:type="spellEnd"/>
+            <w:r>
+              <w:rPr>
+                <w:rFonts w:eastAsia="Arial"/>
+                <w:color w:val="000000" w:themeColor="text1"/>
+                <w:lang w:val="en-US"/>
+              </w:rPr>
+              <w:t xml:space="preserve">, </w:t>
+            </w:r>
+            <w:proofErr w:type="spellStart"/>
+            <w:r>
+              <w:rPr>
+                <w:rFonts w:eastAsia="Arial"/>
+                <w:color w:val="000000" w:themeColor="text1"/>
+                <w:lang w:val="en-US"/>
+              </w:rPr>
+              <w:t>Senha</w:t>
+            </w:r>
+            <w:proofErr w:type="spellEnd"/>
+            <w:r>
+              <w:rPr>
+                <w:rFonts w:eastAsia="Arial"/>
+                <w:color w:val="000000" w:themeColor="text1"/>
+                <w:lang w:val="en-US"/>
+              </w:rPr>
+              <w:t xml:space="preserve"> </w:t>
+            </w:r>
+            <w:proofErr w:type="spellStart"/>
+            <w:r>
+              <w:rPr>
+                <w:rFonts w:eastAsia="Arial"/>
+                <w:color w:val="000000" w:themeColor="text1"/>
+                <w:lang w:val="en-US"/>
+              </w:rPr>
+              <w:t>válida</w:t>
+            </w:r>
+            <w:proofErr w:type="spellEnd"/>
+          </w:p>
+        </w:tc>
+        <w:tc>
+          <w:tcPr>
+            <w:tcW w:w="2402" w:type="dxa"/>
+          </w:tcPr>
+          <w:p>
+            <w:pPr>
+              <w:jc w:val="center"/>
+              <w:rPr>
+                <w:rFonts w:eastAsia="Arial"/>
+                <w:color w:val="000000" w:themeColor="text1"/>
+              </w:rPr>
+            </w:pPr>
+            <w:proofErr w:type="spellStart"/>
+            <w:r>
+              <w:rPr>
+                <w:rFonts w:eastAsia="Arial"/>
+                <w:color w:val="000000" w:themeColor="text1"/>
+                <w:lang w:val="en-US"/>
+              </w:rPr>
+              <w:t>Mensagem</w:t>
+            </w:r>
+            <w:proofErr w:type="spellEnd"/>
+            <w:r>
+              <w:rPr>
+                <w:rFonts w:eastAsia="Arial"/>
+                <w:color w:val="000000" w:themeColor="text1"/>
+                <w:lang w:val="en-US"/>
+              </w:rPr>
+              <w:t xml:space="preserve"> '</w:t>
+            </w:r>
+            <w:proofErr w:type="spellStart"/>
+            <w:r>
+              <w:rPr>
+                <w:rFonts w:eastAsia="Arial"/>
+                <w:color w:val="000000" w:themeColor="text1"/>
+                <w:lang w:val="en-US"/>
+              </w:rPr>
+              <w:t>Preencha</w:t>
+            </w:r>
+            <w:proofErr w:type="spellEnd"/>
+            <w:r>
+              <w:rPr>
+                <w:rFonts w:eastAsia="Arial"/>
+                <w:color w:val="000000" w:themeColor="text1"/>
+                <w:lang w:val="en-US"/>
+              </w:rPr>
+              <w:t xml:space="preserve"> </w:t>
+            </w:r>
+            <w:proofErr w:type="spellStart"/>
+            <w:r>
+              <w:rPr>
+                <w:rFonts w:eastAsia="Arial"/>
+                <w:color w:val="000000" w:themeColor="text1"/>
+                <w:lang w:val="en-US"/>
+              </w:rPr>
+              <w:t>todos</w:t>
+            </w:r>
+            <w:proofErr w:type="spellEnd"/>
+            <w:r>
+              <w:rPr>
+                <w:rFonts w:eastAsia="Arial"/>
+                <w:color w:val="000000" w:themeColor="text1"/>
+                <w:lang w:val="en-US"/>
+              </w:rPr>
+              <w:t xml:space="preserve"> </w:t>
+            </w:r>
+            <w:proofErr w:type="spellStart"/>
+            <w:r>
+              <w:rPr>
+                <w:rFonts w:eastAsia="Arial"/>
+                <w:color w:val="000000" w:themeColor="text1"/>
+                <w:lang w:val="en-US"/>
+              </w:rPr>
+              <w:t>os</w:t>
+            </w:r>
+            <w:proofErr w:type="spellEnd"/>
+            <w:r>
+              <w:rPr>
+                <w:rFonts w:eastAsia="Arial"/>
+                <w:color w:val="000000" w:themeColor="text1"/>
+                <w:lang w:val="en-US"/>
+              </w:rPr>
+              <w:t xml:space="preserve"> </w:t>
+            </w:r>
+            <w:proofErr w:type="spellStart"/>
+            <w:r>
+              <w:rPr>
+                <w:rFonts w:eastAsia="Arial"/>
+                <w:color w:val="000000" w:themeColor="text1"/>
+                <w:lang w:val="en-US"/>
+              </w:rPr>
+              <w:t>campos</w:t>
+            </w:r>
+            <w:proofErr w:type="spellEnd"/>
+            <w:r>
+              <w:rPr>
+                <w:rFonts w:eastAsia="Arial"/>
+                <w:color w:val="000000" w:themeColor="text1"/>
+                <w:lang w:val="en-US"/>
+              </w:rPr>
+              <w:t xml:space="preserve"> </w:t>
+            </w:r>
+            <w:proofErr w:type="spellStart"/>
+            <w:r>
+              <w:rPr>
+                <w:rFonts w:eastAsia="Arial"/>
+                <w:color w:val="000000" w:themeColor="text1"/>
+                <w:lang w:val="en-US"/>
+              </w:rPr>
+              <w:t>obrigatórios</w:t>
+            </w:r>
+            <w:proofErr w:type="spellEnd"/>
+            <w:r>
+              <w:rPr>
+                <w:rFonts w:eastAsia="Arial"/>
+                <w:color w:val="000000" w:themeColor="text1"/>
+                <w:lang w:val="en-US"/>
+              </w:rPr>
+              <w:t>'</w:t>
+            </w:r>
+          </w:p>
+        </w:tc>
+      </w:tr>
+      <w:tr>
+        <w:trPr>
+          <w:trHeight w:val="300"/>
+        </w:trPr>
+        <w:tc>
+          <w:tcPr>
+            <w:tcW w:w="1076" w:type="dxa"/>
+          </w:tcPr>
+          <w:p>
+            <w:pPr>
+              <w:jc w:val="center"/>
+              <w:rPr>
+                <w:rFonts w:eastAsia="Arial"/>
+                <w:color w:val="000000" w:themeColor="text1"/>
+              </w:rPr>
+            </w:pPr>
+            <w:r>
+              <w:rPr>
+                <w:rFonts w:eastAsia="Arial"/>
+                <w:color w:val="000000" w:themeColor="text1"/>
+                <w:lang w:val="en-US"/>
+              </w:rPr>
+              <w:t>06</w:t>
+            </w:r>
+          </w:p>
+        </w:tc>
+        <w:tc>
+          <w:tcPr>
+            <w:tcW w:w="3405" w:type="dxa"/>
+          </w:tcPr>
+          <w:p>
+            <w:pPr>
+              <w:jc w:val="center"/>
+              <w:rPr>
+                <w:rFonts w:eastAsia="Arial"/>
+                <w:color w:val="000000" w:themeColor="text1"/>
+              </w:rPr>
+            </w:pPr>
+            <w:proofErr w:type="spellStart"/>
+            <w:r>
+              <w:rPr>
+                <w:rFonts w:eastAsia="Arial"/>
+                <w:color w:val="000000" w:themeColor="text1"/>
+                <w:lang w:val="en-US"/>
+              </w:rPr>
+              <w:t>Editar</w:t>
+            </w:r>
+            <w:proofErr w:type="spellEnd"/>
+            <w:r>
+              <w:rPr>
+                <w:rFonts w:eastAsia="Arial"/>
+                <w:color w:val="000000" w:themeColor="text1"/>
+                <w:lang w:val="en-US"/>
+              </w:rPr>
+              <w:t xml:space="preserve"> </w:t>
+            </w:r>
+            <w:proofErr w:type="spellStart"/>
+            <w:r>
+              <w:rPr>
+                <w:rFonts w:eastAsia="Arial"/>
+                <w:color w:val="000000" w:themeColor="text1"/>
+                <w:lang w:val="en-US"/>
+              </w:rPr>
+              <w:t>funcionário</w:t>
+            </w:r>
+            <w:proofErr w:type="spellEnd"/>
+          </w:p>
+        </w:tc>
+        <w:tc>
+          <w:tcPr>
+            <w:tcW w:w="2745" w:type="dxa"/>
+          </w:tcPr>
+          <w:p>
+            <w:pPr>
+              <w:jc w:val="center"/>
+              <w:rPr>
+                <w:rFonts w:eastAsia="Arial"/>
+                <w:color w:val="000000" w:themeColor="text1"/>
+              </w:rPr>
+            </w:pPr>
+            <w:proofErr w:type="spellStart"/>
+            <w:r>
+              <w:rPr>
+                <w:rFonts w:eastAsia="Arial"/>
+                <w:color w:val="000000" w:themeColor="text1"/>
+                <w:lang w:val="en-US"/>
+              </w:rPr>
+              <w:t>Alteração</w:t>
+            </w:r>
+            <w:proofErr w:type="spellEnd"/>
+            <w:r>
+              <w:rPr>
+                <w:rFonts w:eastAsia="Arial"/>
+                <w:color w:val="000000" w:themeColor="text1"/>
+                <w:lang w:val="en-US"/>
+              </w:rPr>
+              <w:t xml:space="preserve"> de dados </w:t>
+            </w:r>
+            <w:proofErr w:type="spellStart"/>
+            <w:r>
+              <w:rPr>
+                <w:rFonts w:eastAsia="Arial"/>
+                <w:color w:val="000000" w:themeColor="text1"/>
+                <w:lang w:val="en-US"/>
+              </w:rPr>
+              <w:t>já</w:t>
+            </w:r>
+            <w:proofErr w:type="spellEnd"/>
+            <w:r>
+              <w:rPr>
+                <w:rFonts w:eastAsia="Arial"/>
+                <w:color w:val="000000" w:themeColor="text1"/>
+                <w:lang w:val="en-US"/>
+              </w:rPr>
+              <w:t xml:space="preserve"> </w:t>
+            </w:r>
+            <w:proofErr w:type="spellStart"/>
+            <w:r>
+              <w:rPr>
+                <w:rFonts w:eastAsia="Arial"/>
+                <w:color w:val="000000" w:themeColor="text1"/>
+                <w:lang w:val="en-US"/>
+              </w:rPr>
+              <w:t>cadastrados</w:t>
+            </w:r>
+            <w:proofErr w:type="spellEnd"/>
+            <w:r>
+              <w:rPr>
+                <w:rFonts w:eastAsia="Arial"/>
+                <w:color w:val="000000" w:themeColor="text1"/>
+                <w:lang w:val="en-US"/>
+              </w:rPr>
+              <w:t xml:space="preserve"> (ex: </w:t>
+            </w:r>
+            <w:proofErr w:type="spellStart"/>
+            <w:r>
+              <w:rPr>
+                <w:rFonts w:eastAsia="Arial"/>
+                <w:color w:val="000000" w:themeColor="text1"/>
+                <w:lang w:val="en-US"/>
+              </w:rPr>
+              <w:t>mudar</w:t>
+            </w:r>
+            <w:proofErr w:type="spellEnd"/>
+            <w:r>
+              <w:rPr>
+                <w:rFonts w:eastAsia="Arial"/>
+                <w:color w:val="000000" w:themeColor="text1"/>
+                <w:lang w:val="en-US"/>
+              </w:rPr>
+              <w:t xml:space="preserve"> Cargo de </w:t>
+            </w:r>
+            <w:proofErr w:type="spellStart"/>
+            <w:r>
+              <w:rPr>
+                <w:rFonts w:eastAsia="Arial"/>
+                <w:color w:val="000000" w:themeColor="text1"/>
+                <w:lang w:val="en-US"/>
+              </w:rPr>
+              <w:t>Analista</w:t>
+            </w:r>
+            <w:proofErr w:type="spellEnd"/>
+            <w:r>
+              <w:rPr>
+                <w:rFonts w:eastAsia="Arial"/>
+                <w:color w:val="000000" w:themeColor="text1"/>
+                <w:lang w:val="en-US"/>
+              </w:rPr>
+              <w:t xml:space="preserve"> para </w:t>
+            </w:r>
+            <w:proofErr w:type="spellStart"/>
+            <w:r>
+              <w:rPr>
+                <w:rFonts w:eastAsia="Arial"/>
+                <w:color w:val="000000" w:themeColor="text1"/>
+                <w:lang w:val="en-US"/>
+              </w:rPr>
+              <w:t>Coordenador</w:t>
+            </w:r>
+            <w:proofErr w:type="spellEnd"/>
+            <w:r>
+              <w:rPr>
+                <w:rFonts w:eastAsia="Arial"/>
+                <w:color w:val="000000" w:themeColor="text1"/>
+                <w:lang w:val="en-US"/>
+              </w:rPr>
+              <w:t>)</w:t>
+            </w:r>
+          </w:p>
+        </w:tc>
+        <w:tc>
+          <w:tcPr>
+            <w:tcW w:w="2402" w:type="dxa"/>
+          </w:tcPr>
+          <w:p>
+            <w:pPr>
+              <w:jc w:val="center"/>
+              <w:rPr>
+                <w:rFonts w:eastAsia="Arial"/>
+                <w:color w:val="000000" w:themeColor="text1"/>
+              </w:rPr>
+            </w:pPr>
+            <w:proofErr w:type="spellStart"/>
+            <w:r>
+              <w:rPr>
+                <w:rFonts w:eastAsia="Arial"/>
+                <w:color w:val="000000" w:themeColor="text1"/>
+                <w:lang w:val="en-US"/>
+              </w:rPr>
+              <w:t>Mensagem</w:t>
+            </w:r>
+            <w:proofErr w:type="spellEnd"/>
+            <w:r>
+              <w:rPr>
+                <w:rFonts w:eastAsia="Arial"/>
+                <w:color w:val="000000" w:themeColor="text1"/>
+                <w:lang w:val="en-US"/>
+              </w:rPr>
+              <w:t xml:space="preserve"> 'Dados </w:t>
+            </w:r>
+            <w:proofErr w:type="spellStart"/>
+            <w:r>
+              <w:rPr>
+                <w:rFonts w:eastAsia="Arial"/>
+                <w:color w:val="000000" w:themeColor="text1"/>
+                <w:lang w:val="en-US"/>
+              </w:rPr>
+              <w:t>atualizados</w:t>
+            </w:r>
+            <w:proofErr w:type="spellEnd"/>
+            <w:r>
+              <w:rPr>
+                <w:rFonts w:eastAsia="Arial"/>
+                <w:color w:val="000000" w:themeColor="text1"/>
+                <w:lang w:val="en-US"/>
+              </w:rPr>
+              <w:t xml:space="preserve"> com </w:t>
+            </w:r>
+            <w:proofErr w:type="spellStart"/>
+            <w:r>
+              <w:rPr>
+                <w:rFonts w:eastAsia="Arial"/>
+                <w:color w:val="000000" w:themeColor="text1"/>
+                <w:lang w:val="en-US"/>
+              </w:rPr>
+              <w:t>sucesso</w:t>
+            </w:r>
+            <w:proofErr w:type="spellEnd"/>
+            <w:r>
+              <w:rPr>
+                <w:rFonts w:eastAsia="Arial"/>
+                <w:color w:val="000000" w:themeColor="text1"/>
+                <w:lang w:val="en-US"/>
+              </w:rPr>
+              <w:t>'</w:t>
+            </w:r>
+          </w:p>
+        </w:tc>
+      </w:tr>
+      <w:tr>
+        <w:trPr>
+          <w:trHeight w:val="300"/>
+        </w:trPr>
+        <w:tc>
+          <w:tcPr>
+            <w:tcW w:w="1076" w:type="dxa"/>
+          </w:tcPr>
+          <w:p>
+            <w:pPr>
+              <w:jc w:val="center"/>
+              <w:rPr>
+                <w:rFonts w:eastAsia="Arial"/>
+                <w:color w:val="000000" w:themeColor="text1"/>
+              </w:rPr>
+            </w:pPr>
+            <w:r>
+              <w:rPr>
+                <w:rFonts w:eastAsia="Arial"/>
+                <w:color w:val="000000" w:themeColor="text1"/>
+                <w:lang w:val="en-US"/>
+              </w:rPr>
+              <w:lastRenderedPageBreak/>
+              <w:t>07</w:t>
+            </w:r>
+          </w:p>
+        </w:tc>
+        <w:tc>
+          <w:tcPr>
+            <w:tcW w:w="3405" w:type="dxa"/>
+          </w:tcPr>
+          <w:p>
+            <w:pPr>
+              <w:jc w:val="center"/>
+              <w:rPr>
+                <w:rFonts w:eastAsia="Arial"/>
+                <w:color w:val="000000" w:themeColor="text1"/>
+              </w:rPr>
+            </w:pPr>
+            <w:proofErr w:type="spellStart"/>
+            <w:r>
+              <w:rPr>
+                <w:rFonts w:eastAsia="Arial"/>
+                <w:color w:val="000000" w:themeColor="text1"/>
+                <w:lang w:val="en-US"/>
+              </w:rPr>
+              <w:t>Excluir</w:t>
+            </w:r>
+            <w:proofErr w:type="spellEnd"/>
+            <w:r>
+              <w:rPr>
+                <w:rFonts w:eastAsia="Arial"/>
+                <w:color w:val="000000" w:themeColor="text1"/>
+                <w:lang w:val="en-US"/>
+              </w:rPr>
+              <w:t xml:space="preserve"> </w:t>
+            </w:r>
+            <w:proofErr w:type="spellStart"/>
+            <w:r>
+              <w:rPr>
+                <w:rFonts w:eastAsia="Arial"/>
+                <w:color w:val="000000" w:themeColor="text1"/>
+                <w:lang w:val="en-US"/>
+              </w:rPr>
+              <w:t>funcionário</w:t>
+            </w:r>
+            <w:proofErr w:type="spellEnd"/>
+            <w:r>
+              <w:rPr>
+                <w:rFonts w:eastAsia="Arial"/>
+                <w:color w:val="000000" w:themeColor="text1"/>
+                <w:lang w:val="en-US"/>
+              </w:rPr>
+              <w:t xml:space="preserve"> </w:t>
+            </w:r>
+            <w:proofErr w:type="spellStart"/>
+            <w:r>
+              <w:rPr>
+                <w:rFonts w:eastAsia="Arial"/>
+                <w:color w:val="000000" w:themeColor="text1"/>
+                <w:lang w:val="en-US"/>
+              </w:rPr>
+              <w:t>existente</w:t>
+            </w:r>
+            <w:proofErr w:type="spellEnd"/>
+          </w:p>
+        </w:tc>
+        <w:tc>
+          <w:tcPr>
+            <w:tcW w:w="2745" w:type="dxa"/>
+          </w:tcPr>
+          <w:p>
+            <w:pPr>
+              <w:jc w:val="center"/>
+              <w:rPr>
+                <w:rFonts w:eastAsia="Arial"/>
+                <w:color w:val="000000" w:themeColor="text1"/>
+                <w:u w:val="single"/>
+              </w:rPr>
+            </w:pPr>
+            <w:proofErr w:type="spellStart"/>
+            <w:r>
+              <w:rPr>
+                <w:rFonts w:eastAsia="Arial"/>
+                <w:color w:val="000000" w:themeColor="text1"/>
+                <w:lang w:val="en-US"/>
+              </w:rPr>
+              <w:t>Seleção</w:t>
+            </w:r>
+            <w:proofErr w:type="spellEnd"/>
+            <w:r>
+              <w:rPr>
+                <w:rFonts w:eastAsia="Arial"/>
+                <w:color w:val="000000" w:themeColor="text1"/>
+                <w:lang w:val="en-US"/>
+              </w:rPr>
+              <w:t xml:space="preserve"> de </w:t>
+            </w:r>
+            <w:proofErr w:type="spellStart"/>
+            <w:r>
+              <w:rPr>
+                <w:rFonts w:eastAsia="Arial"/>
+                <w:color w:val="000000" w:themeColor="text1"/>
+                <w:lang w:val="en-US"/>
+              </w:rPr>
+              <w:t>funcionário</w:t>
+            </w:r>
+            <w:proofErr w:type="spellEnd"/>
+            <w:r>
+              <w:rPr>
+                <w:rFonts w:eastAsia="Arial"/>
+                <w:color w:val="000000" w:themeColor="text1"/>
+                <w:lang w:val="en-US"/>
+              </w:rPr>
+              <w:t xml:space="preserve"> </w:t>
+            </w:r>
+            <w:proofErr w:type="spellStart"/>
+            <w:r>
+              <w:rPr>
+                <w:rFonts w:eastAsia="Arial"/>
+                <w:color w:val="000000" w:themeColor="text1"/>
+                <w:lang w:val="en-US"/>
+              </w:rPr>
+              <w:t>cadastrado</w:t>
+            </w:r>
+            <w:proofErr w:type="spellEnd"/>
+            <w:r>
+              <w:rPr>
+                <w:rFonts w:eastAsia="Arial"/>
+                <w:color w:val="000000" w:themeColor="text1"/>
+                <w:lang w:val="en-US"/>
+              </w:rPr>
+              <w:t xml:space="preserve"> e </w:t>
+            </w:r>
+            <w:proofErr w:type="spellStart"/>
+            <w:r>
+              <w:rPr>
+                <w:rFonts w:eastAsia="Arial"/>
+                <w:color w:val="000000" w:themeColor="text1"/>
+                <w:lang w:val="en-US"/>
+              </w:rPr>
+              <w:t>clicar</w:t>
+            </w:r>
+            <w:proofErr w:type="spellEnd"/>
+            <w:r>
+              <w:rPr>
+                <w:rFonts w:eastAsia="Arial"/>
+                <w:color w:val="000000" w:themeColor="text1"/>
+                <w:lang w:val="en-US"/>
+              </w:rPr>
+              <w:t xml:space="preserve"> no </w:t>
+            </w:r>
+            <w:proofErr w:type="spellStart"/>
+            <w:r>
+              <w:rPr>
+                <w:rFonts w:eastAsia="Arial"/>
+                <w:color w:val="000000" w:themeColor="text1"/>
+                <w:lang w:val="en-US"/>
+              </w:rPr>
+              <w:t>botão</w:t>
+            </w:r>
+            <w:proofErr w:type="spellEnd"/>
+            <w:r>
+              <w:rPr>
+                <w:rFonts w:eastAsia="Arial"/>
+                <w:color w:val="000000" w:themeColor="text1"/>
+                <w:lang w:val="en-US"/>
+              </w:rPr>
+              <w:t xml:space="preserve"> excluir</w:t>
+            </w:r>
+            <w:bookmarkStart w:id="3" w:name="_GoBack"/>
+            <w:bookmarkEnd w:id="3"/>
+          </w:p>
+        </w:tc>
+        <w:tc>
+          <w:tcPr>
+            <w:tcW w:w="2402" w:type="dxa"/>
+          </w:tcPr>
+          <w:p>
+            <w:pPr>
+              <w:jc w:val="center"/>
+              <w:rPr>
+                <w:rFonts w:eastAsia="Arial"/>
+                <w:color w:val="000000" w:themeColor="text1"/>
+              </w:rPr>
+            </w:pPr>
+            <w:proofErr w:type="spellStart"/>
+            <w:r>
+              <w:rPr>
+                <w:rFonts w:eastAsia="Arial"/>
+                <w:color w:val="000000" w:themeColor="text1"/>
+                <w:lang w:val="en-US"/>
+              </w:rPr>
+              <w:t>Mensagem</w:t>
+            </w:r>
+            <w:proofErr w:type="spellEnd"/>
+            <w:r>
+              <w:rPr>
+                <w:rFonts w:eastAsia="Arial"/>
+                <w:color w:val="000000" w:themeColor="text1"/>
+                <w:lang w:val="en-US"/>
+              </w:rPr>
+              <w:t xml:space="preserve"> de </w:t>
+            </w:r>
+            <w:proofErr w:type="spellStart"/>
+            <w:r>
+              <w:rPr>
+                <w:rFonts w:eastAsia="Arial"/>
+                <w:color w:val="000000" w:themeColor="text1"/>
+                <w:lang w:val="en-US"/>
+              </w:rPr>
+              <w:t>confirmação</w:t>
+            </w:r>
+            <w:proofErr w:type="spellEnd"/>
+            <w:r>
+              <w:rPr>
+                <w:rFonts w:eastAsia="Arial"/>
+                <w:color w:val="000000" w:themeColor="text1"/>
+                <w:lang w:val="en-US"/>
+              </w:rPr>
+              <w:t xml:space="preserve"> e </w:t>
+            </w:r>
+            <w:proofErr w:type="spellStart"/>
+            <w:r>
+              <w:rPr>
+                <w:rFonts w:eastAsia="Arial"/>
+                <w:color w:val="000000" w:themeColor="text1"/>
+                <w:lang w:val="en-US"/>
+              </w:rPr>
+              <w:t>exclusão</w:t>
+            </w:r>
+            <w:proofErr w:type="spellEnd"/>
+            <w:r>
+              <w:rPr>
+                <w:rFonts w:eastAsia="Arial"/>
+                <w:color w:val="000000" w:themeColor="text1"/>
+                <w:lang w:val="en-US"/>
+              </w:rPr>
+              <w:t xml:space="preserve"> do </w:t>
+            </w:r>
+            <w:proofErr w:type="spellStart"/>
+            <w:r>
+              <w:rPr>
+                <w:rFonts w:eastAsia="Arial"/>
+                <w:color w:val="000000" w:themeColor="text1"/>
+                <w:lang w:val="en-US"/>
+              </w:rPr>
+              <w:t>registro</w:t>
+            </w:r>
+            <w:proofErr w:type="spellEnd"/>
+          </w:p>
+        </w:tc>
+      </w:tr>
+      <w:tr>
+        <w:trPr>
+          <w:trHeight w:val="300"/>
+        </w:trPr>
+        <w:tc>
+          <w:tcPr>
+            <w:tcW w:w="1076" w:type="dxa"/>
+          </w:tcPr>
+          <w:p>
+            <w:pPr>
+              <w:jc w:val="center"/>
+              <w:rPr>
+                <w:rFonts w:eastAsia="Arial"/>
+                <w:color w:val="000000" w:themeColor="text1"/>
+              </w:rPr>
+            </w:pPr>
+            <w:r>
+              <w:rPr>
+                <w:rFonts w:eastAsia="Arial"/>
+                <w:color w:val="000000" w:themeColor="text1"/>
+                <w:lang w:val="en-US"/>
+              </w:rPr>
+              <w:t>08</w:t>
+            </w:r>
+          </w:p>
+        </w:tc>
+        <w:tc>
+          <w:tcPr>
+            <w:tcW w:w="3405" w:type="dxa"/>
+          </w:tcPr>
+          <w:p>
+            <w:pPr>
+              <w:jc w:val="center"/>
+              <w:rPr>
+                <w:rFonts w:eastAsia="Arial"/>
+                <w:color w:val="000000" w:themeColor="text1"/>
+              </w:rPr>
+            </w:pPr>
+            <w:proofErr w:type="spellStart"/>
+            <w:r>
+              <w:rPr>
+                <w:rFonts w:eastAsia="Arial"/>
+                <w:color w:val="000000" w:themeColor="text1"/>
+                <w:lang w:val="en-US"/>
+              </w:rPr>
+              <w:t>Excluir</w:t>
+            </w:r>
+            <w:proofErr w:type="spellEnd"/>
+            <w:r>
+              <w:rPr>
+                <w:rFonts w:eastAsia="Arial"/>
+                <w:color w:val="000000" w:themeColor="text1"/>
+                <w:lang w:val="en-US"/>
+              </w:rPr>
+              <w:t xml:space="preserve"> </w:t>
+            </w:r>
+            <w:proofErr w:type="spellStart"/>
+            <w:r>
+              <w:rPr>
+                <w:rFonts w:eastAsia="Arial"/>
+                <w:color w:val="000000" w:themeColor="text1"/>
+                <w:lang w:val="en-US"/>
+              </w:rPr>
+              <w:t>funcionário</w:t>
+            </w:r>
+            <w:proofErr w:type="spellEnd"/>
+            <w:r>
+              <w:rPr>
+                <w:rFonts w:eastAsia="Arial"/>
+                <w:color w:val="000000" w:themeColor="text1"/>
+                <w:lang w:val="en-US"/>
+              </w:rPr>
+              <w:t xml:space="preserve"> </w:t>
+            </w:r>
+            <w:proofErr w:type="spellStart"/>
+            <w:r>
+              <w:rPr>
+                <w:rFonts w:eastAsia="Arial"/>
+                <w:color w:val="000000" w:themeColor="text1"/>
+                <w:lang w:val="en-US"/>
+              </w:rPr>
+              <w:t>inexistente</w:t>
+            </w:r>
+            <w:proofErr w:type="spellEnd"/>
+          </w:p>
+        </w:tc>
+        <w:tc>
+          <w:tcPr>
+            <w:tcW w:w="2745" w:type="dxa"/>
+          </w:tcPr>
+          <w:p>
+            <w:pPr>
+              <w:jc w:val="center"/>
+              <w:rPr>
+                <w:rFonts w:eastAsia="Arial"/>
+                <w:color w:val="000000" w:themeColor="text1"/>
+              </w:rPr>
+            </w:pPr>
+            <w:proofErr w:type="spellStart"/>
+            <w:r>
+              <w:rPr>
+                <w:rFonts w:eastAsia="Arial"/>
+                <w:color w:val="000000" w:themeColor="text1"/>
+                <w:lang w:val="en-US"/>
+              </w:rPr>
+              <w:t>Tentativ</w:t>
+            </w:r>
+            <w:r>
+              <w:rPr>
+                <w:rFonts w:eastAsia="Arial"/>
+                <w:color w:val="000000" w:themeColor="text1"/>
+                <w:lang w:val="en-US"/>
+              </w:rPr>
+              <w:t>a</w:t>
+            </w:r>
+            <w:proofErr w:type="spellEnd"/>
+            <w:r>
+              <w:rPr>
+                <w:rFonts w:eastAsia="Arial"/>
+                <w:color w:val="000000" w:themeColor="text1"/>
+                <w:lang w:val="en-US"/>
+              </w:rPr>
+              <w:t xml:space="preserve"> de </w:t>
+            </w:r>
+            <w:proofErr w:type="spellStart"/>
+            <w:r>
+              <w:rPr>
+                <w:rFonts w:eastAsia="Arial"/>
+                <w:color w:val="000000" w:themeColor="text1"/>
+                <w:lang w:val="en-US"/>
+              </w:rPr>
+              <w:t>excluir</w:t>
+            </w:r>
+            <w:proofErr w:type="spellEnd"/>
+            <w:r>
+              <w:rPr>
+                <w:rFonts w:eastAsia="Arial"/>
+                <w:color w:val="000000" w:themeColor="text1"/>
+                <w:lang w:val="en-US"/>
+              </w:rPr>
+              <w:t xml:space="preserve"> </w:t>
+            </w:r>
+            <w:proofErr w:type="spellStart"/>
+            <w:r>
+              <w:rPr>
+                <w:rFonts w:eastAsia="Arial"/>
+                <w:color w:val="000000" w:themeColor="text1"/>
+                <w:lang w:val="en-US"/>
+              </w:rPr>
+              <w:t>funcionário</w:t>
+            </w:r>
+            <w:proofErr w:type="spellEnd"/>
+            <w:r>
+              <w:rPr>
+                <w:rFonts w:eastAsia="Arial"/>
+                <w:color w:val="000000" w:themeColor="text1"/>
+                <w:lang w:val="en-US"/>
+              </w:rPr>
+              <w:t xml:space="preserve"> com ID</w:t>
+            </w:r>
+            <w:r>
+              <w:rPr>
+                <w:rFonts w:eastAsia="Arial"/>
+                <w:color w:val="000000" w:themeColor="text1"/>
+                <w:lang w:val="en-US"/>
+              </w:rPr>
+              <w:t xml:space="preserve"> </w:t>
+            </w:r>
+            <w:proofErr w:type="spellStart"/>
+            <w:r>
+              <w:rPr>
+                <w:rFonts w:eastAsia="Arial"/>
+                <w:color w:val="000000" w:themeColor="text1"/>
+                <w:lang w:val="en-US"/>
+              </w:rPr>
+              <w:t>não</w:t>
+            </w:r>
+            <w:proofErr w:type="spellEnd"/>
+            <w:r>
+              <w:rPr>
+                <w:rFonts w:eastAsia="Arial"/>
+                <w:color w:val="000000" w:themeColor="text1"/>
+                <w:lang w:val="en-US"/>
+              </w:rPr>
+              <w:t xml:space="preserve"> </w:t>
+            </w:r>
+            <w:proofErr w:type="spellStart"/>
+            <w:r>
+              <w:rPr>
+                <w:rFonts w:eastAsia="Arial"/>
+                <w:color w:val="000000" w:themeColor="text1"/>
+                <w:lang w:val="en-US"/>
+              </w:rPr>
+              <w:t>existente</w:t>
+            </w:r>
+            <w:proofErr w:type="spellEnd"/>
+          </w:p>
+        </w:tc>
+        <w:tc>
+          <w:tcPr>
+            <w:tcW w:w="2402" w:type="dxa"/>
+          </w:tcPr>
+          <w:p>
+            <w:pPr>
+              <w:jc w:val="center"/>
+              <w:rPr>
+                <w:rFonts w:eastAsia="Arial"/>
+                <w:color w:val="000000" w:themeColor="text1"/>
+              </w:rPr>
+            </w:pPr>
+            <w:proofErr w:type="spellStart"/>
+            <w:r>
+              <w:rPr>
+                <w:rFonts w:eastAsia="Arial"/>
+                <w:color w:val="000000" w:themeColor="text1"/>
+                <w:lang w:val="en-US"/>
+              </w:rPr>
+              <w:t>Mensagem</w:t>
+            </w:r>
+            <w:proofErr w:type="spellEnd"/>
+            <w:r>
+              <w:rPr>
+                <w:rFonts w:eastAsia="Arial"/>
+                <w:color w:val="000000" w:themeColor="text1"/>
+                <w:lang w:val="en-US"/>
+              </w:rPr>
+              <w:t xml:space="preserve"> '</w:t>
+            </w:r>
+            <w:proofErr w:type="spellStart"/>
+            <w:r>
+              <w:rPr>
+                <w:rFonts w:eastAsia="Arial"/>
+                <w:color w:val="000000" w:themeColor="text1"/>
+                <w:lang w:val="en-US"/>
+              </w:rPr>
+              <w:t>Funcionário</w:t>
+            </w:r>
+            <w:proofErr w:type="spellEnd"/>
+            <w:r>
+              <w:rPr>
+                <w:rFonts w:eastAsia="Arial"/>
+                <w:color w:val="000000" w:themeColor="text1"/>
+                <w:lang w:val="en-US"/>
+              </w:rPr>
+              <w:t xml:space="preserve"> </w:t>
+            </w:r>
+            <w:proofErr w:type="spellStart"/>
+            <w:r>
+              <w:rPr>
+                <w:rFonts w:eastAsia="Arial"/>
+                <w:color w:val="000000" w:themeColor="text1"/>
+                <w:lang w:val="en-US"/>
+              </w:rPr>
+              <w:t>não</w:t>
+            </w:r>
+            <w:proofErr w:type="spellEnd"/>
+            <w:r>
+              <w:rPr>
+                <w:rFonts w:eastAsia="Arial"/>
+                <w:color w:val="000000" w:themeColor="text1"/>
+                <w:lang w:val="en-US"/>
+              </w:rPr>
+              <w:t xml:space="preserve"> </w:t>
+            </w:r>
+            <w:proofErr w:type="spellStart"/>
+            <w:r>
+              <w:rPr>
+                <w:rFonts w:eastAsia="Arial"/>
+                <w:color w:val="000000" w:themeColor="text1"/>
+                <w:lang w:val="en-US"/>
+              </w:rPr>
+              <w:t>encontrado</w:t>
+            </w:r>
+            <w:proofErr w:type="spellEnd"/>
+            <w:r>
+              <w:rPr>
+                <w:rFonts w:eastAsia="Arial"/>
+                <w:color w:val="000000" w:themeColor="text1"/>
+                <w:lang w:val="en-US"/>
+              </w:rPr>
+              <w:t>'</w:t>
             </w:r>
           </w:p>
         </w:tc>
       </w:tr>
     </w:tbl>
-    <w:p xmlns:wp14="http://schemas.microsoft.com/office/word/2010/wordml" wp14:textId="77777777">
+    <w:p/>
+    <w:p>
       <w:pPr>
         <w:pStyle w:val="EPP-Comentario"/>
       </w:pPr>
     </w:p>
-    <w:p xmlns:wp14="http://schemas.microsoft.com/office/word/2010/wordml" wp14:textId="77777777">
+    <w:p>
       <w:pPr>
         <w:pStyle w:val="EPP-Seonivel1"/>
         <w:numPr>
@@ -514,24 +2111,17 @@
         </w:numPr>
       </w:pPr>
       <w:r>
-        <w:rPr/>
         <w:t>tEM PROTÓTIPO?</w:t>
       </w:r>
     </w:p>
     <w:p>
       <w:pPr>
         <w:rPr>
-          <w:noProof w:val="0"/>
-          <w:sz w:val="20"/>
-          <w:szCs w:val="20"/>
           <w:lang w:val="pt-PT"/>
         </w:rPr>
       </w:pPr>
       <w:r>
         <w:rPr>
-          <w:noProof w:val="0"/>
-          <w:sz w:val="20"/>
-          <w:szCs w:val="20"/>
           <w:lang w:val="pt-PT"/>
         </w:rPr>
         <w:t>Não se aplica</w:t>
@@ -540,7 +2130,7 @@
     <w:sectPr>
       <w:headerReference w:type="default" r:id="rId7"/>
       <w:footerReference w:type="default" r:id="rId8"/>
-      <w:pgSz w:w="11907" w:h="16840" w:orient="portrait" w:code="9"/>
+      <w:pgSz w:w="11907" w:h="16840" w:code="9"/>
       <w:pgMar w:top="851" w:right="851" w:bottom="851" w:left="1418" w:header="851" w:footer="851" w:gutter="0"/>
       <w:cols w:space="708"/>
       <w:docGrid w:linePitch="360"/>
@@ -550,16 +2140,16 @@
 </file>
 
 <file path=word/endnotes.xml><?xml version="1.0" encoding="utf-8"?>
-<w:endnotes xmlns:wpc="http://schemas.microsoft.com/office/word/2010/wordprocessingCanvas" xmlns:cx="http://schemas.microsoft.com/office/drawing/2014/chartex" xmlns:cx1="http://schemas.microsoft.com/office/drawing/2015/9/8/chartex" xmlns:cx2="http://schemas.microsoft.com/office/drawing/2015/10/21/chartex" xmlns:cx3="http://schemas.microsoft.com/office/drawing/2016/5/9/chartex" xmlns:cx4="http://schemas.microsoft.com/office/drawing/2016/5/10/chartex" xmlns:cx5="http://schemas.microsoft.com/office/drawing/2016/5/11/chartex" xmlns:cx6="http://schemas.microsoft.com/office/drawing/2016/5/12/chartex" xmlns:cx7="http://schemas.microsoft.com/office/drawing/2016/5/13/chartex" xmlns:cx8="http://schemas.microsoft.com/office/drawing/2016/5/14/chartex" xmlns:mc="http://schemas.openxmlformats.org/markup-compatibility/2006" xmlns:aink="http://schemas.microsoft.com/office/drawing/2016/ink" xmlns:am3d="http://schemas.microsoft.com/office/drawing/2017/model3d" xmlns:o="urn:schemas-microsoft-com:office:office" xmlns:oel="http://schemas.microsoft.com/office/2019/extlst" xmlns:r="http://schemas.openxmlformats.org/officeDocument/2006/relationships" xmlns:m="http://schemas.openxmlformats.org/officeDocument/2006/math" xmlns:v="urn:schemas-microsoft-com:vml" xmlns:wp14="http://schemas.microsoft.com/office/word/2010/wordprocessingDrawing" xmlns:wp="http://schemas.openxmlformats.org/drawingml/2006/wordprocessingDrawing" xmlns:w10="urn:schemas-microsoft-com:office:word" xmlns:w="http://schemas.openxmlformats.org/wordprocessingml/2006/main" xmlns:w14="http://schemas.microsoft.com/office/word/2010/wordml" xmlns:w15="http://schemas.microsoft.com/office/word/2012/wordml" xmlns:w16cex="http://schemas.microsoft.com/office/word/2018/wordml/cex" xmlns:w16cid="http://schemas.microsoft.com/office/word/2016/wordml/cid" xmlns:w16="http://schemas.microsoft.com/office/word/2018/wordml" xmlns:w16du="http://schemas.microsoft.com/office/word/2023/wordml/word16du" xmlns:w16sdtdh="http://schemas.microsoft.com/office/word/2020/wordml/sdtdatahash" xmlns:w16sdtfl="http://schemas.microsoft.com/office/word/2024/wordml/sdtformatlock" xmlns:w16se="http://schemas.microsoft.com/office/word/2015/wordml/symex" xmlns:wpg="http://schemas.microsoft.com/office/word/2010/wordprocessingGroup" xmlns:wpi="http://schemas.microsoft.com/office/word/2010/wordprocessingInk" xmlns:wne="http://schemas.microsoft.com/office/word/2006/wordml" xmlns:wps="http://schemas.microsoft.com/office/word/2010/wordprocessingShape" mc:Ignorable="w14 w15 w16se w16cid w16 w16cex w16sdtdh w16sdtfl w16du wp14">
+<w:endnotes xmlns:wpc="http://schemas.microsoft.com/office/word/2010/wordprocessingCanvas" xmlns:cx="http://schemas.microsoft.com/office/drawing/2014/chartex" xmlns:mc="http://schemas.openxmlformats.org/markup-compatibility/2006" xmlns:o="urn:schemas-microsoft-com:office:office" xmlns:r="http://schemas.openxmlformats.org/officeDocument/2006/relationships" xmlns:m="http://schemas.openxmlformats.org/officeDocument/2006/math" xmlns:v="urn:schemas-microsoft-com:vml" xmlns:wp14="http://schemas.microsoft.com/office/word/2010/wordprocessingDrawing" xmlns:wp="http://schemas.openxmlformats.org/drawingml/2006/wordprocessingDrawing" xmlns:w10="urn:schemas-microsoft-com:office:word" xmlns:w="http://schemas.openxmlformats.org/wordprocessingml/2006/main" xmlns:w14="http://schemas.microsoft.com/office/word/2010/wordml" xmlns:w15="http://schemas.microsoft.com/office/word/2012/wordml" xmlns:w16se="http://schemas.microsoft.com/office/word/2015/wordml/symex" xmlns:wpg="http://schemas.microsoft.com/office/word/2010/wordprocessingGroup" xmlns:wpi="http://schemas.microsoft.com/office/word/2010/wordprocessingInk" xmlns:wne="http://schemas.microsoft.com/office/word/2006/wordml" xmlns:wps="http://schemas.microsoft.com/office/word/2010/wordprocessingShape" mc:Ignorable="w14 w15 w16se wp14">
   <w:endnote w:type="separator" w:id="-1">
-    <w:p xmlns:wp14="http://schemas.microsoft.com/office/word/2010/wordml" wp14:textId="77777777">
+    <w:p>
       <w:r>
         <w:separator/>
       </w:r>
     </w:p>
   </w:endnote>
   <w:endnote w:type="continuationSeparator" w:id="0">
-    <w:p xmlns:wp14="http://schemas.microsoft.com/office/word/2010/wordml" wp14:textId="77777777">
+    <w:p>
       <w:r>
         <w:continuationSeparator/>
       </w:r>
@@ -569,8 +2159,8 @@
 </file>
 
 <file path=word/footer1.xml><?xml version="1.0" encoding="utf-8"?>
-<w:ftr xmlns:wpc="http://schemas.microsoft.com/office/word/2010/wordprocessingCanvas" xmlns:cx="http://schemas.microsoft.com/office/drawing/2014/chartex" xmlns:cx1="http://schemas.microsoft.com/office/drawing/2015/9/8/chartex" xmlns:cx2="http://schemas.microsoft.com/office/drawing/2015/10/21/chartex" xmlns:cx3="http://schemas.microsoft.com/office/drawing/2016/5/9/chartex" xmlns:cx4="http://schemas.microsoft.com/office/drawing/2016/5/10/chartex" xmlns:cx5="http://schemas.microsoft.com/office/drawing/2016/5/11/chartex" xmlns:cx6="http://schemas.microsoft.com/office/drawing/2016/5/12/chartex" xmlns:cx7="http://schemas.microsoft.com/office/drawing/2016/5/13/chartex" xmlns:cx8="http://schemas.microsoft.com/office/drawing/2016/5/14/chartex" xmlns:mc="http://schemas.openxmlformats.org/markup-compatibility/2006" xmlns:aink="http://schemas.microsoft.com/office/drawing/2016/ink" xmlns:am3d="http://schemas.microsoft.com/office/drawing/2017/model3d" xmlns:o="urn:schemas-microsoft-com:office:office" xmlns:oel="http://schemas.microsoft.com/office/2019/extlst" xmlns:r="http://schemas.openxmlformats.org/officeDocument/2006/relationships" xmlns:m="http://schemas.openxmlformats.org/officeDocument/2006/math" xmlns:v="urn:schemas-microsoft-com:vml" xmlns:wp14="http://schemas.microsoft.com/office/word/2010/wordprocessingDrawing" xmlns:wp="http://schemas.openxmlformats.org/drawingml/2006/wordprocessingDrawing" xmlns:w10="urn:schemas-microsoft-com:office:word" xmlns:w="http://schemas.openxmlformats.org/wordprocessingml/2006/main" xmlns:w14="http://schemas.microsoft.com/office/word/2010/wordml" xmlns:w15="http://schemas.microsoft.com/office/word/2012/wordml" xmlns:w16cex="http://schemas.microsoft.com/office/word/2018/wordml/cex" xmlns:w16cid="http://schemas.microsoft.com/office/word/2016/wordml/cid" xmlns:w16="http://schemas.microsoft.com/office/word/2018/wordml" xmlns:w16du="http://schemas.microsoft.com/office/word/2023/wordml/word16du" xmlns:w16sdtdh="http://schemas.microsoft.com/office/word/2020/wordml/sdtdatahash" xmlns:w16sdtfl="http://schemas.microsoft.com/office/word/2024/wordml/sdtformatlock" xmlns:w16se="http://schemas.microsoft.com/office/word/2015/wordml/symex" xmlns:wpg="http://schemas.microsoft.com/office/word/2010/wordprocessingGroup" xmlns:wpi="http://schemas.microsoft.com/office/word/2010/wordprocessingInk" xmlns:wne="http://schemas.microsoft.com/office/word/2006/wordml" xmlns:wps="http://schemas.microsoft.com/office/word/2010/wordprocessingShape" mc:Ignorable="w14 w15 w16se w16cid w16 w16cex w16sdtdh w16sdtfl w16du wp14">
-  <w:p xmlns:wp14="http://schemas.microsoft.com/office/word/2010/wordml" wp14:textId="77777777">
+<w:ftr xmlns:wpc="http://schemas.microsoft.com/office/word/2010/wordprocessingCanvas" xmlns:cx="http://schemas.microsoft.com/office/drawing/2014/chartex" xmlns:mc="http://schemas.openxmlformats.org/markup-compatibility/2006" xmlns:o="urn:schemas-microsoft-com:office:office" xmlns:r="http://schemas.openxmlformats.org/officeDocument/2006/relationships" xmlns:m="http://schemas.openxmlformats.org/officeDocument/2006/math" xmlns:v="urn:schemas-microsoft-com:vml" xmlns:wp14="http://schemas.microsoft.com/office/word/2010/wordprocessingDrawing" xmlns:wp="http://schemas.openxmlformats.org/drawingml/2006/wordprocessingDrawing" xmlns:w10="urn:schemas-microsoft-com:office:word" xmlns:w="http://schemas.openxmlformats.org/wordprocessingml/2006/main" xmlns:w14="http://schemas.microsoft.com/office/word/2010/wordml" xmlns:w15="http://schemas.microsoft.com/office/word/2012/wordml" xmlns:w16se="http://schemas.microsoft.com/office/word/2015/wordml/symex" xmlns:wpg="http://schemas.microsoft.com/office/word/2010/wordprocessingGroup" xmlns:wpi="http://schemas.microsoft.com/office/word/2010/wordprocessingInk" xmlns:wne="http://schemas.microsoft.com/office/word/2006/wordml" xmlns:wps="http://schemas.microsoft.com/office/word/2010/wordprocessingShape" mc:Ignorable="w14 w15 w16se wp14">
+  <w:p>
     <w:pPr>
       <w:pStyle w:val="Rodap"/>
     </w:pPr>
@@ -580,7 +2170,7 @@
       <w:tblW w:w="9710" w:type="dxa"/>
       <w:tblInd w:w="70" w:type="dxa"/>
       <w:tblBorders>
-        <w:top w:val="single" w:color="auto" w:sz="12" w:space="0"/>
+        <w:top w:val="single" w:sz="12" w:space="0" w:color="auto"/>
       </w:tblBorders>
       <w:tblLayout w:type="fixed"/>
       <w:tblCellMar>
@@ -594,63 +2184,38 @@
       <w:gridCol w:w="1705"/>
       <w:gridCol w:w="1705"/>
     </w:tblGrid>
-    <w:tr xmlns:wp14="http://schemas.microsoft.com/office/word/2010/wordml" wp14:textId="77777777">
+    <w:tr>
       <w:trPr>
         <w:cantSplit/>
       </w:trPr>
       <w:tc>
         <w:tcPr>
           <w:tcW w:w="6300" w:type="dxa"/>
-          <w:tcMar/>
         </w:tcPr>
-        <w:p wp14:textId="540A21A3">
+        <w:p>
           <w:pPr>
             <w:pStyle w:val="EPP-Cabealho"/>
           </w:pPr>
           <w:r>
-            <w:rPr/>
-            <w:t>&lt;</w:t>
+            <w:t xml:space="preserve">&lt;EvT&gt; </w:t>
           </w:r>
           <w:r>
-            <w:rPr/>
-            <w:t>EvT</w:t>
-          </w:r>
-          <w:r>
-            <w:rPr/>
-            <w:t>&gt; - &lt;</w:t>
-          </w:r>
-          <w:r>
-            <w:rPr/>
-            <w:t>Eventos Tech</w:t>
-          </w:r>
-          <w:r>
-            <w:rPr/>
-            <w:t>&gt;</w:t>
+            <w:t>- &lt;Eventos Tech&gt;</w:t>
           </w:r>
           <w:r>
             <w:tab/>
           </w:r>
           <w:r>
-            <w:rPr/>
-            <w:t>Versão &lt;</w:t>
-          </w:r>
-          <w:r>
-            <w:rPr/>
-            <w:t>1.0</w:t>
-          </w:r>
-          <w:r>
-            <w:rPr/>
-            <w:t>&gt;</w:t>
+            <w:t>Versão &lt;1.0&gt;</w:t>
           </w:r>
         </w:p>
       </w:tc>
       <w:tc>
         <w:tcPr>
           <w:tcW w:w="1705" w:type="dxa"/>
-          <w:tcMar/>
           <w:vAlign w:val="center"/>
         </w:tcPr>
-        <w:p wp14:textId="77777777">
+        <w:p>
           <w:pPr>
             <w:pStyle w:val="EPP-Cabealho"/>
           </w:pPr>
@@ -668,10 +2233,9 @@
       <w:tc>
         <w:tcPr>
           <w:tcW w:w="1705" w:type="dxa"/>
-          <w:tcMar/>
           <w:vAlign w:val="center"/>
         </w:tcPr>
-        <w:p wp14:textId="77777777">
+        <w:p>
           <w:pPr>
             <w:pStyle w:val="EPP-Cabealho"/>
           </w:pPr>
@@ -691,7 +2255,7 @@
             <w:rPr>
               <w:noProof/>
             </w:rPr>
-            <w:t>1</w:t>
+            <w:t>2</w:t>
           </w:r>
           <w:r>
             <w:fldChar w:fldCharType="end"/>
@@ -712,7 +2276,7 @@
             <w:rPr>
               <w:noProof/>
             </w:rPr>
-            <w:t>1</w:t>
+            <w:t>2</w:t>
           </w:r>
           <w:r>
             <w:rPr>
@@ -724,43 +2288,38 @@
       </w:tc>
     </w:tr>
   </w:tbl>
-  <w:p xmlns:wp14="http://schemas.microsoft.com/office/word/2010/wordml" wp14:textId="77777777">
+  <w:p>
     <w:pPr>
       <w:jc w:val="right"/>
     </w:pPr>
+    <w:proofErr w:type="spellStart"/>
     <w:r>
-      <w:t xml:space="preserve">vs: </w:t>
+      <w:t>vs</w:t>
     </w:r>
+    <w:proofErr w:type="spellEnd"/>
     <w:r>
-      <w:fldChar w:fldCharType="begin"/>
+      <w:t xml:space="preserve">: </w:t>
     </w:r>
-    <w:r>
-      <w:instrText> DOCPROPERTY  "Versão Modelo"  \* MERGEFORMAT </w:instrText>
-    </w:r>
-    <w:r>
-      <w:fldChar w:fldCharType="separate"/>
-    </w:r>
-    <w:r>
-      <w:t>1</w:t>
-    </w:r>
-    <w:r>
-      <w:fldChar w:fldCharType="end"/>
-    </w:r>
+    <w:fldSimple w:instr="DOCPROPERTY  &quot;Versão Modelo&quot;  \* MERGEFORMAT">
+      <w:r>
+        <w:t>1</w:t>
+      </w:r>
+    </w:fldSimple>
   </w:p>
 </w:ftr>
 </file>
 
 <file path=word/footnotes.xml><?xml version="1.0" encoding="utf-8"?>
-<w:footnotes xmlns:wpc="http://schemas.microsoft.com/office/word/2010/wordprocessingCanvas" xmlns:cx="http://schemas.microsoft.com/office/drawing/2014/chartex" xmlns:cx1="http://schemas.microsoft.com/office/drawing/2015/9/8/chartex" xmlns:cx2="http://schemas.microsoft.com/office/drawing/2015/10/21/chartex" xmlns:cx3="http://schemas.microsoft.com/office/drawing/2016/5/9/chartex" xmlns:cx4="http://schemas.microsoft.com/office/drawing/2016/5/10/chartex" xmlns:cx5="http://schemas.microsoft.com/office/drawing/2016/5/11/chartex" xmlns:cx6="http://schemas.microsoft.com/office/drawing/2016/5/12/chartex" xmlns:cx7="http://schemas.microsoft.com/office/drawing/2016/5/13/chartex" xmlns:cx8="http://schemas.microsoft.com/office/drawing/2016/5/14/chartex" xmlns:mc="http://schemas.openxmlformats.org/markup-compatibility/2006" xmlns:aink="http://schemas.microsoft.com/office/drawing/2016/ink" xmlns:am3d="http://schemas.microsoft.com/office/drawing/2017/model3d" xmlns:o="urn:schemas-microsoft-com:office:office" xmlns:oel="http://schemas.microsoft.com/office/2019/extlst" xmlns:r="http://schemas.openxmlformats.org/officeDocument/2006/relationships" xmlns:m="http://schemas.openxmlformats.org/officeDocument/2006/math" xmlns:v="urn:schemas-microsoft-com:vml" xmlns:wp14="http://schemas.microsoft.com/office/word/2010/wordprocessingDrawing" xmlns:wp="http://schemas.openxmlformats.org/drawingml/2006/wordprocessingDrawing" xmlns:w10="urn:schemas-microsoft-com:office:word" xmlns:w="http://schemas.openxmlformats.org/wordprocessingml/2006/main" xmlns:w14="http://schemas.microsoft.com/office/word/2010/wordml" xmlns:w15="http://schemas.microsoft.com/office/word/2012/wordml" xmlns:w16cex="http://schemas.microsoft.com/office/word/2018/wordml/cex" xmlns:w16cid="http://schemas.microsoft.com/office/word/2016/wordml/cid" xmlns:w16="http://schemas.microsoft.com/office/word/2018/wordml" xmlns:w16du="http://schemas.microsoft.com/office/word/2023/wordml/word16du" xmlns:w16sdtdh="http://schemas.microsoft.com/office/word/2020/wordml/sdtdatahash" xmlns:w16sdtfl="http://schemas.microsoft.com/office/word/2024/wordml/sdtformatlock" xmlns:w16se="http://schemas.microsoft.com/office/word/2015/wordml/symex" xmlns:wpg="http://schemas.microsoft.com/office/word/2010/wordprocessingGroup" xmlns:wpi="http://schemas.microsoft.com/office/word/2010/wordprocessingInk" xmlns:wne="http://schemas.microsoft.com/office/word/2006/wordml" xmlns:wps="http://schemas.microsoft.com/office/word/2010/wordprocessingShape" mc:Ignorable="w14 w15 w16se w16cid w16 w16cex w16sdtdh w16sdtfl w16du wp14">
+<w:footnotes xmlns:wpc="http://schemas.microsoft.com/office/word/2010/wordprocessingCanvas" xmlns:cx="http://schemas.microsoft.com/office/drawing/2014/chartex" xmlns:mc="http://schemas.openxmlformats.org/markup-compatibility/2006" xmlns:o="urn:schemas-microsoft-com:office:office" xmlns:r="http://schemas.openxmlformats.org/officeDocument/2006/relationships" xmlns:m="http://schemas.openxmlformats.org/officeDocument/2006/math" xmlns:v="urn:schemas-microsoft-com:vml" xmlns:wp14="http://schemas.microsoft.com/office/word/2010/wordprocessingDrawing" xmlns:wp="http://schemas.openxmlformats.org/drawingml/2006/wordprocessingDrawing" xmlns:w10="urn:schemas-microsoft-com:office:word" xmlns:w="http://schemas.openxmlformats.org/wordprocessingml/2006/main" xmlns:w14="http://schemas.microsoft.com/office/word/2010/wordml" xmlns:w15="http://schemas.microsoft.com/office/word/2012/wordml" xmlns:w16se="http://schemas.microsoft.com/office/word/2015/wordml/symex" xmlns:wpg="http://schemas.microsoft.com/office/word/2010/wordprocessingGroup" xmlns:wpi="http://schemas.microsoft.com/office/word/2010/wordprocessingInk" xmlns:wne="http://schemas.microsoft.com/office/word/2006/wordml" xmlns:wps="http://schemas.microsoft.com/office/word/2010/wordprocessingShape" mc:Ignorable="w14 w15 w16se wp14">
   <w:footnote w:type="separator" w:id="-1">
-    <w:p xmlns:wp14="http://schemas.microsoft.com/office/word/2010/wordml" wp14:textId="77777777">
+    <w:p>
       <w:r>
         <w:separator/>
       </w:r>
     </w:p>
   </w:footnote>
   <w:footnote w:type="continuationSeparator" w:id="0">
-    <w:p xmlns:wp14="http://schemas.microsoft.com/office/word/2010/wordml" wp14:textId="77777777">
+    <w:p>
       <w:r>
         <w:continuationSeparator/>
       </w:r>
@@ -770,13 +2329,13 @@
 </file>
 
 <file path=word/header1.xml><?xml version="1.0" encoding="utf-8"?>
-<w:hdr xmlns:wpc="http://schemas.microsoft.com/office/word/2010/wordprocessingCanvas" xmlns:cx="http://schemas.microsoft.com/office/drawing/2014/chartex" xmlns:cx1="http://schemas.microsoft.com/office/drawing/2015/9/8/chartex" xmlns:cx2="http://schemas.microsoft.com/office/drawing/2015/10/21/chartex" xmlns:cx3="http://schemas.microsoft.com/office/drawing/2016/5/9/chartex" xmlns:cx4="http://schemas.microsoft.com/office/drawing/2016/5/10/chartex" xmlns:cx5="http://schemas.microsoft.com/office/drawing/2016/5/11/chartex" xmlns:cx6="http://schemas.microsoft.com/office/drawing/2016/5/12/chartex" xmlns:cx7="http://schemas.microsoft.com/office/drawing/2016/5/13/chartex" xmlns:cx8="http://schemas.microsoft.com/office/drawing/2016/5/14/chartex" xmlns:mc="http://schemas.openxmlformats.org/markup-compatibility/2006" xmlns:aink="http://schemas.microsoft.com/office/drawing/2016/ink" xmlns:am3d="http://schemas.microsoft.com/office/drawing/2017/model3d" xmlns:o="urn:schemas-microsoft-com:office:office" xmlns:oel="http://schemas.microsoft.com/office/2019/extlst" xmlns:r="http://schemas.openxmlformats.org/officeDocument/2006/relationships" xmlns:m="http://schemas.openxmlformats.org/officeDocument/2006/math" xmlns:v="urn:schemas-microsoft-com:vml" xmlns:wp14="http://schemas.microsoft.com/office/word/2010/wordprocessingDrawing" xmlns:wp="http://schemas.openxmlformats.org/drawingml/2006/wordprocessingDrawing" xmlns:w10="urn:schemas-microsoft-com:office:word" xmlns:w="http://schemas.openxmlformats.org/wordprocessingml/2006/main" xmlns:w14="http://schemas.microsoft.com/office/word/2010/wordml" xmlns:w15="http://schemas.microsoft.com/office/word/2012/wordml" xmlns:w16cex="http://schemas.microsoft.com/office/word/2018/wordml/cex" xmlns:w16cid="http://schemas.microsoft.com/office/word/2016/wordml/cid" xmlns:w16="http://schemas.microsoft.com/office/word/2018/wordml" xmlns:w16du="http://schemas.microsoft.com/office/word/2023/wordml/word16du" xmlns:w16sdtdh="http://schemas.microsoft.com/office/word/2020/wordml/sdtdatahash" xmlns:w16sdtfl="http://schemas.microsoft.com/office/word/2024/wordml/sdtformatlock" xmlns:w16se="http://schemas.microsoft.com/office/word/2015/wordml/symex" xmlns:wpg="http://schemas.microsoft.com/office/word/2010/wordprocessingGroup" xmlns:wpi="http://schemas.microsoft.com/office/word/2010/wordprocessingInk" xmlns:wne="http://schemas.microsoft.com/office/word/2006/wordml" xmlns:wps="http://schemas.microsoft.com/office/word/2010/wordprocessingShape" mc:Ignorable="w14 w15 w16se w16cid w16 w16cex w16sdtdh w16sdtfl w16du wp14">
+<w:hdr xmlns:wpc="http://schemas.microsoft.com/office/word/2010/wordprocessingCanvas" xmlns:cx="http://schemas.microsoft.com/office/drawing/2014/chartex" xmlns:mc="http://schemas.openxmlformats.org/markup-compatibility/2006" xmlns:o="urn:schemas-microsoft-com:office:office" xmlns:r="http://schemas.openxmlformats.org/officeDocument/2006/relationships" xmlns:m="http://schemas.openxmlformats.org/officeDocument/2006/math" xmlns:v="urn:schemas-microsoft-com:vml" xmlns:wp14="http://schemas.microsoft.com/office/word/2010/wordprocessingDrawing" xmlns:wp="http://schemas.openxmlformats.org/drawingml/2006/wordprocessingDrawing" xmlns:w10="urn:schemas-microsoft-com:office:word" xmlns:w="http://schemas.openxmlformats.org/wordprocessingml/2006/main" xmlns:w14="http://schemas.microsoft.com/office/word/2010/wordml" xmlns:w15="http://schemas.microsoft.com/office/word/2012/wordml" xmlns:w16se="http://schemas.microsoft.com/office/word/2015/wordml/symex" xmlns:wpg="http://schemas.microsoft.com/office/word/2010/wordprocessingGroup" xmlns:wpi="http://schemas.microsoft.com/office/word/2010/wordprocessingInk" xmlns:wne="http://schemas.microsoft.com/office/word/2006/wordml" xmlns:wps="http://schemas.microsoft.com/office/word/2010/wordprocessingShape" mc:Ignorable="w14 w15 w16se wp14">
   <w:tbl>
     <w:tblPr>
       <w:tblW w:w="9720" w:type="dxa"/>
       <w:tblInd w:w="70" w:type="dxa"/>
       <w:tblBorders>
-        <w:bottom w:val="single" w:color="auto" w:sz="12" w:space="0"/>
+        <w:bottom w:val="single" w:sz="12" w:space="0" w:color="auto"/>
       </w:tblBorders>
       <w:tblLayout w:type="fixed"/>
       <w:tblCellMar>
@@ -790,7 +2349,7 @@
       <w:gridCol w:w="6840"/>
       <w:gridCol w:w="1440"/>
     </w:tblGrid>
-    <w:tr xmlns:wp14="http://schemas.microsoft.com/office/word/2010/wordml" wp14:textId="77777777">
+    <w:tr>
       <w:trPr>
         <w:cantSplit/>
       </w:trPr>
@@ -798,80 +2357,43 @@
         <w:tcPr>
           <w:tcW w:w="1440" w:type="dxa"/>
           <w:tcBorders>
-            <w:bottom w:val="single" w:color="auto" w:sz="12" w:space="0"/>
+            <w:bottom w:val="single" w:sz="12" w:space="0" w:color="auto"/>
           </w:tcBorders>
-          <w:tcMar/>
           <w:vAlign w:val="center"/>
         </w:tcPr>
-        <w:p wp14:textId="70407CA1">
+        <w:p>
           <w:pPr>
             <w:pStyle w:val="EPP-Cabealho"/>
             <w:rPr>
-              <w:b w:val="1"/>
-              <w:bCs w:val="1"/>
+              <w:b/>
+              <w:bCs/>
             </w:rPr>
           </w:pPr>
           <w:r>
-            <w:rPr/>
-            <w:t>&lt;</w:t>
-          </w:r>
-          <w:r>
-            <w:rPr/>
-            <w:t>EvT</w:t>
-          </w:r>
-          <w:r>
-            <w:rPr/>
-            <w:t>&gt;</w:t>
+            <w:t>&lt;EvT&gt;</w:t>
           </w:r>
         </w:p>
       </w:tc>
       <w:tc>
         <w:tcPr>
           <w:tcW w:w="6840" w:type="dxa"/>
-          <w:tcMar/>
           <w:vAlign w:val="center"/>
         </w:tcPr>
-        <w:p wp14:textId="37C4C8EB">
+        <w:p>
           <w:pPr>
             <w:pStyle w:val="EPP-Cabealho"/>
           </w:pPr>
           <w:r>
-            <w:rPr/>
-            <w:t>&lt;</w:t>
-          </w:r>
-          <w:r>
-            <w:rPr/>
-            <w:t>US</w:t>
-          </w:r>
-          <w:r>
-            <w:rPr/>
-            <w:t>&gt;-&lt;</w:t>
-          </w:r>
-          <w:r>
-            <w:rPr/>
-            <w:t>Historia</w:t>
-          </w:r>
-          <w:r>
-            <w:rPr/>
-            <w:t xml:space="preserve"> de </w:t>
-          </w:r>
-          <w:r>
-            <w:rPr/>
-            <w:t>Usuario</w:t>
-          </w:r>
-          <w:r>
-            <w:rPr/>
-            <w:t>&gt;</w:t>
+            <w:t>&lt;US&gt;-&lt;Historia de Usuario&gt;</w:t>
           </w:r>
         </w:p>
       </w:tc>
       <w:tc>
         <w:tcPr>
           <w:tcW w:w="1440" w:type="dxa"/>
-          <w:tcMar/>
           <w:vAlign w:val="center"/>
         </w:tcPr>
-        <w:p wp14:textId="77777777">
+        <w:p>
           <w:pPr>
             <w:pStyle w:val="EPP-Cabealho"/>
             <w:rPr>
@@ -882,12 +2404,12 @@
       </w:tc>
     </w:tr>
   </w:tbl>
-  <w:p xmlns:wp14="http://schemas.microsoft.com/office/word/2010/wordml" wp14:textId="77777777"/>
+  <w:p/>
 </w:hdr>
 </file>
 
 <file path=word/numbering.xml><?xml version="1.0" encoding="utf-8"?>
-<w:numbering xmlns:wpc="http://schemas.microsoft.com/office/word/2010/wordprocessingCanvas" xmlns:cx="http://schemas.microsoft.com/office/drawing/2014/chartex" xmlns:cx1="http://schemas.microsoft.com/office/drawing/2015/9/8/chartex" xmlns:cx2="http://schemas.microsoft.com/office/drawing/2015/10/21/chartex" xmlns:cx3="http://schemas.microsoft.com/office/drawing/2016/5/9/chartex" xmlns:cx4="http://schemas.microsoft.com/office/drawing/2016/5/10/chartex" xmlns:cx5="http://schemas.microsoft.com/office/drawing/2016/5/11/chartex" xmlns:cx6="http://schemas.microsoft.com/office/drawing/2016/5/12/chartex" xmlns:cx7="http://schemas.microsoft.com/office/drawing/2016/5/13/chartex" xmlns:cx8="http://schemas.microsoft.com/office/drawing/2016/5/14/chartex" xmlns:mc="http://schemas.openxmlformats.org/markup-compatibility/2006" xmlns:aink="http://schemas.microsoft.com/office/drawing/2016/ink" xmlns:am3d="http://schemas.microsoft.com/office/drawing/2017/model3d" xmlns:o="urn:schemas-microsoft-com:office:office" xmlns:oel="http://schemas.microsoft.com/office/2019/extlst" xmlns:r="http://schemas.openxmlformats.org/officeDocument/2006/relationships" xmlns:m="http://schemas.openxmlformats.org/officeDocument/2006/math" xmlns:v="urn:schemas-microsoft-com:vml" xmlns:wp14="http://schemas.microsoft.com/office/word/2010/wordprocessingDrawing" xmlns:wp="http://schemas.openxmlformats.org/drawingml/2006/wordprocessingDrawing" xmlns:w10="urn:schemas-microsoft-com:office:word" xmlns:w="http://schemas.openxmlformats.org/wordprocessingml/2006/main" xmlns:w14="http://schemas.microsoft.com/office/word/2010/wordml" xmlns:w15="http://schemas.microsoft.com/office/word/2012/wordml" xmlns:w16cex="http://schemas.microsoft.com/office/word/2018/wordml/cex" xmlns:w16cid="http://schemas.microsoft.com/office/word/2016/wordml/cid" xmlns:w16="http://schemas.microsoft.com/office/word/2018/wordml" xmlns:w16du="http://schemas.microsoft.com/office/word/2023/wordml/word16du" xmlns:w16sdtdh="http://schemas.microsoft.com/office/word/2020/wordml/sdtdatahash" xmlns:w16sdtfl="http://schemas.microsoft.com/office/word/2024/wordml/sdtformatlock" xmlns:w16se="http://schemas.microsoft.com/office/word/2015/wordml/symex" xmlns:wpg="http://schemas.microsoft.com/office/word/2010/wordprocessingGroup" xmlns:wpi="http://schemas.microsoft.com/office/word/2010/wordprocessingInk" xmlns:wne="http://schemas.microsoft.com/office/word/2006/wordml" xmlns:wps="http://schemas.microsoft.com/office/word/2010/wordprocessingShape" mc:Ignorable="w14 w15 w16se w16cid w16 w16cex w16sdtdh w16sdtfl w16du wp14">
+<w:numbering xmlns:wpc="http://schemas.microsoft.com/office/word/2010/wordprocessingCanvas" xmlns:cx="http://schemas.microsoft.com/office/drawing/2014/chartex" xmlns:mc="http://schemas.openxmlformats.org/markup-compatibility/2006" xmlns:o="urn:schemas-microsoft-com:office:office" xmlns:r="http://schemas.openxmlformats.org/officeDocument/2006/relationships" xmlns:m="http://schemas.openxmlformats.org/officeDocument/2006/math" xmlns:v="urn:schemas-microsoft-com:vml" xmlns:wp14="http://schemas.microsoft.com/office/word/2010/wordprocessingDrawing" xmlns:wp="http://schemas.openxmlformats.org/drawingml/2006/wordprocessingDrawing" xmlns:w10="urn:schemas-microsoft-com:office:word" xmlns:w="http://schemas.openxmlformats.org/wordprocessingml/2006/main" xmlns:w14="http://schemas.microsoft.com/office/word/2010/wordml" xmlns:w15="http://schemas.microsoft.com/office/word/2012/wordml" xmlns:w16se="http://schemas.microsoft.com/office/word/2015/wordml/symex" xmlns:wpg="http://schemas.microsoft.com/office/word/2010/wordprocessingGroup" xmlns:wpi="http://schemas.microsoft.com/office/word/2010/wordprocessingInk" xmlns:wne="http://schemas.microsoft.com/office/word/2006/wordml" xmlns:wps="http://schemas.microsoft.com/office/word/2010/wordprocessingShape" mc:Ignorable="w14 w15 w16se wp14">
   <w:abstractNum w:abstractNumId="0" w15:restartNumberingAfterBreak="0">
     <w:nsid w:val="0D9E177C"/>
     <w:multiLevelType w:val="multilevel"/>
@@ -1413,7 +2935,7 @@
         <w:ind w:left="720" w:hanging="360"/>
       </w:pPr>
       <w:rPr>
-        <w:rFonts w:hint="default" w:ascii="Wingdings" w:hAnsi="Wingdings"/>
+        <w:rFonts w:ascii="Wingdings" w:hAnsi="Wingdings" w:hint="default"/>
       </w:rPr>
     </w:lvl>
     <w:lvl w:ilvl="1" w:tplc="04160003">
@@ -1428,7 +2950,7 @@
         <w:ind w:left="1440" w:hanging="360"/>
       </w:pPr>
       <w:rPr>
-        <w:rFonts w:hint="default" w:ascii="Courier New" w:hAnsi="Courier New"/>
+        <w:rFonts w:ascii="Courier New" w:hAnsi="Courier New" w:hint="default"/>
       </w:rPr>
     </w:lvl>
     <w:lvl w:ilvl="2" w:tplc="04160005" w:tentative="1">
@@ -1443,7 +2965,7 @@
         <w:ind w:left="2160" w:hanging="360"/>
       </w:pPr>
       <w:rPr>
-        <w:rFonts w:hint="default" w:ascii="Wingdings" w:hAnsi="Wingdings"/>
+        <w:rFonts w:ascii="Wingdings" w:hAnsi="Wingdings" w:hint="default"/>
       </w:rPr>
     </w:lvl>
     <w:lvl w:ilvl="3" w:tplc="04160001" w:tentative="1">
@@ -1458,7 +2980,7 @@
         <w:ind w:left="2880" w:hanging="360"/>
       </w:pPr>
       <w:rPr>
-        <w:rFonts w:hint="default" w:ascii="Symbol" w:hAnsi="Symbol"/>
+        <w:rFonts w:ascii="Symbol" w:hAnsi="Symbol" w:hint="default"/>
       </w:rPr>
     </w:lvl>
     <w:lvl w:ilvl="4" w:tplc="04160003" w:tentative="1">
@@ -1473,7 +2995,7 @@
         <w:ind w:left="3600" w:hanging="360"/>
       </w:pPr>
       <w:rPr>
-        <w:rFonts w:hint="default" w:ascii="Courier New" w:hAnsi="Courier New"/>
+        <w:rFonts w:ascii="Courier New" w:hAnsi="Courier New" w:hint="default"/>
       </w:rPr>
     </w:lvl>
     <w:lvl w:ilvl="5" w:tplc="04160005" w:tentative="1">
@@ -1488,7 +3010,7 @@
         <w:ind w:left="4320" w:hanging="360"/>
       </w:pPr>
       <w:rPr>
-        <w:rFonts w:hint="default" w:ascii="Wingdings" w:hAnsi="Wingdings"/>
+        <w:rFonts w:ascii="Wingdings" w:hAnsi="Wingdings" w:hint="default"/>
       </w:rPr>
     </w:lvl>
     <w:lvl w:ilvl="6" w:tplc="04160001" w:tentative="1">
@@ -1503,7 +3025,7 @@
         <w:ind w:left="5040" w:hanging="360"/>
       </w:pPr>
       <w:rPr>
-        <w:rFonts w:hint="default" w:ascii="Symbol" w:hAnsi="Symbol"/>
+        <w:rFonts w:ascii="Symbol" w:hAnsi="Symbol" w:hint="default"/>
       </w:rPr>
     </w:lvl>
     <w:lvl w:ilvl="7" w:tplc="04160003" w:tentative="1">
@@ -1518,7 +3040,7 @@
         <w:ind w:left="5760" w:hanging="360"/>
       </w:pPr>
       <w:rPr>
-        <w:rFonts w:hint="default" w:ascii="Courier New" w:hAnsi="Courier New"/>
+        <w:rFonts w:ascii="Courier New" w:hAnsi="Courier New" w:hint="default"/>
       </w:rPr>
     </w:lvl>
     <w:lvl w:ilvl="8" w:tplc="04160005" w:tentative="1">
@@ -1533,7 +3055,7 @@
         <w:ind w:left="6480" w:hanging="360"/>
       </w:pPr>
       <w:rPr>
-        <w:rFonts w:hint="default" w:ascii="Wingdings" w:hAnsi="Wingdings"/>
+        <w:rFonts w:ascii="Wingdings" w:hAnsi="Wingdings" w:hint="default"/>
       </w:rPr>
     </w:lvl>
   </w:abstractNum>
@@ -1673,40 +3195,40 @@
       </w:rPr>
     </w:lvl>
   </w:abstractNum>
-  <w:num w:numId="1" w16cid:durableId="80612625">
+  <w:num w:numId="1">
     <w:abstractNumId w:val="4"/>
   </w:num>
-  <w:num w:numId="2" w16cid:durableId="167671945">
+  <w:num w:numId="2">
     <w:abstractNumId w:val="5"/>
   </w:num>
-  <w:num w:numId="3" w16cid:durableId="1888682866">
+  <w:num w:numId="3">
     <w:abstractNumId w:val="5"/>
   </w:num>
-  <w:num w:numId="4" w16cid:durableId="1351688203">
+  <w:num w:numId="4">
     <w:abstractNumId w:val="5"/>
   </w:num>
-  <w:num w:numId="5" w16cid:durableId="2059284680">
+  <w:num w:numId="5">
     <w:abstractNumId w:val="5"/>
   </w:num>
-  <w:num w:numId="6" w16cid:durableId="483394513">
+  <w:num w:numId="6">
     <w:abstractNumId w:val="2"/>
   </w:num>
-  <w:num w:numId="7" w16cid:durableId="302856006">
+  <w:num w:numId="7">
     <w:abstractNumId w:val="5"/>
   </w:num>
-  <w:num w:numId="8" w16cid:durableId="767312414">
+  <w:num w:numId="8">
     <w:abstractNumId w:val="5"/>
   </w:num>
-  <w:num w:numId="9" w16cid:durableId="771630186">
+  <w:num w:numId="9">
     <w:abstractNumId w:val="0"/>
   </w:num>
-  <w:num w:numId="10" w16cid:durableId="750391810">
+  <w:num w:numId="10">
     <w:abstractNumId w:val="1"/>
   </w:num>
-  <w:num w:numId="11" w16cid:durableId="136729268">
+  <w:num w:numId="11">
     <w:abstractNumId w:val="3"/>
   </w:num>
-  <w:num w:numId="12" w16cid:durableId="2063677501">
+  <w:num w:numId="12">
     <w:abstractNumId w:val="3"/>
     <w:lvlOverride w:ilvl="0">
       <w:startOverride w:val="1"/>
@@ -1717,17 +3239,17 @@
 </file>
 
 <file path=word/styles.xml><?xml version="1.0" encoding="utf-8"?>
-<w:styles xmlns:wp14="http://schemas.microsoft.com/office/word/2010/wordprocessingDrawing" xmlns:mc="http://schemas.openxmlformats.org/markup-compatibility/2006" xmlns:r="http://schemas.openxmlformats.org/officeDocument/2006/relationships" xmlns:w="http://schemas.openxmlformats.org/wordprocessingml/2006/main" xmlns:w14="http://schemas.microsoft.com/office/word/2010/wordml" xmlns:w15="http://schemas.microsoft.com/office/word/2012/wordml" xmlns:w16cex="http://schemas.microsoft.com/office/word/2018/wordml/cex" xmlns:w16cid="http://schemas.microsoft.com/office/word/2016/wordml/cid" xmlns:w16="http://schemas.microsoft.com/office/word/2018/wordml" xmlns:w16du="http://schemas.microsoft.com/office/word/2023/wordml/word16du" xmlns:w16sdtdh="http://schemas.microsoft.com/office/word/2020/wordml/sdtdatahash" xmlns:w16sdtfl="http://schemas.microsoft.com/office/word/2024/wordml/sdtformatlock" xmlns:w16se="http://schemas.microsoft.com/office/word/2015/wordml/symex" mc:Ignorable="w14 w15 w16se w16cid w16 w16cex w16sdtdh w16sdtfl w16du wp14">
+<w:styles xmlns:mc="http://schemas.openxmlformats.org/markup-compatibility/2006" xmlns:r="http://schemas.openxmlformats.org/officeDocument/2006/relationships" xmlns:w="http://schemas.openxmlformats.org/wordprocessingml/2006/main" xmlns:w14="http://schemas.microsoft.com/office/word/2010/wordml" xmlns:w15="http://schemas.microsoft.com/office/word/2012/wordml" xmlns:w16se="http://schemas.microsoft.com/office/word/2015/wordml/symex" mc:Ignorable="w14 w15 w16se">
   <w:docDefaults>
     <w:rPrDefault>
       <w:rPr>
-        <w:rFonts w:ascii="Times New Roman" w:hAnsi="Times New Roman" w:eastAsia="Times New Roman" w:cs="Times New Roman"/>
+        <w:rFonts w:ascii="Times New Roman" w:eastAsia="Times New Roman" w:hAnsi="Times New Roman" w:cs="Times New Roman"/>
         <w:lang w:val="pt-BR" w:eastAsia="ja-JP" w:bidi="ar-SA"/>
       </w:rPr>
     </w:rPrDefault>
     <w:pPrDefault/>
   </w:docDefaults>
-  <w:latentStyles w:defLockedState="0" w:defUIPriority="99" w:defSemiHidden="0" w:defUnhideWhenUsed="0" w:defQFormat="0" w:count="376">
+  <w:latentStyles w:defLockedState="0" w:defUIPriority="99" w:defSemiHidden="0" w:defUnhideWhenUsed="0" w:defQFormat="0" w:count="371">
     <w:lsdException w:name="Normal" w:uiPriority="0"/>
     <w:lsdException w:name="heading 1" w:uiPriority="0"/>
     <w:lsdException w:name="heading 2" w:uiPriority="9"/>
@@ -1747,22 +3269,22 @@
     <w:lsdException w:name="index 7" w:semiHidden="1" w:unhideWhenUsed="1"/>
     <w:lsdException w:name="index 8" w:semiHidden="1" w:unhideWhenUsed="1"/>
     <w:lsdException w:name="index 9" w:semiHidden="1" w:unhideWhenUsed="1"/>
-    <w:lsdException w:name="toc 1" w:uiPriority="39" w:semiHidden="1" w:unhideWhenUsed="1"/>
-    <w:lsdException w:name="toc 2" w:uiPriority="39" w:semiHidden="1" w:unhideWhenUsed="1"/>
-    <w:lsdException w:name="toc 3" w:uiPriority="39" w:semiHidden="1" w:unhideWhenUsed="1"/>
-    <w:lsdException w:name="toc 4" w:uiPriority="39" w:semiHidden="1" w:unhideWhenUsed="1"/>
-    <w:lsdException w:name="toc 5" w:uiPriority="39" w:semiHidden="1" w:unhideWhenUsed="1"/>
-    <w:lsdException w:name="toc 6" w:uiPriority="39" w:semiHidden="1" w:unhideWhenUsed="1"/>
-    <w:lsdException w:name="toc 7" w:uiPriority="39" w:semiHidden="1" w:unhideWhenUsed="1"/>
-    <w:lsdException w:name="toc 8" w:uiPriority="39" w:semiHidden="1" w:unhideWhenUsed="1"/>
-    <w:lsdException w:name="toc 9" w:uiPriority="39" w:semiHidden="1" w:unhideWhenUsed="1"/>
+    <w:lsdException w:name="toc 1" w:semiHidden="1" w:uiPriority="39" w:unhideWhenUsed="1"/>
+    <w:lsdException w:name="toc 2" w:semiHidden="1" w:uiPriority="39" w:unhideWhenUsed="1"/>
+    <w:lsdException w:name="toc 3" w:semiHidden="1" w:uiPriority="39" w:unhideWhenUsed="1"/>
+    <w:lsdException w:name="toc 4" w:semiHidden="1" w:uiPriority="39" w:unhideWhenUsed="1"/>
+    <w:lsdException w:name="toc 5" w:semiHidden="1" w:uiPriority="39" w:unhideWhenUsed="1"/>
+    <w:lsdException w:name="toc 6" w:semiHidden="1" w:uiPriority="39" w:unhideWhenUsed="1"/>
+    <w:lsdException w:name="toc 7" w:semiHidden="1" w:uiPriority="39" w:unhideWhenUsed="1"/>
+    <w:lsdException w:name="toc 8" w:semiHidden="1" w:uiPriority="39" w:unhideWhenUsed="1"/>
+    <w:lsdException w:name="toc 9" w:semiHidden="1" w:uiPriority="39" w:unhideWhenUsed="1"/>
     <w:lsdException w:name="Normal Indent" w:semiHidden="1" w:unhideWhenUsed="1"/>
     <w:lsdException w:name="footnote text" w:semiHidden="1" w:unhideWhenUsed="1"/>
     <w:lsdException w:name="annotation text" w:semiHidden="1" w:unhideWhenUsed="1"/>
-    <w:lsdException w:name="header" w:uiPriority="0" w:semiHidden="1" w:unhideWhenUsed="1"/>
-    <w:lsdException w:name="footer" w:uiPriority="0" w:semiHidden="1" w:unhideWhenUsed="1"/>
+    <w:lsdException w:name="header" w:semiHidden="1" w:uiPriority="0" w:unhideWhenUsed="1"/>
+    <w:lsdException w:name="footer" w:semiHidden="1" w:uiPriority="0" w:unhideWhenUsed="1"/>
     <w:lsdException w:name="index heading" w:semiHidden="1" w:unhideWhenUsed="1"/>
-    <w:lsdException w:name="caption" w:uiPriority="35" w:semiHidden="1" w:unhideWhenUsed="1" w:qFormat="1"/>
+    <w:lsdException w:name="caption" w:semiHidden="1" w:uiPriority="35" w:unhideWhenUsed="1" w:qFormat="1"/>
     <w:lsdException w:name="table of figures" w:semiHidden="1" w:unhideWhenUsed="1"/>
     <w:lsdException w:name="envelope address" w:semiHidden="1" w:unhideWhenUsed="1"/>
     <w:lsdException w:name="envelope return" w:semiHidden="1" w:unhideWhenUsed="1"/>
@@ -1793,7 +3315,7 @@
     <w:lsdException w:name="Title" w:uiPriority="10"/>
     <w:lsdException w:name="Closing" w:semiHidden="1" w:unhideWhenUsed="1"/>
     <w:lsdException w:name="Signature" w:semiHidden="1" w:unhideWhenUsed="1"/>
-    <w:lsdException w:name="Default Paragraph Font" w:uiPriority="1" w:semiHidden="1" w:unhideWhenUsed="1"/>
+    <w:lsdException w:name="Default Paragraph Font" w:semiHidden="1" w:uiPriority="1" w:unhideWhenUsed="1"/>
     <w:lsdException w:name="Body Text" w:semiHidden="1" w:unhideWhenUsed="1"/>
     <w:lsdException w:name="Body Text Indent" w:semiHidden="1" w:unhideWhenUsed="1"/>
     <w:lsdException w:name="List Continue" w:semiHidden="1" w:unhideWhenUsed="1"/>
@@ -1993,8 +3515,8 @@
     <w:lsdException w:name="Subtle Reference" w:uiPriority="31"/>
     <w:lsdException w:name="Intense Reference" w:uiPriority="32"/>
     <w:lsdException w:name="Book Title" w:uiPriority="33"/>
-    <w:lsdException w:name="Bibliography" w:uiPriority="37" w:semiHidden="1" w:unhideWhenUsed="1"/>
-    <w:lsdException w:name="TOC Heading" w:uiPriority="39" w:semiHidden="1" w:unhideWhenUsed="1" w:qFormat="1"/>
+    <w:lsdException w:name="Bibliography" w:semiHidden="1" w:uiPriority="37" w:unhideWhenUsed="1"/>
+    <w:lsdException w:name="TOC Heading" w:semiHidden="1" w:uiPriority="39" w:unhideWhenUsed="1" w:qFormat="1"/>
     <w:lsdException w:name="Plain Table 1" w:uiPriority="41"/>
     <w:lsdException w:name="Plain Table 2" w:uiPriority="42"/>
     <w:lsdException w:name="Plain Table 3" w:uiPriority="43"/>
@@ -2099,13 +3621,8 @@
     <w:lsdException w:name="List Table 5 Dark Accent 6" w:uiPriority="50"/>
     <w:lsdException w:name="List Table 6 Colorful Accent 6" w:uiPriority="51"/>
     <w:lsdException w:name="List Table 7 Colorful Accent 6" w:uiPriority="52"/>
-    <w:lsdException w:name="Mention" w:semiHidden="1" w:unhideWhenUsed="1"/>
-    <w:lsdException w:name="Smart Hyperlink" w:semiHidden="1" w:unhideWhenUsed="1"/>
-    <w:lsdException w:name="Hashtag" w:semiHidden="1" w:unhideWhenUsed="1"/>
-    <w:lsdException w:name="Unresolved Mention" w:semiHidden="1" w:unhideWhenUsed="1"/>
-    <w:lsdException w:name="Smart Link" w:semiHidden="1" w:unhideWhenUsed="1"/>
   </w:latentStyles>
-  <w:style w:type="paragraph" w:styleId="Normal" w:default="1">
+  <w:style w:type="paragraph" w:default="1" w:styleId="Normal">
     <w:name w:val="Normal"/>
     <w:pPr>
       <w:jc w:val="both"/>
@@ -2281,13 +3798,13 @@
       <w:lang w:eastAsia="en-US"/>
     </w:rPr>
   </w:style>
-  <w:style w:type="character" w:styleId="Fontepargpadro" w:default="1">
+  <w:style w:type="character" w:default="1" w:styleId="Fontepargpadro">
     <w:name w:val="Default Paragraph Font"/>
     <w:uiPriority w:val="1"/>
     <w:semiHidden/>
     <w:unhideWhenUsed/>
   </w:style>
-  <w:style w:type="table" w:styleId="Tabelanormal" w:default="1">
+  <w:style w:type="table" w:default="1" w:styleId="Tabelanormal">
     <w:name w:val="Normal Table"/>
     <w:uiPriority w:val="99"/>
     <w:semiHidden/>
@@ -2302,7 +3819,7 @@
       </w:tblCellMar>
     </w:tblPr>
   </w:style>
-  <w:style w:type="numbering" w:styleId="Semlista" w:default="1">
+  <w:style w:type="numbering" w:default="1" w:styleId="Semlista">
     <w:name w:val="No List"/>
     <w:uiPriority w:val="99"/>
     <w:semiHidden/>
@@ -2437,7 +3954,7 @@
       <w:lang w:eastAsia="en-US"/>
     </w:rPr>
   </w:style>
-  <w:style w:type="paragraph" w:styleId="Titulodocumento" w:customStyle="1">
+  <w:style w:type="paragraph" w:customStyle="1" w:styleId="Titulodocumento">
     <w:name w:val="Titulo documento"/>
     <w:basedOn w:val="Normal"/>
     <w:next w:val="Normal"/>
@@ -2451,7 +3968,7 @@
       <w:sz w:val="52"/>
     </w:rPr>
   </w:style>
-  <w:style w:type="paragraph" w:styleId="BodyText" w:customStyle="1">
+  <w:style w:type="paragraph" w:customStyle="1" w:styleId="BodyText">
     <w:name w:val="BodyText"/>
     <w:basedOn w:val="Normal"/>
     <w:pPr>
@@ -2474,7 +3991,7 @@
     <w:basedOn w:val="Normal"/>
     <w:semiHidden/>
   </w:style>
-  <w:style w:type="paragraph" w:styleId="Instruo" w:customStyle="1">
+  <w:style w:type="paragraph" w:customStyle="1" w:styleId="Instruo">
     <w:name w:val="Instrução"/>
     <w:basedOn w:val="Normal"/>
     <w:next w:val="Normal"/>
@@ -2487,7 +4004,7 @@
       <w:color w:val="0000FF"/>
     </w:rPr>
   </w:style>
-  <w:style w:type="paragraph" w:styleId="infoblue" w:customStyle="1">
+  <w:style w:type="paragraph" w:customStyle="1" w:styleId="infoblue">
     <w:name w:val="infoblue"/>
     <w:basedOn w:val="Normal"/>
     <w:pPr>
@@ -2495,7 +4012,7 @@
       <w:jc w:val="left"/>
     </w:pPr>
     <w:rPr>
-      <w:rFonts w:ascii="Times New Roman" w:hAnsi="Times New Roman" w:eastAsia="Arial Unicode MS" w:cs="Times New Roman"/>
+      <w:rFonts w:ascii="Times New Roman" w:eastAsia="Arial Unicode MS" w:hAnsi="Times New Roman" w:cs="Times New Roman"/>
       <w:i/>
       <w:iCs/>
       <w:color w:val="0000FF"/>
@@ -2521,7 +4038,7 @@
       <w:jc w:val="left"/>
     </w:pPr>
     <w:rPr>
-      <w:rFonts w:ascii="Arial Unicode MS" w:hAnsi="Arial Unicode MS" w:eastAsia="Arial Unicode MS" w:cs="Arial Unicode MS"/>
+      <w:rFonts w:ascii="Arial Unicode MS" w:eastAsia="Arial Unicode MS" w:hAnsi="Arial Unicode MS" w:cs="Arial Unicode MS"/>
       <w:color w:val="auto"/>
       <w:sz w:val="24"/>
       <w:szCs w:val="24"/>
@@ -2629,7 +4146,7 @@
       <w:szCs w:val="24"/>
     </w:rPr>
   </w:style>
-  <w:style w:type="paragraph" w:styleId="Tabletext" w:customStyle="1">
+  <w:style w:type="paragraph" w:customStyle="1" w:styleId="Tabletext">
     <w:name w:val="Tabletext"/>
     <w:basedOn w:val="Normal"/>
     <w:pPr>
@@ -2653,7 +4170,7 @@
       <w:color w:val="808080"/>
     </w:rPr>
   </w:style>
-  <w:style w:type="character" w:styleId="RodapChar" w:customStyle="1">
+  <w:style w:type="character" w:customStyle="1" w:styleId="RodapChar">
     <w:name w:val="Rodapé Char"/>
     <w:link w:val="Rodap"/>
     <w:semiHidden/>
@@ -2677,7 +4194,7 @@
       <w:szCs w:val="16"/>
     </w:rPr>
   </w:style>
-  <w:style w:type="character" w:styleId="TextodebaloChar" w:customStyle="1">
+  <w:style w:type="character" w:customStyle="1" w:styleId="TextodebaloChar">
     <w:name w:val="Texto de balão Char"/>
     <w:link w:val="Textodebalo"/>
     <w:uiPriority w:val="99"/>
@@ -2690,21 +4207,21 @@
       <w:szCs w:val="16"/>
     </w:rPr>
   </w:style>
-  <w:style w:type="paragraph" w:styleId="EPP-Seonivel1" w:customStyle="1">
+  <w:style w:type="paragraph" w:customStyle="1" w:styleId="EPP-Seonivel1">
     <w:name w:val="EPP-Seção nivel 1"/>
     <w:basedOn w:val="Ttulo1"/>
     <w:link w:val="EPP-Seonivel1Carcter"/>
     <w:qFormat/>
     <w:rsid w:val="005C2EBC"/>
   </w:style>
-  <w:style w:type="paragraph" w:styleId="EPP-Seonivel2" w:customStyle="1">
+  <w:style w:type="paragraph" w:customStyle="1" w:styleId="EPP-Seonivel2">
     <w:name w:val="EPP-Seção nivel 2"/>
     <w:basedOn w:val="Ttulo2"/>
     <w:link w:val="EPP-Seonivel2Carcter"/>
     <w:qFormat/>
     <w:rsid w:val="005C2EBC"/>
   </w:style>
-  <w:style w:type="character" w:styleId="Ttulo1Char" w:customStyle="1">
+  <w:style w:type="character" w:customStyle="1" w:styleId="Ttulo1Char">
     <w:name w:val="Título 1 Char"/>
     <w:link w:val="Ttulo1"/>
     <w:rsid w:val="005C2EBC"/>
@@ -2716,7 +4233,7 @@
       <w:lang w:eastAsia="en-US"/>
     </w:rPr>
   </w:style>
-  <w:style w:type="character" w:styleId="EPP-Seonivel1Carcter" w:customStyle="1">
+  <w:style w:type="character" w:customStyle="1" w:styleId="EPP-Seonivel1Carcter">
     <w:name w:val="EPP-Seção nivel 1 Carácter"/>
     <w:link w:val="EPP-Seonivel1"/>
     <w:rsid w:val="005C2EBC"/>
@@ -2728,14 +4245,14 @@
       <w:lang w:eastAsia="en-US"/>
     </w:rPr>
   </w:style>
-  <w:style w:type="paragraph" w:styleId="EPP-Seonivel3" w:customStyle="1">
+  <w:style w:type="paragraph" w:customStyle="1" w:styleId="EPP-Seonivel3">
     <w:name w:val="EPP-Seção nivel 3"/>
     <w:basedOn w:val="Ttulo3"/>
     <w:link w:val="EPP-Seonivel3Carcter"/>
     <w:qFormat/>
     <w:rsid w:val="005C2EBC"/>
   </w:style>
-  <w:style w:type="character" w:styleId="Ttulo2Char" w:customStyle="1">
+  <w:style w:type="character" w:customStyle="1" w:styleId="Ttulo2Char">
     <w:name w:val="Título 2 Char"/>
     <w:link w:val="Ttulo2"/>
     <w:rsid w:val="005C2EBC"/>
@@ -2746,7 +4263,7 @@
       <w:lang w:eastAsia="en-US"/>
     </w:rPr>
   </w:style>
-  <w:style w:type="character" w:styleId="EPP-Seonivel2Carcter" w:customStyle="1">
+  <w:style w:type="character" w:customStyle="1" w:styleId="EPP-Seonivel2Carcter">
     <w:name w:val="EPP-Seção nivel 2 Carácter"/>
     <w:link w:val="EPP-Seonivel2"/>
     <w:rsid w:val="005C2EBC"/>
@@ -2757,7 +4274,7 @@
       <w:lang w:eastAsia="en-US"/>
     </w:rPr>
   </w:style>
-  <w:style w:type="paragraph" w:styleId="EPP-Comentario" w:customStyle="1">
+  <w:style w:type="paragraph" w:customStyle="1" w:styleId="EPP-Comentario">
     <w:name w:val="EPP-Comentario"/>
     <w:basedOn w:val="Instruo"/>
     <w:link w:val="EPP-ComentarioCarcter"/>
@@ -2767,7 +4284,7 @@
       <w:lang w:val="pt-PT"/>
     </w:rPr>
   </w:style>
-  <w:style w:type="character" w:styleId="Ttulo3Char" w:customStyle="1">
+  <w:style w:type="character" w:customStyle="1" w:styleId="Ttulo3Char">
     <w:name w:val="Título 3 Char"/>
     <w:link w:val="Ttulo3"/>
     <w:rsid w:val="005C2EBC"/>
@@ -2778,7 +4295,7 @@
       <w:lang w:eastAsia="en-US"/>
     </w:rPr>
   </w:style>
-  <w:style w:type="character" w:styleId="EPP-Seonivel3Carcter" w:customStyle="1">
+  <w:style w:type="character" w:customStyle="1" w:styleId="EPP-Seonivel3Carcter">
     <w:name w:val="EPP-Seção nivel 3 Carácter"/>
     <w:link w:val="EPP-Seonivel3"/>
     <w:rsid w:val="005C2EBC"/>
@@ -2789,7 +4306,7 @@
       <w:lang w:eastAsia="en-US"/>
     </w:rPr>
   </w:style>
-  <w:style w:type="paragraph" w:styleId="EPP-Titulo" w:customStyle="1">
+  <w:style w:type="paragraph" w:customStyle="1" w:styleId="EPP-Titulo">
     <w:name w:val="EPP-Titulo"/>
     <w:basedOn w:val="Ttulo"/>
     <w:link w:val="EPP-TituloCarcter"/>
@@ -2799,7 +4316,7 @@
       <w:jc w:val="center"/>
     </w:pPr>
   </w:style>
-  <w:style w:type="character" w:styleId="InstruoCarcter" w:customStyle="1">
+  <w:style w:type="character" w:customStyle="1" w:styleId="InstruoCarcter">
     <w:name w:val="Instrução Carácter"/>
     <w:link w:val="Instruo"/>
     <w:rsid w:val="005C2EBC"/>
@@ -2809,7 +4326,7 @@
       <w:color w:val="0000FF"/>
     </w:rPr>
   </w:style>
-  <w:style w:type="character" w:styleId="EPP-ComentarioCarcter" w:customStyle="1">
+  <w:style w:type="character" w:customStyle="1" w:styleId="EPP-ComentarioCarcter">
     <w:name w:val="EPP-Comentario Carácter"/>
     <w:link w:val="EPP-Comentario"/>
     <w:rsid w:val="005C2EBC"/>
@@ -2820,7 +4337,7 @@
       <w:lang w:val="pt-PT"/>
     </w:rPr>
   </w:style>
-  <w:style w:type="paragraph" w:styleId="EPP-TextoNormal" w:customStyle="1">
+  <w:style w:type="paragraph" w:customStyle="1" w:styleId="EPP-TextoNormal">
     <w:name w:val="EPP-Texto Normal"/>
     <w:basedOn w:val="Normal"/>
     <w:link w:val="EPP-TextoNormalCarcter"/>
@@ -2830,7 +4347,7 @@
       <w:lang w:val="pt-PT"/>
     </w:rPr>
   </w:style>
-  <w:style w:type="character" w:styleId="TtuloChar" w:customStyle="1">
+  <w:style w:type="character" w:customStyle="1" w:styleId="TtuloChar">
     <w:name w:val="Título Char"/>
     <w:link w:val="Ttulo"/>
     <w:rsid w:val="005C2EBC"/>
@@ -2842,7 +4359,7 @@
       <w:lang w:eastAsia="en-US"/>
     </w:rPr>
   </w:style>
-  <w:style w:type="character" w:styleId="EPP-TituloCarcter" w:customStyle="1">
+  <w:style w:type="character" w:customStyle="1" w:styleId="EPP-TituloCarcter">
     <w:name w:val="EPP-Titulo Carácter"/>
     <w:link w:val="EPP-Titulo"/>
     <w:rsid w:val="005C2EBC"/>
@@ -2854,7 +4371,7 @@
       <w:lang w:eastAsia="en-US"/>
     </w:rPr>
   </w:style>
-  <w:style w:type="paragraph" w:styleId="EPP-Cabealho" w:customStyle="1">
+  <w:style w:type="paragraph" w:customStyle="1" w:styleId="EPP-Cabealho">
     <w:name w:val="EPP-Cabeçalho"/>
     <w:basedOn w:val="Normal"/>
     <w:link w:val="EPP-CabealhoCarcter"/>
@@ -2867,7 +4384,7 @@
       <w:lang w:val="pt-PT"/>
     </w:rPr>
   </w:style>
-  <w:style w:type="character" w:styleId="EPP-TextoNormalCarcter" w:customStyle="1">
+  <w:style w:type="character" w:customStyle="1" w:styleId="EPP-TextoNormalCarcter">
     <w:name w:val="EPP-Texto Normal Carácter"/>
     <w:link w:val="EPP-TextoNormal"/>
     <w:rsid w:val="005C2EBC"/>
@@ -2886,7 +4403,7 @@
     <w:rsid w:val="00D60B3D"/>
     <w:pPr>
       <w:pBdr>
-        <w:bottom w:val="single" w:color="5B9BD5" w:sz="4" w:space="4"/>
+        <w:bottom w:val="single" w:sz="4" w:space="4" w:color="5B9BD5"/>
       </w:pBdr>
       <w:spacing w:before="200" w:after="280"/>
       <w:ind w:left="936" w:right="936"/>
@@ -2899,7 +4416,7 @@
       <w:color w:val="5B9BD5"/>
     </w:rPr>
   </w:style>
-  <w:style w:type="character" w:styleId="EPP-CabealhoCarcter" w:customStyle="1">
+  <w:style w:type="character" w:customStyle="1" w:styleId="EPP-CabealhoCarcter">
     <w:name w:val="EPP-Cabeçalho Carácter"/>
     <w:link w:val="EPP-Cabealho"/>
     <w:rsid w:val="00D60B3D"/>
@@ -2909,7 +4426,7 @@
       <w:lang w:val="pt-PT"/>
     </w:rPr>
   </w:style>
-  <w:style w:type="character" w:styleId="CitaoIntensaChar" w:customStyle="1">
+  <w:style w:type="character" w:customStyle="1" w:styleId="CitaoIntensaChar">
     <w:name w:val="Citação Intensa Char"/>
     <w:link w:val="CitaoIntensa"/>
     <w:uiPriority w:val="30"/>
@@ -2943,18 +4460,18 @@
       <w:lang w:eastAsia="ar-SA"/>
     </w:rPr>
   </w:style>
-  <w:style w:type="character" w:styleId="PargrafodaListaChar" w:customStyle="1">
+  <w:style w:type="character" w:customStyle="1" w:styleId="PargrafodaListaChar">
     <w:name w:val="Parágrafo da Lista Char"/>
     <w:link w:val="PargrafodaLista"/>
     <w:uiPriority w:val="34"/>
     <w:rsid w:val="009A6367"/>
     <w:rPr>
-      <w:rFonts w:ascii="Arial" w:hAnsi="Arial" w:eastAsia="Calibri"/>
+      <w:rFonts w:ascii="Arial" w:eastAsia="Calibri" w:hAnsi="Arial"/>
       <w:szCs w:val="22"/>
       <w:lang w:eastAsia="ar-SA"/>
     </w:rPr>
   </w:style>
-  <w:style w:type="paragraph" w:styleId="EPP-Passosfluxo" w:customStyle="1">
+  <w:style w:type="paragraph" w:customStyle="1" w:styleId="EPP-Passosfluxo">
     <w:name w:val="EPP-Passos fluxo"/>
     <w:basedOn w:val="PargrafodaLista"/>
     <w:link w:val="EPP-PassosfluxoCarcter"/>
@@ -2975,7 +4492,7 @@
       <w:lang w:eastAsia="en-US"/>
     </w:rPr>
   </w:style>
-  <w:style w:type="paragraph" w:styleId="EPP-Fluxotitulo" w:customStyle="1">
+  <w:style w:type="paragraph" w:customStyle="1" w:styleId="EPP-Fluxotitulo">
     <w:name w:val="EPP-Fluxo titulo"/>
     <w:basedOn w:val="PargrafodaLista"/>
     <w:link w:val="EPP-FluxotituloCarcter"/>
@@ -2997,17 +4514,17 @@
       <w:lang w:eastAsia="en-US"/>
     </w:rPr>
   </w:style>
-  <w:style w:type="character" w:styleId="EPP-PassosfluxoCarcter" w:customStyle="1">
+  <w:style w:type="character" w:customStyle="1" w:styleId="EPP-PassosfluxoCarcter">
     <w:name w:val="EPP-Passos fluxo Carácter"/>
     <w:link w:val="EPP-Passosfluxo"/>
     <w:rsid w:val="00D60B3D"/>
     <w:rPr>
-      <w:rFonts w:ascii="Arial" w:hAnsi="Arial" w:eastAsia="Calibri"/>
+      <w:rFonts w:ascii="Arial" w:eastAsia="Calibri" w:hAnsi="Arial"/>
       <w:szCs w:val="22"/>
       <w:lang w:eastAsia="en-US"/>
     </w:rPr>
   </w:style>
-  <w:style w:type="paragraph" w:styleId="EPP-Fluxopassos" w:customStyle="1">
+  <w:style w:type="paragraph" w:customStyle="1" w:styleId="EPP-Fluxopassos">
     <w:name w:val="EPP-Fluxo passos"/>
     <w:basedOn w:val="PargrafodaLista"/>
     <w:link w:val="EPP-FluxopassosCarcter"/>
@@ -3027,12 +4544,12 @@
       <w:lang w:val="pt-PT" w:eastAsia="en-US"/>
     </w:rPr>
   </w:style>
-  <w:style w:type="character" w:styleId="EPP-FluxotituloCarcter" w:customStyle="1">
+  <w:style w:type="character" w:customStyle="1" w:styleId="EPP-FluxotituloCarcter">
     <w:name w:val="EPP-Fluxo titulo Carácter"/>
     <w:link w:val="EPP-Fluxotitulo"/>
     <w:rsid w:val="00D60B3D"/>
     <w:rPr>
-      <w:rFonts w:ascii="Verdana" w:hAnsi="Verdana" w:eastAsia="Calibri"/>
+      <w:rFonts w:ascii="Verdana" w:eastAsia="Calibri" w:hAnsi="Verdana"/>
       <w:b/>
       <w:szCs w:val="22"/>
       <w:lang w:eastAsia="en-US"/>
@@ -3051,17 +4568,17 @@
       <w:iCs/>
     </w:rPr>
   </w:style>
-  <w:style w:type="character" w:styleId="EPP-FluxopassosCarcter" w:customStyle="1">
+  <w:style w:type="character" w:customStyle="1" w:styleId="EPP-FluxopassosCarcter">
     <w:name w:val="EPP-Fluxo passos Carácter"/>
     <w:link w:val="EPP-Fluxopassos"/>
     <w:rsid w:val="00D60B3D"/>
     <w:rPr>
-      <w:rFonts w:ascii="Arial" w:hAnsi="Arial" w:eastAsia="Calibri"/>
+      <w:rFonts w:ascii="Arial" w:eastAsia="Calibri" w:hAnsi="Arial"/>
       <w:szCs w:val="22"/>
       <w:lang w:val="pt-PT" w:eastAsia="en-US"/>
     </w:rPr>
   </w:style>
-  <w:style w:type="character" w:styleId="CitaoChar" w:customStyle="1">
+  <w:style w:type="character" w:customStyle="1" w:styleId="CitaoChar">
     <w:name w:val="Citação Char"/>
     <w:link w:val="Citao"/>
     <w:uiPriority w:val="29"/>
@@ -3080,12 +4597,12 @@
     <w:rsid w:val="00016CF6"/>
     <w:tblPr>
       <w:tblBorders>
-        <w:top w:val="single" w:color="auto" w:sz="4" w:space="0"/>
-        <w:left w:val="single" w:color="auto" w:sz="4" w:space="0"/>
-        <w:bottom w:val="single" w:color="auto" w:sz="4" w:space="0"/>
-        <w:right w:val="single" w:color="auto" w:sz="4" w:space="0"/>
-        <w:insideH w:val="single" w:color="auto" w:sz="4" w:space="0"/>
-        <w:insideV w:val="single" w:color="auto" w:sz="4" w:space="0"/>
+        <w:top w:val="single" w:sz="4" w:space="0" w:color="auto"/>
+        <w:left w:val="single" w:sz="4" w:space="0" w:color="auto"/>
+        <w:bottom w:val="single" w:sz="4" w:space="0" w:color="auto"/>
+        <w:right w:val="single" w:sz="4" w:space="0" w:color="auto"/>
+        <w:insideH w:val="single" w:sz="4" w:space="0" w:color="auto"/>
+        <w:insideV w:val="single" w:sz="4" w:space="0" w:color="auto"/>
       </w:tblBorders>
     </w:tblPr>
   </w:style>
@@ -3093,7 +4610,7 @@
 </file>
 
 <file path=word/theme/theme1.xml><?xml version="1.0" encoding="utf-8"?>
-<a:theme xmlns:a="http://schemas.openxmlformats.org/drawingml/2006/main" xmlns:thm15="http://schemas.microsoft.com/office/thememl/2012/main" name="Office Theme">
+<a:theme xmlns:a="http://schemas.openxmlformats.org/drawingml/2006/main" name="Office Theme">
   <a:themeElements>
     <a:clrScheme name="Office">
       <a:dk1>

--- a/1.Requisitos/Casos de Uso/EvT - História de Usuário 3_UC 3_Manter Funcionário.docx
+++ b/1.Requisitos/Casos de Uso/EvT - História de Usuário 3_UC 3_Manter Funcionário.docx
@@ -1,6 +1,6 @@
 
 <file path=word/document.xml><?xml version="1.0" encoding="utf-8"?>
-<w:document xmlns:wpc="http://schemas.microsoft.com/office/word/2010/wordprocessingCanvas" xmlns:cx="http://schemas.microsoft.com/office/drawing/2014/chartex" xmlns:mc="http://schemas.openxmlformats.org/markup-compatibility/2006" xmlns:o="urn:schemas-microsoft-com:office:office" xmlns:r="http://schemas.openxmlformats.org/officeDocument/2006/relationships" xmlns:m="http://schemas.openxmlformats.org/officeDocument/2006/math" xmlns:v="urn:schemas-microsoft-com:vml" xmlns:wp14="http://schemas.microsoft.com/office/word/2010/wordprocessingDrawing" xmlns:wp="http://schemas.openxmlformats.org/drawingml/2006/wordprocessingDrawing" xmlns:w10="urn:schemas-microsoft-com:office:word" xmlns:w="http://schemas.openxmlformats.org/wordprocessingml/2006/main" xmlns:w14="http://schemas.microsoft.com/office/word/2010/wordml" xmlns:w15="http://schemas.microsoft.com/office/word/2012/wordml" xmlns:w16se="http://schemas.microsoft.com/office/word/2015/wordml/symex" xmlns:wpg="http://schemas.microsoft.com/office/word/2010/wordprocessingGroup" xmlns:wpi="http://schemas.microsoft.com/office/word/2010/wordprocessingInk" xmlns:wne="http://schemas.microsoft.com/office/word/2006/wordml" xmlns:wps="http://schemas.microsoft.com/office/word/2010/wordprocessingShape" mc:Ignorable="w14 w15 w16se wp14">
+<w:document xmlns:wpc="http://schemas.microsoft.com/office/word/2010/wordprocessingCanvas" xmlns:cx="http://schemas.microsoft.com/office/drawing/2014/chartex" xmlns:cx1="http://schemas.microsoft.com/office/drawing/2015/9/8/chartex" xmlns:cx2="http://schemas.microsoft.com/office/drawing/2015/10/21/chartex" xmlns:cx3="http://schemas.microsoft.com/office/drawing/2016/5/9/chartex" xmlns:cx4="http://schemas.microsoft.com/office/drawing/2016/5/10/chartex" xmlns:cx5="http://schemas.microsoft.com/office/drawing/2016/5/11/chartex" xmlns:cx6="http://schemas.microsoft.com/office/drawing/2016/5/12/chartex" xmlns:cx7="http://schemas.microsoft.com/office/drawing/2016/5/13/chartex" xmlns:cx8="http://schemas.microsoft.com/office/drawing/2016/5/14/chartex" xmlns:mc="http://schemas.openxmlformats.org/markup-compatibility/2006" xmlns:aink="http://schemas.microsoft.com/office/drawing/2016/ink" xmlns:am3d="http://schemas.microsoft.com/office/drawing/2017/model3d" xmlns:o="urn:schemas-microsoft-com:office:office" xmlns:oel="http://schemas.microsoft.com/office/2019/extlst" xmlns:r="http://schemas.openxmlformats.org/officeDocument/2006/relationships" xmlns:m="http://schemas.openxmlformats.org/officeDocument/2006/math" xmlns:v="urn:schemas-microsoft-com:vml" xmlns:wp14="http://schemas.microsoft.com/office/word/2010/wordprocessingDrawing" xmlns:wp="http://schemas.openxmlformats.org/drawingml/2006/wordprocessingDrawing" xmlns:w10="urn:schemas-microsoft-com:office:word" xmlns:w="http://schemas.openxmlformats.org/wordprocessingml/2006/main" xmlns:w14="http://schemas.microsoft.com/office/word/2010/wordml" xmlns:w15="http://schemas.microsoft.com/office/word/2012/wordml" xmlns:w16cex="http://schemas.microsoft.com/office/word/2018/wordml/cex" xmlns:w16cid="http://schemas.microsoft.com/office/word/2016/wordml/cid" xmlns:w16="http://schemas.microsoft.com/office/word/2018/wordml" xmlns:w16du="http://schemas.microsoft.com/office/word/2023/wordml/word16du" xmlns:w16sdtdh="http://schemas.microsoft.com/office/word/2020/wordml/sdtdatahash" xmlns:w16sdtfl="http://schemas.microsoft.com/office/word/2024/wordml/sdtformatlock" xmlns:w16se="http://schemas.microsoft.com/office/word/2015/wordml/symex" xmlns:wpg="http://schemas.microsoft.com/office/word/2010/wordprocessingGroup" xmlns:wpi="http://schemas.microsoft.com/office/word/2010/wordprocessingInk" xmlns:wne="http://schemas.microsoft.com/office/word/2006/wordml" xmlns:wps="http://schemas.microsoft.com/office/word/2010/wordprocessingShape" mc:Ignorable="w14 w15 w16se w16cid w16 w16cex w16sdtdh w16sdtfl w16du wp14">
   <w:background w:color="FFFFFF"/>
   <w:body>
     <w:p>
@@ -22,7 +22,7 @@
         <w:rPr>
           <w:b w:val="0"/>
         </w:rPr>
-        <w:t>UC 3 – Manter Funcionário</w:t>
+        <w:t>Manter Funcionário</w:t>
       </w:r>
     </w:p>
     <w:p>
@@ -70,6 +70,9 @@
         </w:numPr>
       </w:pPr>
       <w:r>
+        <w:t xml:space="preserve">4. </w:t>
+      </w:r>
+      <w:r>
         <w:t>Descrição</w:t>
       </w:r>
       <w:bookmarkEnd w:id="0"/>
@@ -101,6 +104,9 @@
       </w:pPr>
       <w:bookmarkStart w:id="2" w:name="_Toc464633895"/>
       <w:bookmarkEnd w:id="1"/>
+      <w:r>
+        <w:t xml:space="preserve">5. </w:t>
+      </w:r>
       <w:r>
         <w:t>TESTES DE ACEITAÇÃO</w:t>
       </w:r>
@@ -122,7 +128,7 @@
         <w:t xml:space="preserve">: </w:t>
       </w:r>
       <w:r>
-        <w:t>Gerente estar logado no sistema</w:t>
+        <w:t>Usuário deve estar logado no sistema e ter perfil de gerente.</w:t>
       </w:r>
     </w:p>
     <w:p>
@@ -267,7 +273,6 @@
           </w:tcPr>
           <w:p>
             <w:pPr>
-              <w:jc w:val="center"/>
               <w:rPr>
                 <w:rFonts w:eastAsia="Arial"/>
               </w:rPr>
@@ -286,30 +291,80 @@
           </w:tcPr>
           <w:p>
             <w:pPr>
-              <w:jc w:val="center"/>
-              <w:rPr>
-                <w:rFonts w:eastAsia="Arial"/>
-              </w:rPr>
-            </w:pPr>
-            <w:r>
-              <w:rPr>
-                <w:rFonts w:eastAsia="Arial"/>
-              </w:rPr>
-              <w:t xml:space="preserve">Nome: João Silva, </w:t>
-            </w:r>
-            <w:proofErr w:type="spellStart"/>
-            <w:r>
-              <w:rPr>
-                <w:rFonts w:eastAsia="Arial"/>
-              </w:rPr>
-              <w:t>Email</w:t>
-            </w:r>
-            <w:proofErr w:type="spellEnd"/>
-            <w:r>
-              <w:rPr>
-                <w:rFonts w:eastAsia="Arial"/>
-              </w:rPr>
-              <w:t>: joao@empresa.com, Cargo: Analista, CPF: 12345678900, Departamento: TI, Senha: 123456</w:t>
+              <w:rPr>
+                <w:rFonts w:eastAsia="Arial"/>
+              </w:rPr>
+            </w:pPr>
+            <w:r>
+              <w:rPr>
+                <w:rFonts w:eastAsia="Arial"/>
+              </w:rPr>
+              <w:t>Nome: "Leticia"</w:t>
+            </w:r>
+          </w:p>
+          <w:p>
+            <w:pPr>
+              <w:rPr>
+                <w:rFonts w:eastAsia="Arial"/>
+              </w:rPr>
+            </w:pPr>
+            <w:r>
+              <w:rPr>
+                <w:rFonts w:eastAsia="Arial"/>
+              </w:rPr>
+              <w:t>Email: "leticia.analista@evt.com"</w:t>
+            </w:r>
+          </w:p>
+          <w:p>
+            <w:pPr>
+              <w:rPr>
+                <w:rFonts w:eastAsia="Arial"/>
+              </w:rPr>
+            </w:pPr>
+            <w:r>
+              <w:rPr>
+                <w:rFonts w:eastAsia="Arial"/>
+              </w:rPr>
+              <w:t>Cargo: "ANALISTA"</w:t>
+            </w:r>
+          </w:p>
+          <w:p>
+            <w:pPr>
+              <w:rPr>
+                <w:rFonts w:eastAsia="Arial"/>
+              </w:rPr>
+            </w:pPr>
+            <w:r>
+              <w:rPr>
+                <w:rFonts w:eastAsia="Arial"/>
+              </w:rPr>
+              <w:t>CPF: "46962686080"</w:t>
+            </w:r>
+          </w:p>
+          <w:p>
+            <w:pPr>
+              <w:rPr>
+                <w:rFonts w:eastAsia="Arial"/>
+              </w:rPr>
+            </w:pPr>
+            <w:r>
+              <w:rPr>
+                <w:rFonts w:eastAsia="Arial"/>
+              </w:rPr>
+              <w:t>Departamento: "RH"</w:t>
+            </w:r>
+          </w:p>
+          <w:p>
+            <w:pPr>
+              <w:rPr>
+                <w:rFonts w:eastAsia="Arial"/>
+              </w:rPr>
+            </w:pPr>
+            <w:r>
+              <w:rPr>
+                <w:rFonts w:eastAsia="Arial"/>
+              </w:rPr>
+              <w:t>Senha: "123456"</w:t>
             </w:r>
           </w:p>
         </w:tc>
@@ -319,16 +374,15 @@
           </w:tcPr>
           <w:p>
             <w:pPr>
-              <w:jc w:val="center"/>
-              <w:rPr>
-                <w:rFonts w:eastAsia="Arial"/>
-              </w:rPr>
-            </w:pPr>
-            <w:r>
-              <w:rPr>
-                <w:rFonts w:eastAsia="Arial"/>
-              </w:rPr>
-              <w:t>Mensagem de “Funcionário incluído com sucesso”</w:t>
+              <w:rPr>
+                <w:rFonts w:eastAsia="Arial"/>
+              </w:rPr>
+            </w:pPr>
+            <w:r>
+              <w:rPr>
+                <w:rFonts w:eastAsia="Arial"/>
+              </w:rPr>
+              <w:t>Mensagem “Funcionário incluído com sucesso”</w:t>
             </w:r>
           </w:p>
         </w:tc>
@@ -359,7 +413,6 @@
           </w:tcPr>
           <w:p>
             <w:pPr>
-              <w:jc w:val="center"/>
               <w:rPr>
                 <w:rFonts w:eastAsia="Arial"/>
               </w:rPr>
@@ -378,30 +431,80 @@
           </w:tcPr>
           <w:p>
             <w:pPr>
-              <w:jc w:val="center"/>
-              <w:rPr>
-                <w:rFonts w:eastAsia="Arial"/>
-              </w:rPr>
-            </w:pPr>
-            <w:r>
-              <w:rPr>
-                <w:rFonts w:eastAsia="Arial"/>
-              </w:rPr>
-              <w:t xml:space="preserve">Nome: Maria Souza, </w:t>
-            </w:r>
-            <w:proofErr w:type="spellStart"/>
-            <w:r>
-              <w:rPr>
-                <w:rFonts w:eastAsia="Arial"/>
-              </w:rPr>
-              <w:t>Email</w:t>
-            </w:r>
-            <w:proofErr w:type="spellEnd"/>
-            <w:r>
-              <w:rPr>
-                <w:rFonts w:eastAsia="Arial"/>
-              </w:rPr>
-              <w:t xml:space="preserve">: maria@empresa.com, Cargo: Gerente, CPF: 12345678900, Departamento: RH, Senha: 654321  </w:t>
+              <w:rPr>
+                <w:rFonts w:eastAsia="Arial"/>
+              </w:rPr>
+            </w:pPr>
+            <w:r>
+              <w:rPr>
+                <w:rFonts w:eastAsia="Arial"/>
+              </w:rPr>
+              <w:t>Nome: "Julia"</w:t>
+            </w:r>
+          </w:p>
+          <w:p>
+            <w:pPr>
+              <w:rPr>
+                <w:rFonts w:eastAsia="Arial"/>
+              </w:rPr>
+            </w:pPr>
+            <w:r>
+              <w:rPr>
+                <w:rFonts w:eastAsia="Arial"/>
+              </w:rPr>
+              <w:t>Email: "julianaG@evt.com"</w:t>
+            </w:r>
+          </w:p>
+          <w:p>
+            <w:pPr>
+              <w:rPr>
+                <w:rFonts w:eastAsia="Arial"/>
+              </w:rPr>
+            </w:pPr>
+            <w:r>
+              <w:rPr>
+                <w:rFonts w:eastAsia="Arial"/>
+              </w:rPr>
+              <w:t>Cargo: "ANALISTA"</w:t>
+            </w:r>
+          </w:p>
+          <w:p>
+            <w:pPr>
+              <w:rPr>
+                <w:rFonts w:eastAsia="Arial"/>
+              </w:rPr>
+            </w:pPr>
+            <w:r>
+              <w:rPr>
+                <w:rFonts w:eastAsia="Arial"/>
+              </w:rPr>
+              <w:t>CPF: "81564331067"</w:t>
+            </w:r>
+          </w:p>
+          <w:p>
+            <w:pPr>
+              <w:rPr>
+                <w:rFonts w:eastAsia="Arial"/>
+              </w:rPr>
+            </w:pPr>
+            <w:r>
+              <w:rPr>
+                <w:rFonts w:eastAsia="Arial"/>
+              </w:rPr>
+              <w:t>Departamento: "RH"</w:t>
+            </w:r>
+          </w:p>
+          <w:p>
+            <w:pPr>
+              <w:rPr>
+                <w:rFonts w:eastAsia="Arial"/>
+              </w:rPr>
+            </w:pPr>
+            <w:r>
+              <w:rPr>
+                <w:rFonts w:eastAsia="Arial"/>
+              </w:rPr>
+              <w:t>Senha: "123456"</w:t>
             </w:r>
           </w:p>
         </w:tc>
@@ -411,16 +514,33 @@
           </w:tcPr>
           <w:p>
             <w:pPr>
-              <w:jc w:val="center"/>
-              <w:rPr>
-                <w:rFonts w:eastAsia="Arial"/>
-              </w:rPr>
-            </w:pPr>
-            <w:r>
-              <w:rPr>
-                <w:rFonts w:eastAsia="Arial"/>
-              </w:rPr>
-              <w:t>Mensagem 'CPF já cadastrado'</w:t>
+              <w:rPr>
+                <w:rFonts w:eastAsia="Arial"/>
+              </w:rPr>
+            </w:pPr>
+            <w:r>
+              <w:rPr>
+                <w:rFonts w:eastAsia="Arial"/>
+              </w:rPr>
+              <w:t xml:space="preserve">Mensagem </w:t>
+            </w:r>
+            <w:r>
+              <w:rPr>
+                <w:rFonts w:eastAsia="Arial"/>
+              </w:rPr>
+              <w:t>“</w:t>
+            </w:r>
+            <w:r>
+              <w:rPr>
+                <w:rFonts w:eastAsia="Arial"/>
+              </w:rPr>
+              <w:t>CPF já cadastrado</w:t>
+            </w:r>
+            <w:r>
+              <w:rPr>
+                <w:rFonts w:eastAsia="Arial"/>
+              </w:rPr>
+              <w:t>”</w:t>
             </w:r>
           </w:p>
         </w:tc>
@@ -451,7 +571,6 @@
           </w:tcPr>
           <w:p>
             <w:pPr>
-              <w:jc w:val="center"/>
               <w:rPr>
                 <w:rFonts w:eastAsia="Arial"/>
               </w:rPr>
@@ -462,14 +581,12 @@
               </w:rPr>
               <w:t xml:space="preserve">Validar formato de </w:t>
             </w:r>
-            <w:proofErr w:type="spellStart"/>
-            <w:r>
-              <w:rPr>
-                <w:rFonts w:eastAsia="Arial"/>
-              </w:rPr>
-              <w:t>email</w:t>
-            </w:r>
-            <w:proofErr w:type="spellEnd"/>
+            <w:r>
+              <w:rPr>
+                <w:rFonts w:eastAsia="Arial"/>
+              </w:rPr>
+              <w:t>e-mail</w:t>
+            </w:r>
             <w:r>
               <w:rPr>
                 <w:rFonts w:eastAsia="Arial"/>
@@ -484,30 +601,80 @@
           </w:tcPr>
           <w:p>
             <w:pPr>
-              <w:jc w:val="center"/>
-              <w:rPr>
-                <w:rFonts w:eastAsia="Arial"/>
-              </w:rPr>
-            </w:pPr>
-            <w:r>
-              <w:rPr>
-                <w:rFonts w:eastAsia="Arial"/>
-              </w:rPr>
-              <w:t xml:space="preserve">Nome: Carlos Lima, </w:t>
-            </w:r>
-            <w:proofErr w:type="spellStart"/>
-            <w:r>
-              <w:rPr>
-                <w:rFonts w:eastAsia="Arial"/>
-              </w:rPr>
-              <w:t>Email</w:t>
-            </w:r>
-            <w:proofErr w:type="spellEnd"/>
-            <w:r>
-              <w:rPr>
-                <w:rFonts w:eastAsia="Arial"/>
-              </w:rPr>
-              <w:t>: carlosempresa.com, Cargo: Suporte, CPF: 98765432100, Departamento: Suporte, Senha: 123456</w:t>
+              <w:rPr>
+                <w:rFonts w:eastAsia="Arial"/>
+              </w:rPr>
+            </w:pPr>
+            <w:r>
+              <w:rPr>
+                <w:rFonts w:eastAsia="Arial"/>
+              </w:rPr>
+              <w:t>Nome: "João"</w:t>
+            </w:r>
+          </w:p>
+          <w:p>
+            <w:pPr>
+              <w:rPr>
+                <w:rFonts w:eastAsia="Arial"/>
+              </w:rPr>
+            </w:pPr>
+            <w:r>
+              <w:rPr>
+                <w:rFonts w:eastAsia="Arial"/>
+              </w:rPr>
+              <w:t>Email: "joao.coord.com"</w:t>
+            </w:r>
+          </w:p>
+          <w:p>
+            <w:pPr>
+              <w:rPr>
+                <w:rFonts w:eastAsia="Arial"/>
+              </w:rPr>
+            </w:pPr>
+            <w:r>
+              <w:rPr>
+                <w:rFonts w:eastAsia="Arial"/>
+              </w:rPr>
+              <w:t>Cargo: "COORDENADOR"</w:t>
+            </w:r>
+          </w:p>
+          <w:p>
+            <w:pPr>
+              <w:rPr>
+                <w:rFonts w:eastAsia="Arial"/>
+              </w:rPr>
+            </w:pPr>
+            <w:r>
+              <w:rPr>
+                <w:rFonts w:eastAsia="Arial"/>
+              </w:rPr>
+              <w:t>CPF: "25095754061"</w:t>
+            </w:r>
+          </w:p>
+          <w:p>
+            <w:pPr>
+              <w:rPr>
+                <w:rFonts w:eastAsia="Arial"/>
+              </w:rPr>
+            </w:pPr>
+            <w:r>
+              <w:rPr>
+                <w:rFonts w:eastAsia="Arial"/>
+              </w:rPr>
+              <w:t>Departamento: "TI"</w:t>
+            </w:r>
+          </w:p>
+          <w:p>
+            <w:pPr>
+              <w:rPr>
+                <w:rFonts w:eastAsia="Arial"/>
+              </w:rPr>
+            </w:pPr>
+            <w:r>
+              <w:rPr>
+                <w:rFonts w:eastAsia="Arial"/>
+              </w:rPr>
+              <w:t>Senha: "123456"</w:t>
             </w:r>
           </w:p>
         </w:tc>
@@ -517,16 +684,27 @@
           </w:tcPr>
           <w:p>
             <w:pPr>
-              <w:jc w:val="center"/>
-              <w:rPr>
-                <w:rFonts w:eastAsia="Arial"/>
-              </w:rPr>
-            </w:pPr>
-            <w:r>
-              <w:rPr>
-                <w:rFonts w:eastAsia="Arial"/>
-              </w:rPr>
-              <w:t xml:space="preserve">Mensagem 'Formato de </w:t>
+              <w:rPr>
+                <w:rFonts w:eastAsia="Arial"/>
+              </w:rPr>
+            </w:pPr>
+            <w:r>
+              <w:rPr>
+                <w:rFonts w:eastAsia="Arial"/>
+              </w:rPr>
+              <w:t xml:space="preserve">Mensagem </w:t>
+            </w:r>
+            <w:r>
+              <w:rPr>
+                <w:rFonts w:eastAsia="Arial"/>
+              </w:rPr>
+              <w:t>“</w:t>
+            </w:r>
+            <w:r>
+              <w:rPr>
+                <w:rFonts w:eastAsia="Arial"/>
+              </w:rPr>
+              <w:t xml:space="preserve">Formato de </w:t>
             </w:r>
             <w:proofErr w:type="spellStart"/>
             <w:r>
@@ -540,7 +718,13 @@
               <w:rPr>
                 <w:rFonts w:eastAsia="Arial"/>
               </w:rPr>
-              <w:t xml:space="preserve"> inválido'  </w:t>
+              <w:t xml:space="preserve"> inválido</w:t>
+            </w:r>
+            <w:r>
+              <w:rPr>
+                <w:rFonts w:eastAsia="Arial"/>
+              </w:rPr>
+              <w:t>”</w:t>
             </w:r>
           </w:p>
         </w:tc>
@@ -577,20 +761,27 @@
           </w:tcPr>
           <w:p>
             <w:pPr>
-              <w:jc w:val="center"/>
-              <w:rPr>
-                <w:rFonts w:eastAsia="Arial"/>
-                <w:color w:val="000000" w:themeColor="text1"/>
-              </w:rPr>
-            </w:pPr>
-            <w:proofErr w:type="spellStart"/>
-            <w:r>
-              <w:rPr>
-                <w:rFonts w:eastAsia="Arial"/>
-                <w:color w:val="000000" w:themeColor="text1"/>
-                <w:lang w:val="en-US"/>
-              </w:rPr>
-              <w:t>Validar</w:t>
+              <w:rPr>
+                <w:rFonts w:eastAsia="Arial"/>
+                <w:color w:val="000000" w:themeColor="text1"/>
+              </w:rPr>
+            </w:pPr>
+            <w:r>
+              <w:rPr>
+                <w:rFonts w:eastAsia="Arial"/>
+                <w:color w:val="000000" w:themeColor="text1"/>
+                <w:lang w:val="en-US"/>
+              </w:rPr>
+              <w:t xml:space="preserve">Validar </w:t>
+            </w:r>
+            <w:proofErr w:type="spellStart"/>
+            <w:r>
+              <w:rPr>
+                <w:rFonts w:eastAsia="Arial"/>
+                <w:color w:val="000000" w:themeColor="text1"/>
+                <w:lang w:val="en-US"/>
+              </w:rPr>
+              <w:t>senha</w:t>
             </w:r>
             <w:proofErr w:type="spellEnd"/>
             <w:r>
@@ -601,34 +792,14 @@
               </w:rPr>
               <w:t xml:space="preserve"> </w:t>
             </w:r>
-            <w:proofErr w:type="spellStart"/>
-            <w:r>
-              <w:rPr>
-                <w:rFonts w:eastAsia="Arial"/>
-                <w:color w:val="000000" w:themeColor="text1"/>
-                <w:lang w:val="en-US"/>
-              </w:rPr>
-              <w:t>senha</w:t>
-            </w:r>
-            <w:proofErr w:type="spellEnd"/>
-            <w:r>
-              <w:rPr>
-                <w:rFonts w:eastAsia="Arial"/>
-                <w:color w:val="000000" w:themeColor="text1"/>
-                <w:lang w:val="en-US"/>
-              </w:rPr>
-              <w:t xml:space="preserve"> </w:t>
-            </w:r>
-            <w:proofErr w:type="spellStart"/>
-            <w:r>
-              <w:rPr>
-                <w:rFonts w:eastAsia="Arial"/>
-                <w:color w:val="000000" w:themeColor="text1"/>
-                <w:lang w:val="en-US"/>
-              </w:rPr>
-              <w:t>mínima</w:t>
-            </w:r>
-            <w:proofErr w:type="spellEnd"/>
+            <w:r>
+              <w:rPr>
+                <w:rFonts w:eastAsia="Arial"/>
+                <w:color w:val="000000" w:themeColor="text1"/>
+                <w:lang w:val="en-US"/>
+              </w:rPr>
+              <w:t>minima</w:t>
+            </w:r>
           </w:p>
         </w:tc>
         <w:tc>
@@ -637,154 +808,103 @@
           </w:tcPr>
           <w:p>
             <w:pPr>
-              <w:jc w:val="center"/>
-              <w:rPr>
-                <w:rFonts w:eastAsia="Arial"/>
-                <w:color w:val="000000" w:themeColor="text1"/>
-                <w:lang w:val="en-US"/>
-              </w:rPr>
-            </w:pPr>
-            <w:r>
-              <w:rPr>
-                <w:rFonts w:eastAsia="Arial"/>
-                <w:color w:val="000000" w:themeColor="text1"/>
-                <w:lang w:val="en-US"/>
-              </w:rPr>
-              <w:t xml:space="preserve">Nome: Fernanda Alves, Email: </w:t>
-            </w:r>
-            <w:r>
-              <w:rPr>
-                <w:rFonts w:eastAsia="Arial"/>
-                <w:lang w:val="en-US"/>
-              </w:rPr>
-              <w:t>fernanda@empresa.</w:t>
-            </w:r>
-            <w:r>
-              <w:rPr>
-                <w:rFonts w:eastAsia="Arial"/>
-                <w:lang w:val="en-US"/>
-              </w:rPr>
-              <w:t>c</w:t>
-            </w:r>
-            <w:r>
-              <w:rPr>
-                <w:rFonts w:eastAsia="Arial"/>
-                <w:lang w:val="en-US"/>
-              </w:rPr>
-              <w:t>om</w:t>
-            </w:r>
-            <w:r>
-              <w:rPr>
-                <w:rFonts w:eastAsia="Arial"/>
-                <w:color w:val="000000" w:themeColor="text1"/>
-                <w:lang w:val="en-US"/>
-              </w:rPr>
-              <w:t xml:space="preserve">, </w:t>
-            </w:r>
-          </w:p>
-          <w:p>
-            <w:pPr>
-              <w:jc w:val="center"/>
-              <w:rPr>
-                <w:rFonts w:eastAsia="Arial"/>
-                <w:color w:val="000000" w:themeColor="text1"/>
-              </w:rPr>
-            </w:pPr>
-            <w:r>
-              <w:rPr>
-                <w:rFonts w:eastAsia="Arial"/>
-                <w:color w:val="000000" w:themeColor="text1"/>
-                <w:lang w:val="en-US"/>
-              </w:rPr>
-              <w:t xml:space="preserve">Cargo: </w:t>
-            </w:r>
-            <w:proofErr w:type="spellStart"/>
-            <w:r>
-              <w:rPr>
-                <w:rFonts w:eastAsia="Arial"/>
-                <w:color w:val="000000" w:themeColor="text1"/>
-                <w:lang w:val="en-US"/>
-              </w:rPr>
-              <w:t>Assistente</w:t>
-            </w:r>
-            <w:proofErr w:type="spellEnd"/>
-            <w:r>
-              <w:rPr>
-                <w:rFonts w:eastAsia="Arial"/>
-                <w:color w:val="000000" w:themeColor="text1"/>
-                <w:lang w:val="en-US"/>
-              </w:rPr>
-              <w:t>,</w:t>
-            </w:r>
-            <w:r>
-              <w:rPr>
-                <w:rFonts w:eastAsia="Arial"/>
-                <w:color w:val="000000" w:themeColor="text1"/>
-                <w:lang w:val="en-US"/>
-              </w:rPr>
-              <w:t xml:space="preserve"> </w:t>
-            </w:r>
-            <w:r>
-              <w:rPr>
-                <w:rFonts w:eastAsia="Arial"/>
-                <w:color w:val="000000" w:themeColor="text1"/>
-                <w:lang w:val="en-US"/>
-              </w:rPr>
-              <w:t xml:space="preserve">CPF: 45678912300, </w:t>
-            </w:r>
-            <w:proofErr w:type="spellStart"/>
-            <w:r>
-              <w:rPr>
-                <w:rFonts w:eastAsia="Arial"/>
-                <w:color w:val="000000" w:themeColor="text1"/>
-                <w:lang w:val="en-US"/>
-              </w:rPr>
-              <w:t>Departamento</w:t>
-            </w:r>
-            <w:proofErr w:type="spellEnd"/>
-            <w:r>
-              <w:rPr>
-                <w:rFonts w:eastAsia="Arial"/>
-                <w:color w:val="000000" w:themeColor="text1"/>
-                <w:lang w:val="en-US"/>
-              </w:rPr>
-              <w:t xml:space="preserve">: </w:t>
-            </w:r>
-            <w:proofErr w:type="spellStart"/>
-            <w:r>
-              <w:rPr>
-                <w:rFonts w:eastAsia="Arial"/>
-                <w:color w:val="000000" w:themeColor="text1"/>
-                <w:lang w:val="en-US"/>
-              </w:rPr>
-              <w:t>Financeiro</w:t>
-            </w:r>
-            <w:proofErr w:type="spellEnd"/>
-            <w:r>
-              <w:rPr>
-                <w:rFonts w:eastAsia="Arial"/>
-                <w:color w:val="000000" w:themeColor="text1"/>
-                <w:lang w:val="en-US"/>
-              </w:rPr>
-              <w:t xml:space="preserve">, </w:t>
-            </w:r>
-            <w:proofErr w:type="spellStart"/>
-            <w:r>
-              <w:rPr>
-                <w:rFonts w:eastAsia="Arial"/>
-                <w:color w:val="000000" w:themeColor="text1"/>
-                <w:lang w:val="en-US"/>
-              </w:rPr>
-              <w:t>Senha</w:t>
-            </w:r>
-            <w:proofErr w:type="spellEnd"/>
-            <w:r>
-              <w:rPr>
-                <w:rFonts w:eastAsia="Arial"/>
-                <w:color w:val="000000" w:themeColor="text1"/>
-                <w:lang w:val="en-US"/>
-              </w:rPr>
-              <w:t>: 12</w:t>
+              <w:rPr>
+                <w:rFonts w:eastAsia="Arial"/>
+                <w:color w:val="000000" w:themeColor="text1"/>
+                <w:lang w:val="en-US"/>
+              </w:rPr>
+            </w:pPr>
+            <w:r>
+              <w:rPr>
+                <w:rFonts w:eastAsia="Arial"/>
+                <w:color w:val="000000" w:themeColor="text1"/>
+                <w:lang w:val="en-US"/>
+              </w:rPr>
+              <w:t>Nome: "Paula"</w:t>
+            </w:r>
+          </w:p>
+          <w:p>
+            <w:pPr>
+              <w:rPr>
+                <w:rFonts w:eastAsia="Arial"/>
+                <w:color w:val="000000" w:themeColor="text1"/>
+                <w:lang w:val="en-US"/>
+              </w:rPr>
+            </w:pPr>
+            <w:r>
+              <w:rPr>
+                <w:rFonts w:eastAsia="Arial"/>
+                <w:color w:val="000000" w:themeColor="text1"/>
+                <w:lang w:val="en-US"/>
+              </w:rPr>
+              <w:t>Email: "paula.aprendiz@evt.com"</w:t>
+            </w:r>
+          </w:p>
+          <w:p>
+            <w:pPr>
+              <w:rPr>
+                <w:rFonts w:eastAsia="Arial"/>
+                <w:color w:val="000000" w:themeColor="text1"/>
+                <w:lang w:val="en-US"/>
+              </w:rPr>
+            </w:pPr>
+            <w:r>
+              <w:rPr>
+                <w:rFonts w:eastAsia="Arial"/>
+                <w:color w:val="000000" w:themeColor="text1"/>
+                <w:lang w:val="en-US"/>
+              </w:rPr>
+              <w:t>Cargo: "APRENDIZ"</w:t>
+            </w:r>
+          </w:p>
+          <w:p>
+            <w:pPr>
+              <w:rPr>
+                <w:rFonts w:eastAsia="Arial"/>
+                <w:color w:val="000000" w:themeColor="text1"/>
+                <w:lang w:val="en-US"/>
+              </w:rPr>
+            </w:pPr>
+            <w:r>
+              <w:rPr>
+                <w:rFonts w:eastAsia="Arial"/>
+                <w:color w:val="000000" w:themeColor="text1"/>
+                <w:lang w:val="en-US"/>
+              </w:rPr>
+              <w:t>CPF: "39275075042"</w:t>
+            </w:r>
+          </w:p>
+          <w:p>
+            <w:pPr>
+              <w:rPr>
+                <w:rFonts w:eastAsia="Arial"/>
+                <w:color w:val="000000" w:themeColor="text1"/>
+                <w:lang w:val="en-US"/>
+              </w:rPr>
+            </w:pPr>
+            <w:r>
+              <w:rPr>
+                <w:rFonts w:eastAsia="Arial"/>
+                <w:color w:val="000000" w:themeColor="text1"/>
+                <w:lang w:val="en-US"/>
+              </w:rPr>
+              <w:t>Departamento: "TI"</w:t>
+            </w:r>
+          </w:p>
+          <w:p>
+            <w:pPr>
+              <w:rPr>
+                <w:rFonts w:eastAsia="Arial"/>
+                <w:color w:val="000000" w:themeColor="text1"/>
+              </w:rPr>
+            </w:pPr>
+            <w:r>
+              <w:rPr>
+                <w:rFonts w:eastAsia="Arial"/>
+                <w:color w:val="000000" w:themeColor="text1"/>
+                <w:lang w:val="en-US"/>
+              </w:rPr>
+              <w:t>Senha: "12"</w:t>
             </w:r>
           </w:p>
         </w:tc>
@@ -794,7 +914,6 @@
           </w:tcPr>
           <w:p>
             <w:pPr>
-              <w:jc w:val="center"/>
               <w:rPr>
                 <w:rFonts w:eastAsia="Arial"/>
                 <w:color w:val="000000" w:themeColor="text1"/>
@@ -816,7 +935,23 @@
                 <w:color w:val="000000" w:themeColor="text1"/>
                 <w:lang w:val="en-US"/>
               </w:rPr>
-              <w:t xml:space="preserve"> 'A </w:t>
+              <w:t xml:space="preserve"> </w:t>
+            </w:r>
+            <w:r>
+              <w:rPr>
+                <w:rFonts w:eastAsia="Arial"/>
+                <w:color w:val="000000" w:themeColor="text1"/>
+                <w:lang w:val="en-US"/>
+              </w:rPr>
+              <w:t>“</w:t>
+            </w:r>
+            <w:r>
+              <w:rPr>
+                <w:rFonts w:eastAsia="Arial"/>
+                <w:color w:val="000000" w:themeColor="text1"/>
+                <w:lang w:val="en-US"/>
+              </w:rPr>
+              <w:t xml:space="preserve">A </w:t>
             </w:r>
             <w:proofErr w:type="spellStart"/>
             <w:r>
@@ -852,25 +987,7 @@
                 <w:color w:val="000000" w:themeColor="text1"/>
                 <w:lang w:val="en-US"/>
               </w:rPr>
-              <w:t xml:space="preserve"> </w:t>
-            </w:r>
-            <w:proofErr w:type="spellStart"/>
-            <w:r>
-              <w:rPr>
-                <w:rFonts w:eastAsia="Arial"/>
-                <w:color w:val="000000" w:themeColor="text1"/>
-                <w:lang w:val="en-US"/>
-              </w:rPr>
-              <w:t>ter</w:t>
-            </w:r>
-            <w:proofErr w:type="spellEnd"/>
-            <w:r>
-              <w:rPr>
-                <w:rFonts w:eastAsia="Arial"/>
-                <w:color w:val="000000" w:themeColor="text1"/>
-                <w:lang w:val="en-US"/>
-              </w:rPr>
-              <w:t xml:space="preserve"> no </w:t>
+              <w:t xml:space="preserve"> ter no </w:t>
             </w:r>
             <w:proofErr w:type="spellStart"/>
             <w:r>
@@ -906,7 +1023,7 @@
                 <w:color w:val="000000" w:themeColor="text1"/>
                 <w:lang w:val="en-US"/>
               </w:rPr>
-              <w:t>'</w:t>
+              <w:t>”</w:t>
             </w:r>
           </w:p>
         </w:tc>
@@ -943,47 +1060,18 @@
           </w:tcPr>
           <w:p>
             <w:pPr>
-              <w:jc w:val="center"/>
-              <w:rPr>
-                <w:rFonts w:eastAsia="Arial"/>
-                <w:color w:val="000000" w:themeColor="text1"/>
-              </w:rPr>
-            </w:pPr>
-            <w:proofErr w:type="spellStart"/>
-            <w:r>
-              <w:rPr>
-                <w:rFonts w:eastAsia="Arial"/>
-                <w:color w:val="000000" w:themeColor="text1"/>
-                <w:lang w:val="en-US"/>
-              </w:rPr>
-              <w:t>Validar</w:t>
-            </w:r>
-            <w:proofErr w:type="spellEnd"/>
-            <w:r>
-              <w:rPr>
-                <w:rFonts w:eastAsia="Arial"/>
-                <w:color w:val="000000" w:themeColor="text1"/>
-                <w:lang w:val="en-US"/>
-              </w:rPr>
-              <w:t xml:space="preserve"> </w:t>
-            </w:r>
-            <w:proofErr w:type="spellStart"/>
-            <w:r>
-              <w:rPr>
-                <w:rFonts w:eastAsia="Arial"/>
-                <w:color w:val="000000" w:themeColor="text1"/>
-                <w:lang w:val="en-US"/>
-              </w:rPr>
-              <w:t>campos</w:t>
-            </w:r>
-            <w:proofErr w:type="spellEnd"/>
-            <w:r>
-              <w:rPr>
-                <w:rFonts w:eastAsia="Arial"/>
-                <w:color w:val="000000" w:themeColor="text1"/>
-                <w:lang w:val="en-US"/>
-              </w:rPr>
-              <w:t xml:space="preserve"> </w:t>
+              <w:rPr>
+                <w:rFonts w:eastAsia="Arial"/>
+                <w:color w:val="000000" w:themeColor="text1"/>
+              </w:rPr>
+            </w:pPr>
+            <w:r>
+              <w:rPr>
+                <w:rFonts w:eastAsia="Arial"/>
+                <w:color w:val="000000" w:themeColor="text1"/>
+                <w:lang w:val="en-US"/>
+              </w:rPr>
+              <w:t xml:space="preserve">Validar campos </w:t>
             </w:r>
             <w:proofErr w:type="spellStart"/>
             <w:r>
@@ -1003,156 +1091,104 @@
           </w:tcPr>
           <w:p>
             <w:pPr>
-              <w:jc w:val="center"/>
-              <w:rPr>
-                <w:rFonts w:eastAsia="Arial"/>
-                <w:color w:val="000000" w:themeColor="text1"/>
-              </w:rPr>
-            </w:pPr>
-            <w:r>
-              <w:rPr>
-                <w:rFonts w:eastAsia="Arial"/>
-                <w:color w:val="000000" w:themeColor="text1"/>
-                <w:lang w:val="en-US"/>
-              </w:rPr>
-              <w:t xml:space="preserve">Nome </w:t>
-            </w:r>
-            <w:proofErr w:type="spellStart"/>
-            <w:r>
-              <w:rPr>
-                <w:rFonts w:eastAsia="Arial"/>
-                <w:color w:val="000000" w:themeColor="text1"/>
-                <w:lang w:val="en-US"/>
-              </w:rPr>
-              <w:t>vazio</w:t>
-            </w:r>
-            <w:proofErr w:type="spellEnd"/>
-            <w:r>
-              <w:rPr>
-                <w:rFonts w:eastAsia="Arial"/>
-                <w:color w:val="000000" w:themeColor="text1"/>
-                <w:lang w:val="en-US"/>
-              </w:rPr>
-              <w:t xml:space="preserve">, Email </w:t>
-            </w:r>
-            <w:proofErr w:type="spellStart"/>
-            <w:r>
-              <w:rPr>
-                <w:rFonts w:eastAsia="Arial"/>
-                <w:color w:val="000000" w:themeColor="text1"/>
-                <w:lang w:val="en-US"/>
-              </w:rPr>
-              <w:t>válido</w:t>
-            </w:r>
-            <w:proofErr w:type="spellEnd"/>
-            <w:r>
-              <w:rPr>
-                <w:rFonts w:eastAsia="Arial"/>
-                <w:color w:val="000000" w:themeColor="text1"/>
-                <w:lang w:val="en-US"/>
-              </w:rPr>
-              <w:t xml:space="preserve">, CPF </w:t>
-            </w:r>
-            <w:proofErr w:type="spellStart"/>
-            <w:r>
-              <w:rPr>
-                <w:rFonts w:eastAsia="Arial"/>
-                <w:color w:val="000000" w:themeColor="text1"/>
-                <w:lang w:val="en-US"/>
-              </w:rPr>
-              <w:t>válido</w:t>
-            </w:r>
-            <w:proofErr w:type="spellEnd"/>
-            <w:r>
-              <w:rPr>
-                <w:rFonts w:eastAsia="Arial"/>
-                <w:color w:val="000000" w:themeColor="text1"/>
-                <w:lang w:val="en-US"/>
-              </w:rPr>
-              <w:t xml:space="preserve">, Cargo </w:t>
-            </w:r>
-            <w:proofErr w:type="spellStart"/>
-            <w:r>
-              <w:rPr>
-                <w:rFonts w:eastAsia="Arial"/>
-                <w:color w:val="000000" w:themeColor="text1"/>
-                <w:lang w:val="en-US"/>
-              </w:rPr>
-              <w:t>válido</w:t>
-            </w:r>
-            <w:proofErr w:type="spellEnd"/>
-            <w:r>
-              <w:rPr>
-                <w:rFonts w:eastAsia="Arial"/>
-                <w:color w:val="000000" w:themeColor="text1"/>
-                <w:lang w:val="en-US"/>
-              </w:rPr>
-              <w:t xml:space="preserve">, </w:t>
-            </w:r>
-            <w:proofErr w:type="spellStart"/>
-            <w:r>
-              <w:rPr>
-                <w:rFonts w:eastAsia="Arial"/>
-                <w:color w:val="000000" w:themeColor="text1"/>
-                <w:lang w:val="en-US"/>
-              </w:rPr>
-              <w:t>Departamento</w:t>
-            </w:r>
-            <w:proofErr w:type="spellEnd"/>
-            <w:r>
-              <w:rPr>
-                <w:rFonts w:eastAsia="Arial"/>
-                <w:color w:val="000000" w:themeColor="text1"/>
-                <w:lang w:val="en-US"/>
-              </w:rPr>
-              <w:t xml:space="preserve"> </w:t>
-            </w:r>
-            <w:proofErr w:type="spellStart"/>
-            <w:r>
-              <w:rPr>
-                <w:rFonts w:eastAsia="Arial"/>
-                <w:color w:val="000000" w:themeColor="text1"/>
-                <w:lang w:val="en-US"/>
-              </w:rPr>
-              <w:t>válido</w:t>
-            </w:r>
-            <w:proofErr w:type="spellEnd"/>
-            <w:r>
-              <w:rPr>
-                <w:rFonts w:eastAsia="Arial"/>
-                <w:color w:val="000000" w:themeColor="text1"/>
-                <w:lang w:val="en-US"/>
-              </w:rPr>
-              <w:t xml:space="preserve">, </w:t>
-            </w:r>
-            <w:proofErr w:type="spellStart"/>
-            <w:r>
-              <w:rPr>
-                <w:rFonts w:eastAsia="Arial"/>
-                <w:color w:val="000000" w:themeColor="text1"/>
-                <w:lang w:val="en-US"/>
-              </w:rPr>
-              <w:t>Senha</w:t>
-            </w:r>
-            <w:proofErr w:type="spellEnd"/>
-            <w:r>
-              <w:rPr>
-                <w:rFonts w:eastAsia="Arial"/>
-                <w:color w:val="000000" w:themeColor="text1"/>
-                <w:lang w:val="en-US"/>
-              </w:rPr>
-              <w:t xml:space="preserve"> </w:t>
-            </w:r>
-            <w:proofErr w:type="spellStart"/>
-            <w:r>
-              <w:rPr>
-                <w:rFonts w:eastAsia="Arial"/>
-                <w:color w:val="000000" w:themeColor="text1"/>
-                <w:lang w:val="en-US"/>
-              </w:rPr>
-              <w:t>válida</w:t>
-            </w:r>
-            <w:proofErr w:type="spellEnd"/>
+              <w:rPr>
+                <w:rFonts w:eastAsia="Arial"/>
+                <w:color w:val="000000" w:themeColor="text1"/>
+                <w:lang w:val="en-US"/>
+              </w:rPr>
+            </w:pPr>
+            <w:r>
+              <w:rPr>
+                <w:rFonts w:eastAsia="Arial"/>
+                <w:color w:val="000000" w:themeColor="text1"/>
+                <w:lang w:val="en-US"/>
+              </w:rPr>
+              <w:t>Nome: ""</w:t>
+            </w:r>
+          </w:p>
+          <w:p>
+            <w:pPr>
+              <w:rPr>
+                <w:rFonts w:eastAsia="Arial"/>
+                <w:color w:val="000000" w:themeColor="text1"/>
+                <w:lang w:val="en-US"/>
+              </w:rPr>
+            </w:pPr>
+            <w:r>
+              <w:rPr>
+                <w:rFonts w:eastAsia="Arial"/>
+                <w:color w:val="000000" w:themeColor="text1"/>
+                <w:lang w:val="en-US"/>
+              </w:rPr>
+              <w:t>Email: ""</w:t>
+            </w:r>
+          </w:p>
+          <w:p>
+            <w:pPr>
+              <w:rPr>
+                <w:rFonts w:eastAsia="Arial"/>
+                <w:color w:val="000000" w:themeColor="text1"/>
+                <w:lang w:val="en-US"/>
+              </w:rPr>
+            </w:pPr>
+            <w:r>
+              <w:rPr>
+                <w:rFonts w:eastAsia="Arial"/>
+                <w:color w:val="000000" w:themeColor="text1"/>
+                <w:lang w:val="en-US"/>
+              </w:rPr>
+              <w:t>Cargo: ""</w:t>
+            </w:r>
+          </w:p>
+          <w:p>
+            <w:pPr>
+              <w:rPr>
+                <w:rFonts w:eastAsia="Arial"/>
+                <w:color w:val="000000" w:themeColor="text1"/>
+                <w:lang w:val="en-US"/>
+              </w:rPr>
+            </w:pPr>
+            <w:r>
+              <w:rPr>
+                <w:rFonts w:eastAsia="Arial"/>
+                <w:color w:val="000000" w:themeColor="text1"/>
+                <w:lang w:val="en-US"/>
+              </w:rPr>
+              <w:t>CPF: ""</w:t>
+            </w:r>
+          </w:p>
+          <w:p>
+            <w:pPr>
+              <w:rPr>
+                <w:rFonts w:eastAsia="Arial"/>
+                <w:color w:val="000000" w:themeColor="text1"/>
+                <w:lang w:val="en-US"/>
+              </w:rPr>
+            </w:pPr>
+            <w:r>
+              <w:rPr>
+                <w:rFonts w:eastAsia="Arial"/>
+                <w:color w:val="000000" w:themeColor="text1"/>
+                <w:lang w:val="en-US"/>
+              </w:rPr>
+              <w:t>Departamento: ""</w:t>
+            </w:r>
+          </w:p>
+          <w:p>
+            <w:pPr>
+              <w:rPr>
+                <w:rFonts w:eastAsia="Arial"/>
+                <w:color w:val="000000" w:themeColor="text1"/>
+              </w:rPr>
+            </w:pPr>
+            <w:r>
+              <w:rPr>
+                <w:rFonts w:eastAsia="Arial"/>
+                <w:color w:val="000000" w:themeColor="text1"/>
+                <w:lang w:val="en-US"/>
+              </w:rPr>
+              <w:t>Senha: ""</w:t>
+            </w:r>
           </w:p>
         </w:tc>
         <w:tc>
@@ -1161,7 +1197,6 @@
           </w:tcPr>
           <w:p>
             <w:pPr>
-              <w:jc w:val="center"/>
               <w:rPr>
                 <w:rFonts w:eastAsia="Arial"/>
                 <w:color w:val="000000" w:themeColor="text1"/>
@@ -1237,25 +1272,7 @@
                 <w:color w:val="000000" w:themeColor="text1"/>
                 <w:lang w:val="en-US"/>
               </w:rPr>
-              <w:t xml:space="preserve"> </w:t>
-            </w:r>
-            <w:proofErr w:type="spellStart"/>
-            <w:r>
-              <w:rPr>
-                <w:rFonts w:eastAsia="Arial"/>
-                <w:color w:val="000000" w:themeColor="text1"/>
-                <w:lang w:val="en-US"/>
-              </w:rPr>
-              <w:t>campos</w:t>
-            </w:r>
-            <w:proofErr w:type="spellEnd"/>
-            <w:r>
-              <w:rPr>
-                <w:rFonts w:eastAsia="Arial"/>
-                <w:color w:val="000000" w:themeColor="text1"/>
-                <w:lang w:val="en-US"/>
-              </w:rPr>
-              <w:t xml:space="preserve"> </w:t>
+              <w:t xml:space="preserve"> campos </w:t>
             </w:r>
             <w:proofErr w:type="spellStart"/>
             <w:r>
@@ -1300,6 +1317,7 @@
                 <w:color w:val="000000" w:themeColor="text1"/>
                 <w:lang w:val="en-US"/>
               </w:rPr>
+              <w:lastRenderedPageBreak/>
               <w:t>06</w:t>
             </w:r>
           </w:p>
@@ -1310,7 +1328,6 @@
           </w:tcPr>
           <w:p>
             <w:pPr>
-              <w:jc w:val="center"/>
               <w:rPr>
                 <w:rFonts w:eastAsia="Arial"/>
                 <w:color w:val="000000" w:themeColor="text1"/>
@@ -1352,119 +1369,18 @@
           </w:tcPr>
           <w:p>
             <w:pPr>
-              <w:jc w:val="center"/>
-              <w:rPr>
-                <w:rFonts w:eastAsia="Arial"/>
-                <w:color w:val="000000" w:themeColor="text1"/>
-              </w:rPr>
-            </w:pPr>
-            <w:proofErr w:type="spellStart"/>
-            <w:r>
-              <w:rPr>
-                <w:rFonts w:eastAsia="Arial"/>
-                <w:color w:val="000000" w:themeColor="text1"/>
-                <w:lang w:val="en-US"/>
-              </w:rPr>
-              <w:t>Alteração</w:t>
-            </w:r>
-            <w:proofErr w:type="spellEnd"/>
-            <w:r>
-              <w:rPr>
-                <w:rFonts w:eastAsia="Arial"/>
-                <w:color w:val="000000" w:themeColor="text1"/>
-                <w:lang w:val="en-US"/>
-              </w:rPr>
-              <w:t xml:space="preserve"> de dados </w:t>
-            </w:r>
-            <w:proofErr w:type="spellStart"/>
-            <w:r>
-              <w:rPr>
-                <w:rFonts w:eastAsia="Arial"/>
-                <w:color w:val="000000" w:themeColor="text1"/>
-                <w:lang w:val="en-US"/>
-              </w:rPr>
-              <w:t>já</w:t>
-            </w:r>
-            <w:proofErr w:type="spellEnd"/>
-            <w:r>
-              <w:rPr>
-                <w:rFonts w:eastAsia="Arial"/>
-                <w:color w:val="000000" w:themeColor="text1"/>
-                <w:lang w:val="en-US"/>
-              </w:rPr>
-              <w:t xml:space="preserve"> </w:t>
-            </w:r>
-            <w:proofErr w:type="spellStart"/>
-            <w:r>
-              <w:rPr>
-                <w:rFonts w:eastAsia="Arial"/>
-                <w:color w:val="000000" w:themeColor="text1"/>
-                <w:lang w:val="en-US"/>
-              </w:rPr>
-              <w:t>cadastrados</w:t>
-            </w:r>
-            <w:proofErr w:type="spellEnd"/>
-            <w:r>
-              <w:rPr>
-                <w:rFonts w:eastAsia="Arial"/>
-                <w:color w:val="000000" w:themeColor="text1"/>
-                <w:lang w:val="en-US"/>
-              </w:rPr>
-              <w:t xml:space="preserve"> (ex: </w:t>
-            </w:r>
-            <w:proofErr w:type="spellStart"/>
-            <w:r>
-              <w:rPr>
-                <w:rFonts w:eastAsia="Arial"/>
-                <w:color w:val="000000" w:themeColor="text1"/>
-                <w:lang w:val="en-US"/>
-              </w:rPr>
-              <w:t>mudar</w:t>
-            </w:r>
-            <w:proofErr w:type="spellEnd"/>
-            <w:r>
-              <w:rPr>
-                <w:rFonts w:eastAsia="Arial"/>
-                <w:color w:val="000000" w:themeColor="text1"/>
-                <w:lang w:val="en-US"/>
-              </w:rPr>
-              <w:t xml:space="preserve"> Cargo de </w:t>
-            </w:r>
-            <w:proofErr w:type="spellStart"/>
-            <w:r>
-              <w:rPr>
-                <w:rFonts w:eastAsia="Arial"/>
-                <w:color w:val="000000" w:themeColor="text1"/>
-                <w:lang w:val="en-US"/>
-              </w:rPr>
-              <w:t>Analista</w:t>
-            </w:r>
-            <w:proofErr w:type="spellEnd"/>
-            <w:r>
-              <w:rPr>
-                <w:rFonts w:eastAsia="Arial"/>
-                <w:color w:val="000000" w:themeColor="text1"/>
-                <w:lang w:val="en-US"/>
-              </w:rPr>
-              <w:t xml:space="preserve"> para </w:t>
-            </w:r>
-            <w:proofErr w:type="spellStart"/>
-            <w:r>
-              <w:rPr>
-                <w:rFonts w:eastAsia="Arial"/>
-                <w:color w:val="000000" w:themeColor="text1"/>
-                <w:lang w:val="en-US"/>
-              </w:rPr>
-              <w:t>Coordenador</w:t>
-            </w:r>
-            <w:proofErr w:type="spellEnd"/>
-            <w:r>
-              <w:rPr>
-                <w:rFonts w:eastAsia="Arial"/>
-                <w:color w:val="000000" w:themeColor="text1"/>
-                <w:lang w:val="en-US"/>
-              </w:rPr>
-              <w:t>)</w:t>
+              <w:rPr>
+                <w:rFonts w:eastAsia="Arial"/>
+                <w:color w:val="000000" w:themeColor="text1"/>
+              </w:rPr>
+            </w:pPr>
+            <w:r>
+              <w:rPr>
+                <w:rFonts w:eastAsia="Arial"/>
+                <w:color w:val="000000" w:themeColor="text1"/>
+                <w:lang w:val="en-US"/>
+              </w:rPr>
+              <w:t>Cargo: de "ANALISTA" para "COORDENADOR"</w:t>
             </w:r>
           </w:p>
         </w:tc>
@@ -1474,7 +1390,6 @@
           </w:tcPr>
           <w:p>
             <w:pPr>
-              <w:jc w:val="center"/>
               <w:rPr>
                 <w:rFonts w:eastAsia="Arial"/>
                 <w:color w:val="000000" w:themeColor="text1"/>
@@ -1559,7 +1474,6 @@
                 <w:color w:val="000000" w:themeColor="text1"/>
                 <w:lang w:val="en-US"/>
               </w:rPr>
-              <w:lastRenderedPageBreak/>
               <w:t>07</w:t>
             </w:r>
           </w:p>
@@ -1570,7 +1484,6 @@
           </w:tcPr>
           <w:p>
             <w:pPr>
-              <w:jc w:val="center"/>
               <w:rPr>
                 <w:rFonts w:eastAsia="Arial"/>
                 <w:color w:val="000000" w:themeColor="text1"/>
@@ -1630,7 +1543,6 @@
           </w:tcPr>
           <w:p>
             <w:pPr>
-              <w:jc w:val="center"/>
               <w:rPr>
                 <w:rFonts w:eastAsia="Arial"/>
                 <w:color w:val="000000" w:themeColor="text1"/>
@@ -1725,10 +1637,18 @@
                 <w:color w:val="000000" w:themeColor="text1"/>
                 <w:lang w:val="en-US"/>
               </w:rPr>
-              <w:t xml:space="preserve"> excluir</w:t>
-            </w:r>
-            <w:bookmarkStart w:id="3" w:name="_GoBack"/>
-            <w:bookmarkEnd w:id="3"/>
+              <w:t xml:space="preserve"> </w:t>
+            </w:r>
+            <w:proofErr w:type="spellStart"/>
+            <w:r>
+              <w:rPr>
+                <w:rFonts w:eastAsia="Arial"/>
+                <w:color w:val="000000" w:themeColor="text1"/>
+                <w:lang w:val="en-US"/>
+              </w:rPr>
+              <w:t>excluir</w:t>
+            </w:r>
+            <w:proofErr w:type="spellEnd"/>
           </w:p>
         </w:tc>
         <w:tc>
@@ -1737,7 +1657,6 @@
           </w:tcPr>
           <w:p>
             <w:pPr>
-              <w:jc w:val="center"/>
               <w:rPr>
                 <w:rFonts w:eastAsia="Arial"/>
                 <w:color w:val="000000" w:themeColor="text1"/>
@@ -1842,56 +1761,45 @@
           </w:tcPr>
           <w:p>
             <w:pPr>
-              <w:jc w:val="center"/>
-              <w:rPr>
-                <w:rFonts w:eastAsia="Arial"/>
-                <w:color w:val="000000" w:themeColor="text1"/>
-              </w:rPr>
-            </w:pPr>
-            <w:proofErr w:type="spellStart"/>
-            <w:r>
-              <w:rPr>
-                <w:rFonts w:eastAsia="Arial"/>
-                <w:color w:val="000000" w:themeColor="text1"/>
-                <w:lang w:val="en-US"/>
-              </w:rPr>
-              <w:t>Excluir</w:t>
-            </w:r>
-            <w:proofErr w:type="spellEnd"/>
-            <w:r>
-              <w:rPr>
-                <w:rFonts w:eastAsia="Arial"/>
-                <w:color w:val="000000" w:themeColor="text1"/>
-                <w:lang w:val="en-US"/>
-              </w:rPr>
-              <w:t xml:space="preserve"> </w:t>
-            </w:r>
-            <w:proofErr w:type="spellStart"/>
-            <w:r>
-              <w:rPr>
-                <w:rFonts w:eastAsia="Arial"/>
-                <w:color w:val="000000" w:themeColor="text1"/>
-                <w:lang w:val="en-US"/>
-              </w:rPr>
-              <w:t>funcionário</w:t>
-            </w:r>
-            <w:proofErr w:type="spellEnd"/>
-            <w:r>
-              <w:rPr>
-                <w:rFonts w:eastAsia="Arial"/>
-                <w:color w:val="000000" w:themeColor="text1"/>
-                <w:lang w:val="en-US"/>
-              </w:rPr>
-              <w:t xml:space="preserve"> </w:t>
-            </w:r>
-            <w:proofErr w:type="spellStart"/>
-            <w:r>
-              <w:rPr>
-                <w:rFonts w:eastAsia="Arial"/>
-                <w:color w:val="000000" w:themeColor="text1"/>
-                <w:lang w:val="en-US"/>
-              </w:rPr>
-              <w:t>inexistente</w:t>
+              <w:rPr>
+                <w:rFonts w:eastAsia="Arial"/>
+                <w:color w:val="000000" w:themeColor="text1"/>
+              </w:rPr>
+            </w:pPr>
+            <w:proofErr w:type="spellStart"/>
+            <w:r>
+              <w:rPr>
+                <w:rFonts w:eastAsia="Arial"/>
+                <w:color w:val="000000" w:themeColor="text1"/>
+                <w:lang w:val="en-US"/>
+              </w:rPr>
+              <w:t>Validação</w:t>
+            </w:r>
+            <w:proofErr w:type="spellEnd"/>
+            <w:r>
+              <w:rPr>
+                <w:rFonts w:eastAsia="Arial"/>
+                <w:color w:val="000000" w:themeColor="text1"/>
+                <w:lang w:val="en-US"/>
+              </w:rPr>
+              <w:t xml:space="preserve"> de campo de Nome </w:t>
+            </w:r>
+            <w:proofErr w:type="spellStart"/>
+            <w:r>
+              <w:rPr>
+                <w:rFonts w:eastAsia="Arial"/>
+                <w:color w:val="000000" w:themeColor="text1"/>
+                <w:lang w:val="en-US"/>
+              </w:rPr>
+              <w:t>o</w:t>
+            </w:r>
+            <w:r>
+              <w:rPr>
+                <w:rFonts w:eastAsia="Arial"/>
+                <w:color w:val="000000" w:themeColor="text1"/>
+                <w:lang w:val="en-US"/>
+              </w:rPr>
+              <w:t>brigatório</w:t>
             </w:r>
             <w:proofErr w:type="spellEnd"/>
           </w:p>
@@ -1902,110 +1810,104 @@
           </w:tcPr>
           <w:p>
             <w:pPr>
-              <w:jc w:val="center"/>
-              <w:rPr>
-                <w:rFonts w:eastAsia="Arial"/>
-                <w:color w:val="000000" w:themeColor="text1"/>
-              </w:rPr>
-            </w:pPr>
-            <w:proofErr w:type="spellStart"/>
-            <w:r>
-              <w:rPr>
-                <w:rFonts w:eastAsia="Arial"/>
-                <w:color w:val="000000" w:themeColor="text1"/>
-                <w:lang w:val="en-US"/>
-              </w:rPr>
-              <w:t>Tentativ</w:t>
-            </w:r>
-            <w:r>
-              <w:rPr>
-                <w:rFonts w:eastAsia="Arial"/>
-                <w:color w:val="000000" w:themeColor="text1"/>
-                <w:lang w:val="en-US"/>
-              </w:rPr>
-              <w:t>a</w:t>
-            </w:r>
-            <w:proofErr w:type="spellEnd"/>
-            <w:r>
-              <w:rPr>
-                <w:rFonts w:eastAsia="Arial"/>
-                <w:color w:val="000000" w:themeColor="text1"/>
-                <w:lang w:val="en-US"/>
-              </w:rPr>
-              <w:t xml:space="preserve"> de </w:t>
-            </w:r>
-            <w:proofErr w:type="spellStart"/>
-            <w:r>
-              <w:rPr>
-                <w:rFonts w:eastAsia="Arial"/>
-                <w:color w:val="000000" w:themeColor="text1"/>
-                <w:lang w:val="en-US"/>
-              </w:rPr>
-              <w:t>excluir</w:t>
-            </w:r>
-            <w:proofErr w:type="spellEnd"/>
-            <w:r>
-              <w:rPr>
-                <w:rFonts w:eastAsia="Arial"/>
-                <w:color w:val="000000" w:themeColor="text1"/>
-                <w:lang w:val="en-US"/>
-              </w:rPr>
-              <w:t xml:space="preserve"> </w:t>
-            </w:r>
-            <w:proofErr w:type="spellStart"/>
-            <w:r>
-              <w:rPr>
-                <w:rFonts w:eastAsia="Arial"/>
-                <w:color w:val="000000" w:themeColor="text1"/>
-                <w:lang w:val="en-US"/>
-              </w:rPr>
-              <w:t>funcionário</w:t>
-            </w:r>
-            <w:proofErr w:type="spellEnd"/>
-            <w:r>
-              <w:rPr>
-                <w:rFonts w:eastAsia="Arial"/>
-                <w:color w:val="000000" w:themeColor="text1"/>
-                <w:lang w:val="en-US"/>
-              </w:rPr>
-              <w:t xml:space="preserve"> com ID</w:t>
-            </w:r>
-            <w:r>
-              <w:rPr>
-                <w:rFonts w:eastAsia="Arial"/>
-                <w:color w:val="000000" w:themeColor="text1"/>
-                <w:lang w:val="en-US"/>
-              </w:rPr>
-              <w:t xml:space="preserve"> </w:t>
-            </w:r>
-            <w:proofErr w:type="spellStart"/>
-            <w:r>
-              <w:rPr>
-                <w:rFonts w:eastAsia="Arial"/>
-                <w:color w:val="000000" w:themeColor="text1"/>
-                <w:lang w:val="en-US"/>
-              </w:rPr>
-              <w:t>não</w:t>
-            </w:r>
-            <w:proofErr w:type="spellEnd"/>
-            <w:r>
-              <w:rPr>
-                <w:rFonts w:eastAsia="Arial"/>
-                <w:color w:val="000000" w:themeColor="text1"/>
-                <w:lang w:val="en-US"/>
-              </w:rPr>
-              <w:t xml:space="preserve"> </w:t>
-            </w:r>
-            <w:proofErr w:type="spellStart"/>
-            <w:r>
-              <w:rPr>
-                <w:rFonts w:eastAsia="Arial"/>
-                <w:color w:val="000000" w:themeColor="text1"/>
-                <w:lang w:val="en-US"/>
-              </w:rPr>
-              <w:t>existente</w:t>
-            </w:r>
-            <w:proofErr w:type="spellEnd"/>
+              <w:rPr>
+                <w:rFonts w:eastAsia="Arial"/>
+                <w:color w:val="000000" w:themeColor="text1"/>
+                <w:lang w:val="en-US"/>
+              </w:rPr>
+            </w:pPr>
+            <w:r>
+              <w:rPr>
+                <w:rFonts w:eastAsia="Arial"/>
+                <w:color w:val="000000" w:themeColor="text1"/>
+                <w:lang w:val="en-US"/>
+              </w:rPr>
+              <w:t>Nome: ""</w:t>
+            </w:r>
+          </w:p>
+          <w:p>
+            <w:pPr>
+              <w:rPr>
+                <w:rFonts w:eastAsia="Arial"/>
+                <w:color w:val="000000" w:themeColor="text1"/>
+                <w:lang w:val="en-US"/>
+              </w:rPr>
+            </w:pPr>
+            <w:r>
+              <w:rPr>
+                <w:rFonts w:eastAsia="Arial"/>
+                <w:color w:val="000000" w:themeColor="text1"/>
+                <w:lang w:val="en-US"/>
+              </w:rPr>
+              <w:t>Email: "rogerio@evt.com"</w:t>
+            </w:r>
+          </w:p>
+          <w:p>
+            <w:pPr>
+              <w:rPr>
+                <w:rFonts w:eastAsia="Arial"/>
+                <w:color w:val="000000" w:themeColor="text1"/>
+                <w:lang w:val="en-US"/>
+              </w:rPr>
+            </w:pPr>
+            <w:r>
+              <w:rPr>
+                <w:rFonts w:eastAsia="Arial"/>
+                <w:color w:val="000000" w:themeColor="text1"/>
+                <w:lang w:val="en-US"/>
+              </w:rPr>
+              <w:t>CPF: "65637989001"</w:t>
+            </w:r>
+          </w:p>
+          <w:p>
+            <w:pPr>
+              <w:rPr>
+                <w:rFonts w:eastAsia="Arial"/>
+                <w:color w:val="000000" w:themeColor="text1"/>
+                <w:lang w:val="en-US"/>
+              </w:rPr>
+            </w:pPr>
+            <w:r>
+              <w:rPr>
+                <w:rFonts w:eastAsia="Arial"/>
+                <w:color w:val="000000" w:themeColor="text1"/>
+                <w:lang w:val="en-US"/>
+              </w:rPr>
+              <w:t>Cargo: "APRENDIZ"</w:t>
+            </w:r>
+          </w:p>
+          <w:p>
+            <w:pPr>
+              <w:rPr>
+                <w:rFonts w:eastAsia="Arial"/>
+                <w:color w:val="000000" w:themeColor="text1"/>
+                <w:lang w:val="en-US"/>
+              </w:rPr>
+            </w:pPr>
+            <w:r>
+              <w:rPr>
+                <w:rFonts w:eastAsia="Arial"/>
+                <w:color w:val="000000" w:themeColor="text1"/>
+                <w:lang w:val="en-US"/>
+              </w:rPr>
+              <w:t>Departamento: "RH"</w:t>
+            </w:r>
+          </w:p>
+          <w:p>
+            <w:pPr>
+              <w:rPr>
+                <w:rFonts w:eastAsia="Arial"/>
+                <w:color w:val="000000" w:themeColor="text1"/>
+              </w:rPr>
+            </w:pPr>
+            <w:r>
+              <w:rPr>
+                <w:rFonts w:eastAsia="Arial"/>
+                <w:color w:val="000000" w:themeColor="text1"/>
+                <w:lang w:val="en-US"/>
+              </w:rPr>
+              <w:t>Senha: "123456"</w:t>
+            </w:r>
           </w:p>
         </w:tc>
         <w:tc>
@@ -2014,10 +1916,315 @@
           </w:tcPr>
           <w:p>
             <w:pPr>
+              <w:jc w:val="left"/>
+              <w:rPr>
+                <w:rFonts w:eastAsia="Arial"/>
+                <w:color w:val="000000" w:themeColor="text1"/>
+              </w:rPr>
+            </w:pPr>
+            <w:proofErr w:type="spellStart"/>
+            <w:r>
+              <w:rPr>
+                <w:rFonts w:eastAsia="Arial"/>
+                <w:color w:val="000000" w:themeColor="text1"/>
+                <w:lang w:val="en-US"/>
+              </w:rPr>
+              <w:t>Mensagem</w:t>
+            </w:r>
+            <w:proofErr w:type="spellEnd"/>
+            <w:r>
+              <w:rPr>
+                <w:rFonts w:eastAsia="Arial"/>
+                <w:color w:val="000000" w:themeColor="text1"/>
+                <w:lang w:val="en-US"/>
+              </w:rPr>
+              <w:t xml:space="preserve"> </w:t>
+            </w:r>
+            <w:r>
+              <w:rPr>
+                <w:rFonts w:eastAsia="Arial"/>
+                <w:color w:val="000000" w:themeColor="text1"/>
+                <w:lang w:val="en-US"/>
+              </w:rPr>
+              <w:t>"</w:t>
+            </w:r>
+            <w:proofErr w:type="spellStart"/>
+            <w:r>
+              <w:rPr>
+                <w:rFonts w:eastAsia="Arial"/>
+                <w:color w:val="000000" w:themeColor="text1"/>
+                <w:lang w:val="en-US"/>
+              </w:rPr>
+              <w:t>Preencha</w:t>
+            </w:r>
+            <w:proofErr w:type="spellEnd"/>
+            <w:r>
+              <w:rPr>
+                <w:rFonts w:eastAsia="Arial"/>
+                <w:color w:val="000000" w:themeColor="text1"/>
+                <w:lang w:val="en-US"/>
+              </w:rPr>
+              <w:t xml:space="preserve"> </w:t>
+            </w:r>
+            <w:proofErr w:type="spellStart"/>
+            <w:r>
+              <w:rPr>
+                <w:rFonts w:eastAsia="Arial"/>
+                <w:color w:val="000000" w:themeColor="text1"/>
+                <w:lang w:val="en-US"/>
+              </w:rPr>
+              <w:t>todos</w:t>
+            </w:r>
+            <w:proofErr w:type="spellEnd"/>
+            <w:r>
+              <w:rPr>
+                <w:rFonts w:eastAsia="Arial"/>
+                <w:color w:val="000000" w:themeColor="text1"/>
+                <w:lang w:val="en-US"/>
+              </w:rPr>
+              <w:t xml:space="preserve"> </w:t>
+            </w:r>
+            <w:proofErr w:type="spellStart"/>
+            <w:r>
+              <w:rPr>
+                <w:rFonts w:eastAsia="Arial"/>
+                <w:color w:val="000000" w:themeColor="text1"/>
+                <w:lang w:val="en-US"/>
+              </w:rPr>
+              <w:t>os</w:t>
+            </w:r>
+            <w:proofErr w:type="spellEnd"/>
+            <w:r>
+              <w:rPr>
+                <w:rFonts w:eastAsia="Arial"/>
+                <w:color w:val="000000" w:themeColor="text1"/>
+                <w:lang w:val="en-US"/>
+              </w:rPr>
+              <w:t xml:space="preserve"> campos </w:t>
+            </w:r>
+            <w:proofErr w:type="spellStart"/>
+            <w:r>
+              <w:rPr>
+                <w:rFonts w:eastAsia="Arial"/>
+                <w:color w:val="000000" w:themeColor="text1"/>
+                <w:lang w:val="en-US"/>
+              </w:rPr>
+              <w:t>obrigatórios</w:t>
+            </w:r>
+            <w:proofErr w:type="spellEnd"/>
+            <w:r>
+              <w:rPr>
+                <w:rFonts w:eastAsia="Arial"/>
+                <w:color w:val="000000" w:themeColor="text1"/>
+                <w:lang w:val="en-US"/>
+              </w:rPr>
+              <w:t>"</w:t>
+            </w:r>
+          </w:p>
+        </w:tc>
+      </w:tr>
+      <w:tr>
+        <w:trPr>
+          <w:trHeight w:val="300"/>
+        </w:trPr>
+        <w:tc>
+          <w:tcPr>
+            <w:tcW w:w="1076" w:type="dxa"/>
+          </w:tcPr>
+          <w:p>
+            <w:pPr>
               <w:jc w:val="center"/>
               <w:rPr>
                 <w:rFonts w:eastAsia="Arial"/>
                 <w:color w:val="000000" w:themeColor="text1"/>
+                <w:lang w:val="en-US"/>
+              </w:rPr>
+            </w:pPr>
+            <w:r>
+              <w:rPr>
+                <w:rFonts w:eastAsia="Arial"/>
+                <w:color w:val="000000" w:themeColor="text1"/>
+                <w:lang w:val="en-US"/>
+              </w:rPr>
+              <w:t>09</w:t>
+            </w:r>
+          </w:p>
+        </w:tc>
+        <w:tc>
+          <w:tcPr>
+            <w:tcW w:w="3405" w:type="dxa"/>
+          </w:tcPr>
+          <w:p>
+            <w:pPr>
+              <w:rPr>
+                <w:rFonts w:eastAsia="Arial"/>
+                <w:color w:val="000000" w:themeColor="text1"/>
+                <w:lang w:val="en-US"/>
+              </w:rPr>
+            </w:pPr>
+            <w:proofErr w:type="spellStart"/>
+            <w:r>
+              <w:rPr>
+                <w:rFonts w:eastAsia="Arial"/>
+                <w:color w:val="000000" w:themeColor="text1"/>
+                <w:lang w:val="en-US"/>
+              </w:rPr>
+              <w:t>Validação</w:t>
+            </w:r>
+            <w:proofErr w:type="spellEnd"/>
+            <w:r>
+              <w:rPr>
+                <w:rFonts w:eastAsia="Arial"/>
+                <w:color w:val="000000" w:themeColor="text1"/>
+                <w:lang w:val="en-US"/>
+              </w:rPr>
+              <w:t xml:space="preserve"> de campo de </w:t>
+            </w:r>
+            <w:r>
+              <w:rPr>
+                <w:rFonts w:eastAsia="Arial"/>
+                <w:color w:val="000000" w:themeColor="text1"/>
+                <w:lang w:val="en-US"/>
+              </w:rPr>
+              <w:t>Email</w:t>
+            </w:r>
+            <w:r>
+              <w:rPr>
+                <w:rFonts w:eastAsia="Arial"/>
+                <w:color w:val="000000" w:themeColor="text1"/>
+                <w:lang w:val="en-US"/>
+              </w:rPr>
+              <w:t xml:space="preserve"> </w:t>
+            </w:r>
+            <w:proofErr w:type="spellStart"/>
+            <w:r>
+              <w:rPr>
+                <w:rFonts w:eastAsia="Arial"/>
+                <w:color w:val="000000" w:themeColor="text1"/>
+                <w:lang w:val="en-US"/>
+              </w:rPr>
+              <w:t>obrigatório</w:t>
+            </w:r>
+            <w:proofErr w:type="spellEnd"/>
+          </w:p>
+        </w:tc>
+        <w:tc>
+          <w:tcPr>
+            <w:tcW w:w="2745" w:type="dxa"/>
+          </w:tcPr>
+          <w:p>
+            <w:pPr>
+              <w:rPr>
+                <w:rFonts w:eastAsia="Arial"/>
+                <w:color w:val="000000" w:themeColor="text1"/>
+                <w:lang w:val="en-US"/>
+              </w:rPr>
+            </w:pPr>
+            <w:r>
+              <w:rPr>
+                <w:rFonts w:eastAsia="Arial"/>
+                <w:color w:val="000000" w:themeColor="text1"/>
+                <w:lang w:val="en-US"/>
+              </w:rPr>
+              <w:t>Nome: "Marcia"</w:t>
+            </w:r>
+          </w:p>
+          <w:p>
+            <w:pPr>
+              <w:rPr>
+                <w:rFonts w:eastAsia="Arial"/>
+                <w:color w:val="000000" w:themeColor="text1"/>
+                <w:lang w:val="en-US"/>
+              </w:rPr>
+            </w:pPr>
+            <w:r>
+              <w:rPr>
+                <w:rFonts w:eastAsia="Arial"/>
+                <w:color w:val="000000" w:themeColor="text1"/>
+                <w:lang w:val="en-US"/>
+              </w:rPr>
+              <w:t>Email: ""</w:t>
+            </w:r>
+          </w:p>
+          <w:p>
+            <w:pPr>
+              <w:rPr>
+                <w:rFonts w:eastAsia="Arial"/>
+                <w:color w:val="000000" w:themeColor="text1"/>
+                <w:lang w:val="en-US"/>
+              </w:rPr>
+            </w:pPr>
+            <w:r>
+              <w:rPr>
+                <w:rFonts w:eastAsia="Arial"/>
+                <w:color w:val="000000" w:themeColor="text1"/>
+                <w:lang w:val="en-US"/>
+              </w:rPr>
+              <w:t>CPF: "93860197010"</w:t>
+            </w:r>
+          </w:p>
+          <w:p>
+            <w:pPr>
+              <w:rPr>
+                <w:rFonts w:eastAsia="Arial"/>
+                <w:color w:val="000000" w:themeColor="text1"/>
+                <w:lang w:val="en-US"/>
+              </w:rPr>
+            </w:pPr>
+            <w:r>
+              <w:rPr>
+                <w:rFonts w:eastAsia="Arial"/>
+                <w:color w:val="000000" w:themeColor="text1"/>
+                <w:lang w:val="en-US"/>
+              </w:rPr>
+              <w:t>Cargo: "ANALISTA"</w:t>
+            </w:r>
+          </w:p>
+          <w:p>
+            <w:pPr>
+              <w:rPr>
+                <w:rFonts w:eastAsia="Arial"/>
+                <w:color w:val="000000" w:themeColor="text1"/>
+                <w:lang w:val="en-US"/>
+              </w:rPr>
+            </w:pPr>
+            <w:r>
+              <w:rPr>
+                <w:rFonts w:eastAsia="Arial"/>
+                <w:color w:val="000000" w:themeColor="text1"/>
+                <w:lang w:val="en-US"/>
+              </w:rPr>
+              <w:t>Departamento: "TI"</w:t>
+            </w:r>
+          </w:p>
+          <w:p>
+            <w:pPr>
+              <w:rPr>
+                <w:rFonts w:eastAsia="Arial"/>
+                <w:color w:val="000000" w:themeColor="text1"/>
+                <w:lang w:val="en-US"/>
+              </w:rPr>
+            </w:pPr>
+            <w:r>
+              <w:rPr>
+                <w:rFonts w:eastAsia="Arial"/>
+                <w:color w:val="000000" w:themeColor="text1"/>
+                <w:lang w:val="en-US"/>
+              </w:rPr>
+              <w:t>Senha: "123456"</w:t>
+            </w:r>
+          </w:p>
+        </w:tc>
+        <w:tc>
+          <w:tcPr>
+            <w:tcW w:w="2402" w:type="dxa"/>
+          </w:tcPr>
+          <w:p>
+            <w:pPr>
+              <w:rPr>
+                <w:rFonts w:eastAsia="Arial"/>
+                <w:color w:val="000000" w:themeColor="text1"/>
+                <w:lang w:val="en-US"/>
               </w:rPr>
             </w:pPr>
             <w:proofErr w:type="spellStart"/>
@@ -2036,34 +2243,24 @@
                 <w:color w:val="000000" w:themeColor="text1"/>
                 <w:lang w:val="en-US"/>
               </w:rPr>
-              <w:t xml:space="preserve"> '</w:t>
-            </w:r>
-            <w:proofErr w:type="spellStart"/>
-            <w:r>
-              <w:rPr>
-                <w:rFonts w:eastAsia="Arial"/>
-                <w:color w:val="000000" w:themeColor="text1"/>
-                <w:lang w:val="en-US"/>
-              </w:rPr>
-              <w:t>Funcionário</w:t>
-            </w:r>
-            <w:proofErr w:type="spellEnd"/>
-            <w:r>
-              <w:rPr>
-                <w:rFonts w:eastAsia="Arial"/>
-                <w:color w:val="000000" w:themeColor="text1"/>
-                <w:lang w:val="en-US"/>
-              </w:rPr>
               <w:t xml:space="preserve"> </w:t>
             </w:r>
-            <w:proofErr w:type="spellStart"/>
-            <w:r>
-              <w:rPr>
-                <w:rFonts w:eastAsia="Arial"/>
-                <w:color w:val="000000" w:themeColor="text1"/>
-                <w:lang w:val="en-US"/>
-              </w:rPr>
-              <w:t>não</w:t>
+            <w:r>
+              <w:rPr>
+                <w:rFonts w:eastAsia="Arial"/>
+                <w:color w:val="000000" w:themeColor="text1"/>
+                <w:lang w:val="en-US"/>
+              </w:rPr>
+              <w:t>"</w:t>
+            </w:r>
+            <w:proofErr w:type="spellStart"/>
+            <w:r>
+              <w:rPr>
+                <w:rFonts w:eastAsia="Arial"/>
+                <w:color w:val="000000" w:themeColor="text1"/>
+                <w:lang w:val="en-US"/>
+              </w:rPr>
+              <w:t>Preencha</w:t>
             </w:r>
             <w:proofErr w:type="spellEnd"/>
             <w:r>
@@ -2081,16 +2278,1272 @@
                 <w:color w:val="000000" w:themeColor="text1"/>
                 <w:lang w:val="en-US"/>
               </w:rPr>
-              <w:t>encontrado</w:t>
-            </w:r>
-            <w:proofErr w:type="spellEnd"/>
-            <w:r>
-              <w:rPr>
-                <w:rFonts w:eastAsia="Arial"/>
-                <w:color w:val="000000" w:themeColor="text1"/>
-                <w:lang w:val="en-US"/>
-              </w:rPr>
-              <w:t>'</w:t>
+              <w:t>todos</w:t>
+            </w:r>
+            <w:proofErr w:type="spellEnd"/>
+            <w:r>
+              <w:rPr>
+                <w:rFonts w:eastAsia="Arial"/>
+                <w:color w:val="000000" w:themeColor="text1"/>
+                <w:lang w:val="en-US"/>
+              </w:rPr>
+              <w:t xml:space="preserve"> </w:t>
+            </w:r>
+            <w:proofErr w:type="spellStart"/>
+            <w:r>
+              <w:rPr>
+                <w:rFonts w:eastAsia="Arial"/>
+                <w:color w:val="000000" w:themeColor="text1"/>
+                <w:lang w:val="en-US"/>
+              </w:rPr>
+              <w:t>os</w:t>
+            </w:r>
+            <w:proofErr w:type="spellEnd"/>
+            <w:r>
+              <w:rPr>
+                <w:rFonts w:eastAsia="Arial"/>
+                <w:color w:val="000000" w:themeColor="text1"/>
+                <w:lang w:val="en-US"/>
+              </w:rPr>
+              <w:t xml:space="preserve"> campos </w:t>
+            </w:r>
+            <w:proofErr w:type="spellStart"/>
+            <w:r>
+              <w:rPr>
+                <w:rFonts w:eastAsia="Arial"/>
+                <w:color w:val="000000" w:themeColor="text1"/>
+                <w:lang w:val="en-US"/>
+              </w:rPr>
+              <w:t>obrigatórios</w:t>
+            </w:r>
+            <w:proofErr w:type="spellEnd"/>
+            <w:r>
+              <w:rPr>
+                <w:rFonts w:eastAsia="Arial"/>
+                <w:color w:val="000000" w:themeColor="text1"/>
+                <w:lang w:val="en-US"/>
+              </w:rPr>
+              <w:t>"</w:t>
+            </w:r>
+          </w:p>
+        </w:tc>
+      </w:tr>
+      <w:tr>
+        <w:trPr>
+          <w:trHeight w:val="300"/>
+        </w:trPr>
+        <w:tc>
+          <w:tcPr>
+            <w:tcW w:w="1076" w:type="dxa"/>
+          </w:tcPr>
+          <w:p>
+            <w:pPr>
+              <w:jc w:val="center"/>
+              <w:rPr>
+                <w:rFonts w:eastAsia="Arial"/>
+                <w:color w:val="000000" w:themeColor="text1"/>
+                <w:lang w:val="en-US"/>
+              </w:rPr>
+            </w:pPr>
+            <w:r>
+              <w:rPr>
+                <w:rFonts w:eastAsia="Arial"/>
+                <w:color w:val="000000" w:themeColor="text1"/>
+                <w:lang w:val="en-US"/>
+              </w:rPr>
+              <w:t>10</w:t>
+            </w:r>
+          </w:p>
+        </w:tc>
+        <w:tc>
+          <w:tcPr>
+            <w:tcW w:w="3405" w:type="dxa"/>
+          </w:tcPr>
+          <w:p>
+            <w:pPr>
+              <w:rPr>
+                <w:rFonts w:eastAsia="Arial"/>
+                <w:color w:val="000000" w:themeColor="text1"/>
+                <w:lang w:val="en-US"/>
+              </w:rPr>
+            </w:pPr>
+            <w:proofErr w:type="spellStart"/>
+            <w:r>
+              <w:rPr>
+                <w:rFonts w:eastAsia="Arial"/>
+                <w:color w:val="000000" w:themeColor="text1"/>
+                <w:lang w:val="en-US"/>
+              </w:rPr>
+              <w:t>Validação</w:t>
+            </w:r>
+            <w:proofErr w:type="spellEnd"/>
+            <w:r>
+              <w:rPr>
+                <w:rFonts w:eastAsia="Arial"/>
+                <w:color w:val="000000" w:themeColor="text1"/>
+                <w:lang w:val="en-US"/>
+              </w:rPr>
+              <w:t xml:space="preserve"> de campo de </w:t>
+            </w:r>
+            <w:r>
+              <w:rPr>
+                <w:rFonts w:eastAsia="Arial"/>
+                <w:color w:val="000000" w:themeColor="text1"/>
+                <w:lang w:val="en-US"/>
+              </w:rPr>
+              <w:t>CPF</w:t>
+            </w:r>
+            <w:r>
+              <w:rPr>
+                <w:rFonts w:eastAsia="Arial"/>
+                <w:color w:val="000000" w:themeColor="text1"/>
+                <w:lang w:val="en-US"/>
+              </w:rPr>
+              <w:t xml:space="preserve"> </w:t>
+            </w:r>
+            <w:proofErr w:type="spellStart"/>
+            <w:r>
+              <w:rPr>
+                <w:rFonts w:eastAsia="Arial"/>
+                <w:color w:val="000000" w:themeColor="text1"/>
+                <w:lang w:val="en-US"/>
+              </w:rPr>
+              <w:t>obrigatório</w:t>
+            </w:r>
+            <w:proofErr w:type="spellEnd"/>
+          </w:p>
+        </w:tc>
+        <w:tc>
+          <w:tcPr>
+            <w:tcW w:w="2745" w:type="dxa"/>
+          </w:tcPr>
+          <w:p>
+            <w:pPr>
+              <w:rPr>
+                <w:rFonts w:eastAsia="Arial"/>
+                <w:color w:val="000000" w:themeColor="text1"/>
+                <w:lang w:val="en-US"/>
+              </w:rPr>
+            </w:pPr>
+            <w:r>
+              <w:rPr>
+                <w:rFonts w:eastAsia="Arial"/>
+                <w:color w:val="000000" w:themeColor="text1"/>
+                <w:lang w:val="en-US"/>
+              </w:rPr>
+              <w:t>Nome: "Carlos"</w:t>
+            </w:r>
+          </w:p>
+          <w:p>
+            <w:pPr>
+              <w:rPr>
+                <w:rFonts w:eastAsia="Arial"/>
+                <w:color w:val="000000" w:themeColor="text1"/>
+                <w:lang w:val="en-US"/>
+              </w:rPr>
+            </w:pPr>
+            <w:r>
+              <w:rPr>
+                <w:rFonts w:eastAsia="Arial"/>
+                <w:color w:val="000000" w:themeColor="text1"/>
+                <w:lang w:val="en-US"/>
+              </w:rPr>
+              <w:t>Email: "carlosCoord@evt.com"</w:t>
+            </w:r>
+          </w:p>
+          <w:p>
+            <w:pPr>
+              <w:rPr>
+                <w:rFonts w:eastAsia="Arial"/>
+                <w:color w:val="000000" w:themeColor="text1"/>
+                <w:lang w:val="en-US"/>
+              </w:rPr>
+            </w:pPr>
+            <w:r>
+              <w:rPr>
+                <w:rFonts w:eastAsia="Arial"/>
+                <w:color w:val="000000" w:themeColor="text1"/>
+                <w:lang w:val="en-US"/>
+              </w:rPr>
+              <w:t>CPF: ""</w:t>
+            </w:r>
+          </w:p>
+          <w:p>
+            <w:pPr>
+              <w:rPr>
+                <w:rFonts w:eastAsia="Arial"/>
+                <w:color w:val="000000" w:themeColor="text1"/>
+                <w:lang w:val="en-US"/>
+              </w:rPr>
+            </w:pPr>
+            <w:r>
+              <w:rPr>
+                <w:rFonts w:eastAsia="Arial"/>
+                <w:color w:val="000000" w:themeColor="text1"/>
+                <w:lang w:val="en-US"/>
+              </w:rPr>
+              <w:t>Cargo: COORDENADOR</w:t>
+            </w:r>
+          </w:p>
+          <w:p>
+            <w:pPr>
+              <w:rPr>
+                <w:rFonts w:eastAsia="Arial"/>
+                <w:color w:val="000000" w:themeColor="text1"/>
+                <w:lang w:val="en-US"/>
+              </w:rPr>
+            </w:pPr>
+            <w:r>
+              <w:rPr>
+                <w:rFonts w:eastAsia="Arial"/>
+                <w:color w:val="000000" w:themeColor="text1"/>
+                <w:lang w:val="en-US"/>
+              </w:rPr>
+              <w:t>Departamento: "TI"</w:t>
+            </w:r>
+          </w:p>
+          <w:p>
+            <w:pPr>
+              <w:rPr>
+                <w:rFonts w:eastAsia="Arial"/>
+                <w:color w:val="000000" w:themeColor="text1"/>
+                <w:lang w:val="en-US"/>
+              </w:rPr>
+            </w:pPr>
+            <w:r>
+              <w:rPr>
+                <w:rFonts w:eastAsia="Arial"/>
+                <w:color w:val="000000" w:themeColor="text1"/>
+                <w:lang w:val="en-US"/>
+              </w:rPr>
+              <w:t>Senha: "123456"</w:t>
+            </w:r>
+          </w:p>
+        </w:tc>
+        <w:tc>
+          <w:tcPr>
+            <w:tcW w:w="2402" w:type="dxa"/>
+          </w:tcPr>
+          <w:p>
+            <w:pPr>
+              <w:rPr>
+                <w:rFonts w:eastAsia="Arial"/>
+                <w:color w:val="000000" w:themeColor="text1"/>
+                <w:lang w:val="en-US"/>
+              </w:rPr>
+            </w:pPr>
+            <w:proofErr w:type="spellStart"/>
+            <w:r>
+              <w:rPr>
+                <w:rFonts w:eastAsia="Arial"/>
+                <w:color w:val="000000" w:themeColor="text1"/>
+                <w:lang w:val="en-US"/>
+              </w:rPr>
+              <w:t>Mensagem</w:t>
+            </w:r>
+            <w:proofErr w:type="spellEnd"/>
+            <w:r>
+              <w:rPr>
+                <w:rFonts w:eastAsia="Arial"/>
+                <w:color w:val="000000" w:themeColor="text1"/>
+                <w:lang w:val="en-US"/>
+              </w:rPr>
+              <w:t xml:space="preserve"> </w:t>
+            </w:r>
+            <w:r>
+              <w:rPr>
+                <w:rFonts w:eastAsia="Arial"/>
+                <w:color w:val="000000" w:themeColor="text1"/>
+                <w:lang w:val="en-US"/>
+              </w:rPr>
+              <w:t>"</w:t>
+            </w:r>
+            <w:proofErr w:type="spellStart"/>
+            <w:r>
+              <w:rPr>
+                <w:rFonts w:eastAsia="Arial"/>
+                <w:color w:val="000000" w:themeColor="text1"/>
+                <w:lang w:val="en-US"/>
+              </w:rPr>
+              <w:t>Preencha</w:t>
+            </w:r>
+            <w:proofErr w:type="spellEnd"/>
+            <w:r>
+              <w:rPr>
+                <w:rFonts w:eastAsia="Arial"/>
+                <w:color w:val="000000" w:themeColor="text1"/>
+                <w:lang w:val="en-US"/>
+              </w:rPr>
+              <w:t xml:space="preserve"> </w:t>
+            </w:r>
+            <w:proofErr w:type="spellStart"/>
+            <w:r>
+              <w:rPr>
+                <w:rFonts w:eastAsia="Arial"/>
+                <w:color w:val="000000" w:themeColor="text1"/>
+                <w:lang w:val="en-US"/>
+              </w:rPr>
+              <w:t>todos</w:t>
+            </w:r>
+            <w:proofErr w:type="spellEnd"/>
+            <w:r>
+              <w:rPr>
+                <w:rFonts w:eastAsia="Arial"/>
+                <w:color w:val="000000" w:themeColor="text1"/>
+                <w:lang w:val="en-US"/>
+              </w:rPr>
+              <w:t xml:space="preserve"> </w:t>
+            </w:r>
+            <w:proofErr w:type="spellStart"/>
+            <w:r>
+              <w:rPr>
+                <w:rFonts w:eastAsia="Arial"/>
+                <w:color w:val="000000" w:themeColor="text1"/>
+                <w:lang w:val="en-US"/>
+              </w:rPr>
+              <w:t>os</w:t>
+            </w:r>
+            <w:proofErr w:type="spellEnd"/>
+            <w:r>
+              <w:rPr>
+                <w:rFonts w:eastAsia="Arial"/>
+                <w:color w:val="000000" w:themeColor="text1"/>
+                <w:lang w:val="en-US"/>
+              </w:rPr>
+              <w:t xml:space="preserve"> campos </w:t>
+            </w:r>
+            <w:proofErr w:type="spellStart"/>
+            <w:r>
+              <w:rPr>
+                <w:rFonts w:eastAsia="Arial"/>
+                <w:color w:val="000000" w:themeColor="text1"/>
+                <w:lang w:val="en-US"/>
+              </w:rPr>
+              <w:t>obrigatórios</w:t>
+            </w:r>
+            <w:proofErr w:type="spellEnd"/>
+            <w:r>
+              <w:rPr>
+                <w:rFonts w:eastAsia="Arial"/>
+                <w:color w:val="000000" w:themeColor="text1"/>
+                <w:lang w:val="en-US"/>
+              </w:rPr>
+              <w:t>"</w:t>
+            </w:r>
+          </w:p>
+        </w:tc>
+      </w:tr>
+      <w:tr>
+        <w:trPr>
+          <w:trHeight w:val="300"/>
+        </w:trPr>
+        <w:tc>
+          <w:tcPr>
+            <w:tcW w:w="1076" w:type="dxa"/>
+          </w:tcPr>
+          <w:p>
+            <w:pPr>
+              <w:jc w:val="center"/>
+              <w:rPr>
+                <w:rFonts w:eastAsia="Arial"/>
+                <w:color w:val="000000" w:themeColor="text1"/>
+                <w:lang w:val="en-US"/>
+              </w:rPr>
+            </w:pPr>
+            <w:r>
+              <w:rPr>
+                <w:rFonts w:eastAsia="Arial"/>
+                <w:color w:val="000000" w:themeColor="text1"/>
+                <w:lang w:val="en-US"/>
+              </w:rPr>
+              <w:t>11</w:t>
+            </w:r>
+          </w:p>
+        </w:tc>
+        <w:tc>
+          <w:tcPr>
+            <w:tcW w:w="3405" w:type="dxa"/>
+          </w:tcPr>
+          <w:p>
+            <w:pPr>
+              <w:rPr>
+                <w:rFonts w:eastAsia="Arial"/>
+                <w:color w:val="000000" w:themeColor="text1"/>
+                <w:lang w:val="en-US"/>
+              </w:rPr>
+            </w:pPr>
+            <w:proofErr w:type="spellStart"/>
+            <w:r>
+              <w:rPr>
+                <w:rFonts w:eastAsia="Arial"/>
+                <w:color w:val="000000" w:themeColor="text1"/>
+                <w:lang w:val="en-US"/>
+              </w:rPr>
+              <w:t>Validação</w:t>
+            </w:r>
+            <w:proofErr w:type="spellEnd"/>
+            <w:r>
+              <w:rPr>
+                <w:rFonts w:eastAsia="Arial"/>
+                <w:color w:val="000000" w:themeColor="text1"/>
+                <w:lang w:val="en-US"/>
+              </w:rPr>
+              <w:t xml:space="preserve"> de campo de </w:t>
+            </w:r>
+            <w:r>
+              <w:rPr>
+                <w:rFonts w:eastAsia="Arial"/>
+                <w:color w:val="000000" w:themeColor="text1"/>
+                <w:lang w:val="en-US"/>
+              </w:rPr>
+              <w:t>Cargo</w:t>
+            </w:r>
+            <w:r>
+              <w:rPr>
+                <w:rFonts w:eastAsia="Arial"/>
+                <w:color w:val="000000" w:themeColor="text1"/>
+                <w:lang w:val="en-US"/>
+              </w:rPr>
+              <w:t xml:space="preserve"> </w:t>
+            </w:r>
+            <w:proofErr w:type="spellStart"/>
+            <w:r>
+              <w:rPr>
+                <w:rFonts w:eastAsia="Arial"/>
+                <w:color w:val="000000" w:themeColor="text1"/>
+                <w:lang w:val="en-US"/>
+              </w:rPr>
+              <w:t>obrigatório</w:t>
+            </w:r>
+            <w:proofErr w:type="spellEnd"/>
+          </w:p>
+        </w:tc>
+        <w:tc>
+          <w:tcPr>
+            <w:tcW w:w="2745" w:type="dxa"/>
+          </w:tcPr>
+          <w:p>
+            <w:pPr>
+              <w:rPr>
+                <w:rFonts w:eastAsia="Arial"/>
+                <w:color w:val="000000" w:themeColor="text1"/>
+                <w:lang w:val="en-US"/>
+              </w:rPr>
+            </w:pPr>
+            <w:r>
+              <w:rPr>
+                <w:rFonts w:eastAsia="Arial"/>
+                <w:color w:val="000000" w:themeColor="text1"/>
+                <w:lang w:val="en-US"/>
+              </w:rPr>
+              <w:t>Nome: "Ana Maria"</w:t>
+            </w:r>
+          </w:p>
+          <w:p>
+            <w:pPr>
+              <w:rPr>
+                <w:rFonts w:eastAsia="Arial"/>
+                <w:color w:val="000000" w:themeColor="text1"/>
+                <w:lang w:val="en-US"/>
+              </w:rPr>
+            </w:pPr>
+            <w:r>
+              <w:rPr>
+                <w:rFonts w:eastAsia="Arial"/>
+                <w:color w:val="000000" w:themeColor="text1"/>
+                <w:lang w:val="en-US"/>
+              </w:rPr>
+              <w:t>Email: "ana@evt.com"</w:t>
+            </w:r>
+          </w:p>
+          <w:p>
+            <w:pPr>
+              <w:rPr>
+                <w:rFonts w:eastAsia="Arial"/>
+                <w:color w:val="000000" w:themeColor="text1"/>
+                <w:lang w:val="en-US"/>
+              </w:rPr>
+            </w:pPr>
+            <w:r>
+              <w:rPr>
+                <w:rFonts w:eastAsia="Arial"/>
+                <w:color w:val="000000" w:themeColor="text1"/>
+                <w:lang w:val="en-US"/>
+              </w:rPr>
+              <w:t>CPF: "44424381021"</w:t>
+            </w:r>
+          </w:p>
+          <w:p>
+            <w:pPr>
+              <w:rPr>
+                <w:rFonts w:eastAsia="Arial"/>
+                <w:color w:val="000000" w:themeColor="text1"/>
+                <w:lang w:val="en-US"/>
+              </w:rPr>
+            </w:pPr>
+            <w:r>
+              <w:rPr>
+                <w:rFonts w:eastAsia="Arial"/>
+                <w:color w:val="000000" w:themeColor="text1"/>
+                <w:lang w:val="en-US"/>
+              </w:rPr>
+              <w:t>Cargo: ""</w:t>
+            </w:r>
+          </w:p>
+          <w:p>
+            <w:pPr>
+              <w:rPr>
+                <w:rFonts w:eastAsia="Arial"/>
+                <w:color w:val="000000" w:themeColor="text1"/>
+                <w:lang w:val="en-US"/>
+              </w:rPr>
+            </w:pPr>
+            <w:r>
+              <w:rPr>
+                <w:rFonts w:eastAsia="Arial"/>
+                <w:color w:val="000000" w:themeColor="text1"/>
+                <w:lang w:val="en-US"/>
+              </w:rPr>
+              <w:t>Departamento: "RH"</w:t>
+            </w:r>
+          </w:p>
+          <w:p>
+            <w:pPr>
+              <w:rPr>
+                <w:rFonts w:eastAsia="Arial"/>
+                <w:color w:val="000000" w:themeColor="text1"/>
+                <w:lang w:val="en-US"/>
+              </w:rPr>
+            </w:pPr>
+            <w:r>
+              <w:rPr>
+                <w:rFonts w:eastAsia="Arial"/>
+                <w:color w:val="000000" w:themeColor="text1"/>
+                <w:lang w:val="en-US"/>
+              </w:rPr>
+              <w:t>Senha: "123456"</w:t>
+            </w:r>
+          </w:p>
+        </w:tc>
+        <w:tc>
+          <w:tcPr>
+            <w:tcW w:w="2402" w:type="dxa"/>
+          </w:tcPr>
+          <w:p>
+            <w:pPr>
+              <w:rPr>
+                <w:rFonts w:eastAsia="Arial"/>
+                <w:color w:val="000000" w:themeColor="text1"/>
+                <w:lang w:val="en-US"/>
+              </w:rPr>
+            </w:pPr>
+            <w:proofErr w:type="spellStart"/>
+            <w:r>
+              <w:rPr>
+                <w:rFonts w:eastAsia="Arial"/>
+                <w:color w:val="000000" w:themeColor="text1"/>
+                <w:lang w:val="en-US"/>
+              </w:rPr>
+              <w:t>Mensagem</w:t>
+            </w:r>
+            <w:proofErr w:type="spellEnd"/>
+            <w:r>
+              <w:rPr>
+                <w:rFonts w:eastAsia="Arial"/>
+                <w:color w:val="000000" w:themeColor="text1"/>
+                <w:lang w:val="en-US"/>
+              </w:rPr>
+              <w:t xml:space="preserve"> </w:t>
+            </w:r>
+            <w:r>
+              <w:rPr>
+                <w:rFonts w:eastAsia="Arial"/>
+                <w:color w:val="000000" w:themeColor="text1"/>
+                <w:lang w:val="en-US"/>
+              </w:rPr>
+              <w:t>"</w:t>
+            </w:r>
+            <w:proofErr w:type="spellStart"/>
+            <w:r>
+              <w:rPr>
+                <w:rFonts w:eastAsia="Arial"/>
+                <w:color w:val="000000" w:themeColor="text1"/>
+                <w:lang w:val="en-US"/>
+              </w:rPr>
+              <w:t>Preencha</w:t>
+            </w:r>
+            <w:proofErr w:type="spellEnd"/>
+            <w:r>
+              <w:rPr>
+                <w:rFonts w:eastAsia="Arial"/>
+                <w:color w:val="000000" w:themeColor="text1"/>
+                <w:lang w:val="en-US"/>
+              </w:rPr>
+              <w:t xml:space="preserve"> </w:t>
+            </w:r>
+            <w:proofErr w:type="spellStart"/>
+            <w:r>
+              <w:rPr>
+                <w:rFonts w:eastAsia="Arial"/>
+                <w:color w:val="000000" w:themeColor="text1"/>
+                <w:lang w:val="en-US"/>
+              </w:rPr>
+              <w:t>todos</w:t>
+            </w:r>
+            <w:proofErr w:type="spellEnd"/>
+            <w:r>
+              <w:rPr>
+                <w:rFonts w:eastAsia="Arial"/>
+                <w:color w:val="000000" w:themeColor="text1"/>
+                <w:lang w:val="en-US"/>
+              </w:rPr>
+              <w:t xml:space="preserve"> </w:t>
+            </w:r>
+            <w:proofErr w:type="spellStart"/>
+            <w:r>
+              <w:rPr>
+                <w:rFonts w:eastAsia="Arial"/>
+                <w:color w:val="000000" w:themeColor="text1"/>
+                <w:lang w:val="en-US"/>
+              </w:rPr>
+              <w:t>os</w:t>
+            </w:r>
+            <w:proofErr w:type="spellEnd"/>
+            <w:r>
+              <w:rPr>
+                <w:rFonts w:eastAsia="Arial"/>
+                <w:color w:val="000000" w:themeColor="text1"/>
+                <w:lang w:val="en-US"/>
+              </w:rPr>
+              <w:t xml:space="preserve"> campos </w:t>
+            </w:r>
+            <w:proofErr w:type="spellStart"/>
+            <w:r>
+              <w:rPr>
+                <w:rFonts w:eastAsia="Arial"/>
+                <w:color w:val="000000" w:themeColor="text1"/>
+                <w:lang w:val="en-US"/>
+              </w:rPr>
+              <w:t>obrigatórios</w:t>
+            </w:r>
+            <w:proofErr w:type="spellEnd"/>
+            <w:r>
+              <w:rPr>
+                <w:rFonts w:eastAsia="Arial"/>
+                <w:color w:val="000000" w:themeColor="text1"/>
+                <w:lang w:val="en-US"/>
+              </w:rPr>
+              <w:t>"</w:t>
+            </w:r>
+          </w:p>
+        </w:tc>
+      </w:tr>
+      <w:tr>
+        <w:trPr>
+          <w:trHeight w:val="300"/>
+        </w:trPr>
+        <w:tc>
+          <w:tcPr>
+            <w:tcW w:w="1076" w:type="dxa"/>
+          </w:tcPr>
+          <w:p>
+            <w:pPr>
+              <w:jc w:val="center"/>
+              <w:rPr>
+                <w:rFonts w:eastAsia="Arial"/>
+                <w:color w:val="000000" w:themeColor="text1"/>
+                <w:lang w:val="en-US"/>
+              </w:rPr>
+            </w:pPr>
+            <w:r>
+              <w:rPr>
+                <w:rFonts w:eastAsia="Arial"/>
+                <w:color w:val="000000" w:themeColor="text1"/>
+                <w:lang w:val="en-US"/>
+              </w:rPr>
+              <w:t>12</w:t>
+            </w:r>
+          </w:p>
+        </w:tc>
+        <w:tc>
+          <w:tcPr>
+            <w:tcW w:w="3405" w:type="dxa"/>
+          </w:tcPr>
+          <w:p>
+            <w:pPr>
+              <w:rPr>
+                <w:rFonts w:eastAsia="Arial"/>
+                <w:color w:val="000000" w:themeColor="text1"/>
+                <w:lang w:val="en-US"/>
+              </w:rPr>
+            </w:pPr>
+            <w:proofErr w:type="spellStart"/>
+            <w:r>
+              <w:rPr>
+                <w:rFonts w:eastAsia="Arial"/>
+                <w:color w:val="000000" w:themeColor="text1"/>
+                <w:lang w:val="en-US"/>
+              </w:rPr>
+              <w:t>Validação</w:t>
+            </w:r>
+            <w:proofErr w:type="spellEnd"/>
+            <w:r>
+              <w:rPr>
+                <w:rFonts w:eastAsia="Arial"/>
+                <w:color w:val="000000" w:themeColor="text1"/>
+                <w:lang w:val="en-US"/>
+              </w:rPr>
+              <w:t xml:space="preserve"> de campo de </w:t>
+            </w:r>
+            <w:r>
+              <w:rPr>
+                <w:rFonts w:eastAsia="Arial"/>
+                <w:color w:val="000000" w:themeColor="text1"/>
+                <w:lang w:val="en-US"/>
+              </w:rPr>
+              <w:t>Departamento</w:t>
+            </w:r>
+            <w:r>
+              <w:rPr>
+                <w:rFonts w:eastAsia="Arial"/>
+                <w:color w:val="000000" w:themeColor="text1"/>
+                <w:lang w:val="en-US"/>
+              </w:rPr>
+              <w:t xml:space="preserve"> </w:t>
+            </w:r>
+            <w:proofErr w:type="spellStart"/>
+            <w:r>
+              <w:rPr>
+                <w:rFonts w:eastAsia="Arial"/>
+                <w:color w:val="000000" w:themeColor="text1"/>
+                <w:lang w:val="en-US"/>
+              </w:rPr>
+              <w:t>obrigatório</w:t>
+            </w:r>
+            <w:proofErr w:type="spellEnd"/>
+          </w:p>
+        </w:tc>
+        <w:tc>
+          <w:tcPr>
+            <w:tcW w:w="2745" w:type="dxa"/>
+          </w:tcPr>
+          <w:p>
+            <w:pPr>
+              <w:rPr>
+                <w:rFonts w:eastAsia="Arial"/>
+                <w:color w:val="000000" w:themeColor="text1"/>
+                <w:lang w:val="en-US"/>
+              </w:rPr>
+            </w:pPr>
+            <w:r>
+              <w:rPr>
+                <w:rFonts w:eastAsia="Arial"/>
+                <w:color w:val="000000" w:themeColor="text1"/>
+                <w:lang w:val="en-US"/>
+              </w:rPr>
+              <w:t>Nome: "Rubens"</w:t>
+            </w:r>
+          </w:p>
+          <w:p>
+            <w:pPr>
+              <w:rPr>
+                <w:rFonts w:eastAsia="Arial"/>
+                <w:color w:val="000000" w:themeColor="text1"/>
+                <w:lang w:val="en-US"/>
+              </w:rPr>
+            </w:pPr>
+            <w:r>
+              <w:rPr>
+                <w:rFonts w:eastAsia="Arial"/>
+                <w:color w:val="000000" w:themeColor="text1"/>
+                <w:lang w:val="en-US"/>
+              </w:rPr>
+              <w:t>Email: "rubens@evt.com"</w:t>
+            </w:r>
+          </w:p>
+          <w:p>
+            <w:pPr>
+              <w:rPr>
+                <w:rFonts w:eastAsia="Arial"/>
+                <w:color w:val="000000" w:themeColor="text1"/>
+                <w:lang w:val="en-US"/>
+              </w:rPr>
+            </w:pPr>
+            <w:r>
+              <w:rPr>
+                <w:rFonts w:eastAsia="Arial"/>
+                <w:color w:val="000000" w:themeColor="text1"/>
+                <w:lang w:val="en-US"/>
+              </w:rPr>
+              <w:t>CPF: "81253838089"</w:t>
+            </w:r>
+          </w:p>
+          <w:p>
+            <w:pPr>
+              <w:rPr>
+                <w:rFonts w:eastAsia="Arial"/>
+                <w:color w:val="000000" w:themeColor="text1"/>
+                <w:lang w:val="en-US"/>
+              </w:rPr>
+            </w:pPr>
+            <w:r>
+              <w:rPr>
+                <w:rFonts w:eastAsia="Arial"/>
+                <w:color w:val="000000" w:themeColor="text1"/>
+                <w:lang w:val="en-US"/>
+              </w:rPr>
+              <w:t>Cargo: "ANALISTA"</w:t>
+            </w:r>
+          </w:p>
+          <w:p>
+            <w:pPr>
+              <w:rPr>
+                <w:rFonts w:eastAsia="Arial"/>
+                <w:color w:val="000000" w:themeColor="text1"/>
+                <w:lang w:val="en-US"/>
+              </w:rPr>
+            </w:pPr>
+            <w:r>
+              <w:rPr>
+                <w:rFonts w:eastAsia="Arial"/>
+                <w:color w:val="000000" w:themeColor="text1"/>
+                <w:lang w:val="en-US"/>
+              </w:rPr>
+              <w:t>Departamento: ""</w:t>
+            </w:r>
+          </w:p>
+          <w:p>
+            <w:pPr>
+              <w:rPr>
+                <w:rFonts w:eastAsia="Arial"/>
+                <w:color w:val="000000" w:themeColor="text1"/>
+                <w:lang w:val="en-US"/>
+              </w:rPr>
+            </w:pPr>
+            <w:r>
+              <w:rPr>
+                <w:rFonts w:eastAsia="Arial"/>
+                <w:color w:val="000000" w:themeColor="text1"/>
+                <w:lang w:val="en-US"/>
+              </w:rPr>
+              <w:t>Senha: "123456"</w:t>
+            </w:r>
+          </w:p>
+        </w:tc>
+        <w:tc>
+          <w:tcPr>
+            <w:tcW w:w="2402" w:type="dxa"/>
+          </w:tcPr>
+          <w:p>
+            <w:pPr>
+              <w:rPr>
+                <w:rFonts w:eastAsia="Arial"/>
+                <w:color w:val="000000" w:themeColor="text1"/>
+                <w:lang w:val="en-US"/>
+              </w:rPr>
+            </w:pPr>
+            <w:proofErr w:type="spellStart"/>
+            <w:r>
+              <w:rPr>
+                <w:rFonts w:eastAsia="Arial"/>
+                <w:color w:val="000000" w:themeColor="text1"/>
+                <w:lang w:val="en-US"/>
+              </w:rPr>
+              <w:t>Mensagem</w:t>
+            </w:r>
+            <w:proofErr w:type="spellEnd"/>
+            <w:r>
+              <w:rPr>
+                <w:rFonts w:eastAsia="Arial"/>
+                <w:color w:val="000000" w:themeColor="text1"/>
+                <w:lang w:val="en-US"/>
+              </w:rPr>
+              <w:t xml:space="preserve"> </w:t>
+            </w:r>
+            <w:r>
+              <w:rPr>
+                <w:rFonts w:eastAsia="Arial"/>
+                <w:color w:val="000000" w:themeColor="text1"/>
+                <w:lang w:val="en-US"/>
+              </w:rPr>
+              <w:t>"</w:t>
+            </w:r>
+            <w:proofErr w:type="spellStart"/>
+            <w:r>
+              <w:rPr>
+                <w:rFonts w:eastAsia="Arial"/>
+                <w:color w:val="000000" w:themeColor="text1"/>
+                <w:lang w:val="en-US"/>
+              </w:rPr>
+              <w:t>Preencha</w:t>
+            </w:r>
+            <w:proofErr w:type="spellEnd"/>
+            <w:r>
+              <w:rPr>
+                <w:rFonts w:eastAsia="Arial"/>
+                <w:color w:val="000000" w:themeColor="text1"/>
+                <w:lang w:val="en-US"/>
+              </w:rPr>
+              <w:t xml:space="preserve"> </w:t>
+            </w:r>
+            <w:proofErr w:type="spellStart"/>
+            <w:r>
+              <w:rPr>
+                <w:rFonts w:eastAsia="Arial"/>
+                <w:color w:val="000000" w:themeColor="text1"/>
+                <w:lang w:val="en-US"/>
+              </w:rPr>
+              <w:t>todos</w:t>
+            </w:r>
+            <w:proofErr w:type="spellEnd"/>
+            <w:r>
+              <w:rPr>
+                <w:rFonts w:eastAsia="Arial"/>
+                <w:color w:val="000000" w:themeColor="text1"/>
+                <w:lang w:val="en-US"/>
+              </w:rPr>
+              <w:t xml:space="preserve"> </w:t>
+            </w:r>
+            <w:proofErr w:type="spellStart"/>
+            <w:r>
+              <w:rPr>
+                <w:rFonts w:eastAsia="Arial"/>
+                <w:color w:val="000000" w:themeColor="text1"/>
+                <w:lang w:val="en-US"/>
+              </w:rPr>
+              <w:t>os</w:t>
+            </w:r>
+            <w:proofErr w:type="spellEnd"/>
+            <w:r>
+              <w:rPr>
+                <w:rFonts w:eastAsia="Arial"/>
+                <w:color w:val="000000" w:themeColor="text1"/>
+                <w:lang w:val="en-US"/>
+              </w:rPr>
+              <w:t xml:space="preserve"> campos </w:t>
+            </w:r>
+            <w:proofErr w:type="spellStart"/>
+            <w:r>
+              <w:rPr>
+                <w:rFonts w:eastAsia="Arial"/>
+                <w:color w:val="000000" w:themeColor="text1"/>
+                <w:lang w:val="en-US"/>
+              </w:rPr>
+              <w:t>obrigatórios</w:t>
+            </w:r>
+            <w:proofErr w:type="spellEnd"/>
+            <w:r>
+              <w:rPr>
+                <w:rFonts w:eastAsia="Arial"/>
+                <w:color w:val="000000" w:themeColor="text1"/>
+                <w:lang w:val="en-US"/>
+              </w:rPr>
+              <w:t>"</w:t>
+            </w:r>
+          </w:p>
+        </w:tc>
+      </w:tr>
+      <w:tr>
+        <w:trPr>
+          <w:trHeight w:val="300"/>
+        </w:trPr>
+        <w:tc>
+          <w:tcPr>
+            <w:tcW w:w="1076" w:type="dxa"/>
+          </w:tcPr>
+          <w:p>
+            <w:pPr>
+              <w:jc w:val="center"/>
+              <w:rPr>
+                <w:rFonts w:eastAsia="Arial"/>
+                <w:color w:val="000000" w:themeColor="text1"/>
+                <w:lang w:val="en-US"/>
+              </w:rPr>
+            </w:pPr>
+            <w:r>
+              <w:rPr>
+                <w:rFonts w:eastAsia="Arial"/>
+                <w:color w:val="000000" w:themeColor="text1"/>
+                <w:lang w:val="en-US"/>
+              </w:rPr>
+              <w:t>13</w:t>
+            </w:r>
+          </w:p>
+        </w:tc>
+        <w:tc>
+          <w:tcPr>
+            <w:tcW w:w="3405" w:type="dxa"/>
+          </w:tcPr>
+          <w:p>
+            <w:pPr>
+              <w:rPr>
+                <w:rFonts w:eastAsia="Arial"/>
+                <w:color w:val="000000" w:themeColor="text1"/>
+                <w:lang w:val="en-US"/>
+              </w:rPr>
+            </w:pPr>
+            <w:proofErr w:type="spellStart"/>
+            <w:r>
+              <w:rPr>
+                <w:rFonts w:eastAsia="Arial"/>
+                <w:color w:val="000000" w:themeColor="text1"/>
+                <w:lang w:val="en-US"/>
+              </w:rPr>
+              <w:t>Validação</w:t>
+            </w:r>
+            <w:proofErr w:type="spellEnd"/>
+            <w:r>
+              <w:rPr>
+                <w:rFonts w:eastAsia="Arial"/>
+                <w:color w:val="000000" w:themeColor="text1"/>
+                <w:lang w:val="en-US"/>
+              </w:rPr>
+              <w:t xml:space="preserve"> de campo de </w:t>
+            </w:r>
+            <w:r>
+              <w:rPr>
+                <w:rFonts w:eastAsia="Arial"/>
+                <w:color w:val="000000" w:themeColor="text1"/>
+                <w:lang w:val="en-US"/>
+              </w:rPr>
+              <w:t>Senha</w:t>
+            </w:r>
+            <w:r>
+              <w:rPr>
+                <w:rFonts w:eastAsia="Arial"/>
+                <w:color w:val="000000" w:themeColor="text1"/>
+                <w:lang w:val="en-US"/>
+              </w:rPr>
+              <w:t xml:space="preserve"> </w:t>
+            </w:r>
+            <w:proofErr w:type="spellStart"/>
+            <w:r>
+              <w:rPr>
+                <w:rFonts w:eastAsia="Arial"/>
+                <w:color w:val="000000" w:themeColor="text1"/>
+                <w:lang w:val="en-US"/>
+              </w:rPr>
+              <w:t>obrigatório</w:t>
+            </w:r>
+            <w:proofErr w:type="spellEnd"/>
+          </w:p>
+        </w:tc>
+        <w:tc>
+          <w:tcPr>
+            <w:tcW w:w="2745" w:type="dxa"/>
+          </w:tcPr>
+          <w:p>
+            <w:pPr>
+              <w:rPr>
+                <w:rFonts w:eastAsia="Arial"/>
+                <w:color w:val="000000" w:themeColor="text1"/>
+                <w:lang w:val="en-US"/>
+              </w:rPr>
+            </w:pPr>
+            <w:r>
+              <w:rPr>
+                <w:rFonts w:eastAsia="Arial"/>
+                <w:color w:val="000000" w:themeColor="text1"/>
+                <w:lang w:val="en-US"/>
+              </w:rPr>
+              <w:t>Nome: "Sabrina"</w:t>
+            </w:r>
+          </w:p>
+          <w:p>
+            <w:pPr>
+              <w:rPr>
+                <w:rFonts w:eastAsia="Arial"/>
+                <w:color w:val="000000" w:themeColor="text1"/>
+                <w:lang w:val="en-US"/>
+              </w:rPr>
+            </w:pPr>
+            <w:r>
+              <w:rPr>
+                <w:rFonts w:eastAsia="Arial"/>
+                <w:color w:val="000000" w:themeColor="text1"/>
+                <w:lang w:val="en-US"/>
+              </w:rPr>
+              <w:t>Email: "sabrina@evt.com"</w:t>
+            </w:r>
+          </w:p>
+          <w:p>
+            <w:pPr>
+              <w:rPr>
+                <w:rFonts w:eastAsia="Arial"/>
+                <w:color w:val="000000" w:themeColor="text1"/>
+                <w:lang w:val="en-US"/>
+              </w:rPr>
+            </w:pPr>
+            <w:r>
+              <w:rPr>
+                <w:rFonts w:eastAsia="Arial"/>
+                <w:color w:val="000000" w:themeColor="text1"/>
+                <w:lang w:val="en-US"/>
+              </w:rPr>
+              <w:t>CPF: "95234881040"</w:t>
+            </w:r>
+          </w:p>
+          <w:p>
+            <w:pPr>
+              <w:rPr>
+                <w:rFonts w:eastAsia="Arial"/>
+                <w:color w:val="000000" w:themeColor="text1"/>
+                <w:lang w:val="en-US"/>
+              </w:rPr>
+            </w:pPr>
+            <w:r>
+              <w:rPr>
+                <w:rFonts w:eastAsia="Arial"/>
+                <w:color w:val="000000" w:themeColor="text1"/>
+                <w:lang w:val="en-US"/>
+              </w:rPr>
+              <w:t>Cargo: "COORDENADOR"</w:t>
+            </w:r>
+          </w:p>
+          <w:p>
+            <w:pPr>
+              <w:rPr>
+                <w:rFonts w:eastAsia="Arial"/>
+                <w:color w:val="000000" w:themeColor="text1"/>
+                <w:lang w:val="en-US"/>
+              </w:rPr>
+            </w:pPr>
+            <w:r>
+              <w:rPr>
+                <w:rFonts w:eastAsia="Arial"/>
+                <w:color w:val="000000" w:themeColor="text1"/>
+                <w:lang w:val="en-US"/>
+              </w:rPr>
+              <w:t>Departamento: "RH"</w:t>
+            </w:r>
+          </w:p>
+          <w:p>
+            <w:pPr>
+              <w:rPr>
+                <w:rFonts w:eastAsia="Arial"/>
+                <w:color w:val="000000" w:themeColor="text1"/>
+                <w:lang w:val="en-US"/>
+              </w:rPr>
+            </w:pPr>
+            <w:r>
+              <w:rPr>
+                <w:rFonts w:eastAsia="Arial"/>
+                <w:color w:val="000000" w:themeColor="text1"/>
+                <w:lang w:val="en-US"/>
+              </w:rPr>
+              <w:t>Senha: ""</w:t>
+            </w:r>
+          </w:p>
+        </w:tc>
+        <w:tc>
+          <w:tcPr>
+            <w:tcW w:w="2402" w:type="dxa"/>
+          </w:tcPr>
+          <w:p>
+            <w:pPr>
+              <w:rPr>
+                <w:rFonts w:eastAsia="Arial"/>
+                <w:color w:val="000000" w:themeColor="text1"/>
+                <w:lang w:val="en-US"/>
+              </w:rPr>
+            </w:pPr>
+            <w:proofErr w:type="spellStart"/>
+            <w:r>
+              <w:rPr>
+                <w:rFonts w:eastAsia="Arial"/>
+                <w:color w:val="000000" w:themeColor="text1"/>
+                <w:lang w:val="en-US"/>
+              </w:rPr>
+              <w:t>Mensagem</w:t>
+            </w:r>
+            <w:proofErr w:type="spellEnd"/>
+            <w:r>
+              <w:rPr>
+                <w:rFonts w:eastAsia="Arial"/>
+                <w:color w:val="000000" w:themeColor="text1"/>
+                <w:lang w:val="en-US"/>
+              </w:rPr>
+              <w:t xml:space="preserve"> </w:t>
+            </w:r>
+            <w:r>
+              <w:rPr>
+                <w:rFonts w:eastAsia="Arial"/>
+                <w:color w:val="000000" w:themeColor="text1"/>
+                <w:lang w:val="en-US"/>
+              </w:rPr>
+              <w:t>"</w:t>
+            </w:r>
+            <w:proofErr w:type="spellStart"/>
+            <w:r>
+              <w:rPr>
+                <w:rFonts w:eastAsia="Arial"/>
+                <w:color w:val="000000" w:themeColor="text1"/>
+                <w:lang w:val="en-US"/>
+              </w:rPr>
+              <w:t>Preencha</w:t>
+            </w:r>
+            <w:proofErr w:type="spellEnd"/>
+            <w:r>
+              <w:rPr>
+                <w:rFonts w:eastAsia="Arial"/>
+                <w:color w:val="000000" w:themeColor="text1"/>
+                <w:lang w:val="en-US"/>
+              </w:rPr>
+              <w:t xml:space="preserve"> </w:t>
+            </w:r>
+            <w:proofErr w:type="spellStart"/>
+            <w:r>
+              <w:rPr>
+                <w:rFonts w:eastAsia="Arial"/>
+                <w:color w:val="000000" w:themeColor="text1"/>
+                <w:lang w:val="en-US"/>
+              </w:rPr>
+              <w:t>todos</w:t>
+            </w:r>
+            <w:proofErr w:type="spellEnd"/>
+            <w:r>
+              <w:rPr>
+                <w:rFonts w:eastAsia="Arial"/>
+                <w:color w:val="000000" w:themeColor="text1"/>
+                <w:lang w:val="en-US"/>
+              </w:rPr>
+              <w:t xml:space="preserve"> </w:t>
+            </w:r>
+            <w:proofErr w:type="spellStart"/>
+            <w:r>
+              <w:rPr>
+                <w:rFonts w:eastAsia="Arial"/>
+                <w:color w:val="000000" w:themeColor="text1"/>
+                <w:lang w:val="en-US"/>
+              </w:rPr>
+              <w:t>os</w:t>
+            </w:r>
+            <w:proofErr w:type="spellEnd"/>
+            <w:r>
+              <w:rPr>
+                <w:rFonts w:eastAsia="Arial"/>
+                <w:color w:val="000000" w:themeColor="text1"/>
+                <w:lang w:val="en-US"/>
+              </w:rPr>
+              <w:t xml:space="preserve"> campos </w:t>
+            </w:r>
+            <w:proofErr w:type="spellStart"/>
+            <w:r>
+              <w:rPr>
+                <w:rFonts w:eastAsia="Arial"/>
+                <w:color w:val="000000" w:themeColor="text1"/>
+                <w:lang w:val="en-US"/>
+              </w:rPr>
+              <w:t>obrigatórios</w:t>
+            </w:r>
+            <w:proofErr w:type="spellEnd"/>
+            <w:r>
+              <w:rPr>
+                <w:rFonts w:eastAsia="Arial"/>
+                <w:color w:val="000000" w:themeColor="text1"/>
+                <w:lang w:val="en-US"/>
+              </w:rPr>
+              <w:t>"</w:t>
             </w:r>
           </w:p>
         </w:tc>
@@ -2140,7 +3593,7 @@
 </file>
 
 <file path=word/endnotes.xml><?xml version="1.0" encoding="utf-8"?>
-<w:endnotes xmlns:wpc="http://schemas.microsoft.com/office/word/2010/wordprocessingCanvas" xmlns:cx="http://schemas.microsoft.com/office/drawing/2014/chartex" xmlns:mc="http://schemas.openxmlformats.org/markup-compatibility/2006" xmlns:o="urn:schemas-microsoft-com:office:office" xmlns:r="http://schemas.openxmlformats.org/officeDocument/2006/relationships" xmlns:m="http://schemas.openxmlformats.org/officeDocument/2006/math" xmlns:v="urn:schemas-microsoft-com:vml" xmlns:wp14="http://schemas.microsoft.com/office/word/2010/wordprocessingDrawing" xmlns:wp="http://schemas.openxmlformats.org/drawingml/2006/wordprocessingDrawing" xmlns:w10="urn:schemas-microsoft-com:office:word" xmlns:w="http://schemas.openxmlformats.org/wordprocessingml/2006/main" xmlns:w14="http://schemas.microsoft.com/office/word/2010/wordml" xmlns:w15="http://schemas.microsoft.com/office/word/2012/wordml" xmlns:w16se="http://schemas.microsoft.com/office/word/2015/wordml/symex" xmlns:wpg="http://schemas.microsoft.com/office/word/2010/wordprocessingGroup" xmlns:wpi="http://schemas.microsoft.com/office/word/2010/wordprocessingInk" xmlns:wne="http://schemas.microsoft.com/office/word/2006/wordml" xmlns:wps="http://schemas.microsoft.com/office/word/2010/wordprocessingShape" mc:Ignorable="w14 w15 w16se wp14">
+<w:endnotes xmlns:wpc="http://schemas.microsoft.com/office/word/2010/wordprocessingCanvas" xmlns:cx="http://schemas.microsoft.com/office/drawing/2014/chartex" xmlns:cx1="http://schemas.microsoft.com/office/drawing/2015/9/8/chartex" xmlns:cx2="http://schemas.microsoft.com/office/drawing/2015/10/21/chartex" xmlns:cx3="http://schemas.microsoft.com/office/drawing/2016/5/9/chartex" xmlns:cx4="http://schemas.microsoft.com/office/drawing/2016/5/10/chartex" xmlns:cx5="http://schemas.microsoft.com/office/drawing/2016/5/11/chartex" xmlns:cx6="http://schemas.microsoft.com/office/drawing/2016/5/12/chartex" xmlns:cx7="http://schemas.microsoft.com/office/drawing/2016/5/13/chartex" xmlns:cx8="http://schemas.microsoft.com/office/drawing/2016/5/14/chartex" xmlns:mc="http://schemas.openxmlformats.org/markup-compatibility/2006" xmlns:aink="http://schemas.microsoft.com/office/drawing/2016/ink" xmlns:am3d="http://schemas.microsoft.com/office/drawing/2017/model3d" xmlns:o="urn:schemas-microsoft-com:office:office" xmlns:oel="http://schemas.microsoft.com/office/2019/extlst" xmlns:r="http://schemas.openxmlformats.org/officeDocument/2006/relationships" xmlns:m="http://schemas.openxmlformats.org/officeDocument/2006/math" xmlns:v="urn:schemas-microsoft-com:vml" xmlns:wp14="http://schemas.microsoft.com/office/word/2010/wordprocessingDrawing" xmlns:wp="http://schemas.openxmlformats.org/drawingml/2006/wordprocessingDrawing" xmlns:w10="urn:schemas-microsoft-com:office:word" xmlns:w="http://schemas.openxmlformats.org/wordprocessingml/2006/main" xmlns:w14="http://schemas.microsoft.com/office/word/2010/wordml" xmlns:w15="http://schemas.microsoft.com/office/word/2012/wordml" xmlns:w16cex="http://schemas.microsoft.com/office/word/2018/wordml/cex" xmlns:w16cid="http://schemas.microsoft.com/office/word/2016/wordml/cid" xmlns:w16="http://schemas.microsoft.com/office/word/2018/wordml" xmlns:w16du="http://schemas.microsoft.com/office/word/2023/wordml/word16du" xmlns:w16sdtdh="http://schemas.microsoft.com/office/word/2020/wordml/sdtdatahash" xmlns:w16sdtfl="http://schemas.microsoft.com/office/word/2024/wordml/sdtformatlock" xmlns:w16se="http://schemas.microsoft.com/office/word/2015/wordml/symex" xmlns:wpg="http://schemas.microsoft.com/office/word/2010/wordprocessingGroup" xmlns:wpi="http://schemas.microsoft.com/office/word/2010/wordprocessingInk" xmlns:wne="http://schemas.microsoft.com/office/word/2006/wordml" xmlns:wps="http://schemas.microsoft.com/office/word/2010/wordprocessingShape" mc:Ignorable="w14 w15 w16se w16cid w16 w16cex w16sdtdh w16sdtfl w16du wp14">
   <w:endnote w:type="separator" w:id="-1">
     <w:p>
       <w:r>
@@ -2159,7 +3612,7 @@
 </file>
 
 <file path=word/footer1.xml><?xml version="1.0" encoding="utf-8"?>
-<w:ftr xmlns:wpc="http://schemas.microsoft.com/office/word/2010/wordprocessingCanvas" xmlns:cx="http://schemas.microsoft.com/office/drawing/2014/chartex" xmlns:mc="http://schemas.openxmlformats.org/markup-compatibility/2006" xmlns:o="urn:schemas-microsoft-com:office:office" xmlns:r="http://schemas.openxmlformats.org/officeDocument/2006/relationships" xmlns:m="http://schemas.openxmlformats.org/officeDocument/2006/math" xmlns:v="urn:schemas-microsoft-com:vml" xmlns:wp14="http://schemas.microsoft.com/office/word/2010/wordprocessingDrawing" xmlns:wp="http://schemas.openxmlformats.org/drawingml/2006/wordprocessingDrawing" xmlns:w10="urn:schemas-microsoft-com:office:word" xmlns:w="http://schemas.openxmlformats.org/wordprocessingml/2006/main" xmlns:w14="http://schemas.microsoft.com/office/word/2010/wordml" xmlns:w15="http://schemas.microsoft.com/office/word/2012/wordml" xmlns:w16se="http://schemas.microsoft.com/office/word/2015/wordml/symex" xmlns:wpg="http://schemas.microsoft.com/office/word/2010/wordprocessingGroup" xmlns:wpi="http://schemas.microsoft.com/office/word/2010/wordprocessingInk" xmlns:wne="http://schemas.microsoft.com/office/word/2006/wordml" xmlns:wps="http://schemas.microsoft.com/office/word/2010/wordprocessingShape" mc:Ignorable="w14 w15 w16se wp14">
+<w:ftr xmlns:wpc="http://schemas.microsoft.com/office/word/2010/wordprocessingCanvas" xmlns:cx="http://schemas.microsoft.com/office/drawing/2014/chartex" xmlns:cx1="http://schemas.microsoft.com/office/drawing/2015/9/8/chartex" xmlns:cx2="http://schemas.microsoft.com/office/drawing/2015/10/21/chartex" xmlns:cx3="http://schemas.microsoft.com/office/drawing/2016/5/9/chartex" xmlns:cx4="http://schemas.microsoft.com/office/drawing/2016/5/10/chartex" xmlns:cx5="http://schemas.microsoft.com/office/drawing/2016/5/11/chartex" xmlns:cx6="http://schemas.microsoft.com/office/drawing/2016/5/12/chartex" xmlns:cx7="http://schemas.microsoft.com/office/drawing/2016/5/13/chartex" xmlns:cx8="http://schemas.microsoft.com/office/drawing/2016/5/14/chartex" xmlns:mc="http://schemas.openxmlformats.org/markup-compatibility/2006" xmlns:aink="http://schemas.microsoft.com/office/drawing/2016/ink" xmlns:am3d="http://schemas.microsoft.com/office/drawing/2017/model3d" xmlns:o="urn:schemas-microsoft-com:office:office" xmlns:oel="http://schemas.microsoft.com/office/2019/extlst" xmlns:r="http://schemas.openxmlformats.org/officeDocument/2006/relationships" xmlns:m="http://schemas.openxmlformats.org/officeDocument/2006/math" xmlns:v="urn:schemas-microsoft-com:vml" xmlns:wp14="http://schemas.microsoft.com/office/word/2010/wordprocessingDrawing" xmlns:wp="http://schemas.openxmlformats.org/drawingml/2006/wordprocessingDrawing" xmlns:w10="urn:schemas-microsoft-com:office:word" xmlns:w="http://schemas.openxmlformats.org/wordprocessingml/2006/main" xmlns:w14="http://schemas.microsoft.com/office/word/2010/wordml" xmlns:w15="http://schemas.microsoft.com/office/word/2012/wordml" xmlns:w16cex="http://schemas.microsoft.com/office/word/2018/wordml/cex" xmlns:w16cid="http://schemas.microsoft.com/office/word/2016/wordml/cid" xmlns:w16="http://schemas.microsoft.com/office/word/2018/wordml" xmlns:w16du="http://schemas.microsoft.com/office/word/2023/wordml/word16du" xmlns:w16sdtdh="http://schemas.microsoft.com/office/word/2020/wordml/sdtdatahash" xmlns:w16sdtfl="http://schemas.microsoft.com/office/word/2024/wordml/sdtformatlock" xmlns:w16se="http://schemas.microsoft.com/office/word/2015/wordml/symex" xmlns:wpg="http://schemas.microsoft.com/office/word/2010/wordprocessingGroup" xmlns:wpi="http://schemas.microsoft.com/office/word/2010/wordprocessingInk" xmlns:wne="http://schemas.microsoft.com/office/word/2006/wordml" xmlns:wps="http://schemas.microsoft.com/office/word/2010/wordprocessingShape" mc:Ignorable="w14 w15 w16se w16cid w16 w16cex w16sdtdh w16sdtfl w16du wp14">
   <w:p>
     <w:pPr>
       <w:pStyle w:val="Rodap"/>
@@ -2255,7 +3708,7 @@
             <w:rPr>
               <w:noProof/>
             </w:rPr>
-            <w:t>2</w:t>
+            <w:t>1</w:t>
           </w:r>
           <w:r>
             <w:fldChar w:fldCharType="end"/>
@@ -2310,7 +3763,7 @@
 </file>
 
 <file path=word/footnotes.xml><?xml version="1.0" encoding="utf-8"?>
-<w:footnotes xmlns:wpc="http://schemas.microsoft.com/office/word/2010/wordprocessingCanvas" xmlns:cx="http://schemas.microsoft.com/office/drawing/2014/chartex" xmlns:mc="http://schemas.openxmlformats.org/markup-compatibility/2006" xmlns:o="urn:schemas-microsoft-com:office:office" xmlns:r="http://schemas.openxmlformats.org/officeDocument/2006/relationships" xmlns:m="http://schemas.openxmlformats.org/officeDocument/2006/math" xmlns:v="urn:schemas-microsoft-com:vml" xmlns:wp14="http://schemas.microsoft.com/office/word/2010/wordprocessingDrawing" xmlns:wp="http://schemas.openxmlformats.org/drawingml/2006/wordprocessingDrawing" xmlns:w10="urn:schemas-microsoft-com:office:word" xmlns:w="http://schemas.openxmlformats.org/wordprocessingml/2006/main" xmlns:w14="http://schemas.microsoft.com/office/word/2010/wordml" xmlns:w15="http://schemas.microsoft.com/office/word/2012/wordml" xmlns:w16se="http://schemas.microsoft.com/office/word/2015/wordml/symex" xmlns:wpg="http://schemas.microsoft.com/office/word/2010/wordprocessingGroup" xmlns:wpi="http://schemas.microsoft.com/office/word/2010/wordprocessingInk" xmlns:wne="http://schemas.microsoft.com/office/word/2006/wordml" xmlns:wps="http://schemas.microsoft.com/office/word/2010/wordprocessingShape" mc:Ignorable="w14 w15 w16se wp14">
+<w:footnotes xmlns:wpc="http://schemas.microsoft.com/office/word/2010/wordprocessingCanvas" xmlns:cx="http://schemas.microsoft.com/office/drawing/2014/chartex" xmlns:cx1="http://schemas.microsoft.com/office/drawing/2015/9/8/chartex" xmlns:cx2="http://schemas.microsoft.com/office/drawing/2015/10/21/chartex" xmlns:cx3="http://schemas.microsoft.com/office/drawing/2016/5/9/chartex" xmlns:cx4="http://schemas.microsoft.com/office/drawing/2016/5/10/chartex" xmlns:cx5="http://schemas.microsoft.com/office/drawing/2016/5/11/chartex" xmlns:cx6="http://schemas.microsoft.com/office/drawing/2016/5/12/chartex" xmlns:cx7="http://schemas.microsoft.com/office/drawing/2016/5/13/chartex" xmlns:cx8="http://schemas.microsoft.com/office/drawing/2016/5/14/chartex" xmlns:mc="http://schemas.openxmlformats.org/markup-compatibility/2006" xmlns:aink="http://schemas.microsoft.com/office/drawing/2016/ink" xmlns:am3d="http://schemas.microsoft.com/office/drawing/2017/model3d" xmlns:o="urn:schemas-microsoft-com:office:office" xmlns:oel="http://schemas.microsoft.com/office/2019/extlst" xmlns:r="http://schemas.openxmlformats.org/officeDocument/2006/relationships" xmlns:m="http://schemas.openxmlformats.org/officeDocument/2006/math" xmlns:v="urn:schemas-microsoft-com:vml" xmlns:wp14="http://schemas.microsoft.com/office/word/2010/wordprocessingDrawing" xmlns:wp="http://schemas.openxmlformats.org/drawingml/2006/wordprocessingDrawing" xmlns:w10="urn:schemas-microsoft-com:office:word" xmlns:w="http://schemas.openxmlformats.org/wordprocessingml/2006/main" xmlns:w14="http://schemas.microsoft.com/office/word/2010/wordml" xmlns:w15="http://schemas.microsoft.com/office/word/2012/wordml" xmlns:w16cex="http://schemas.microsoft.com/office/word/2018/wordml/cex" xmlns:w16cid="http://schemas.microsoft.com/office/word/2016/wordml/cid" xmlns:w16="http://schemas.microsoft.com/office/word/2018/wordml" xmlns:w16du="http://schemas.microsoft.com/office/word/2023/wordml/word16du" xmlns:w16sdtdh="http://schemas.microsoft.com/office/word/2020/wordml/sdtdatahash" xmlns:w16sdtfl="http://schemas.microsoft.com/office/word/2024/wordml/sdtformatlock" xmlns:w16se="http://schemas.microsoft.com/office/word/2015/wordml/symex" xmlns:wpg="http://schemas.microsoft.com/office/word/2010/wordprocessingGroup" xmlns:wpi="http://schemas.microsoft.com/office/word/2010/wordprocessingInk" xmlns:wne="http://schemas.microsoft.com/office/word/2006/wordml" xmlns:wps="http://schemas.microsoft.com/office/word/2010/wordprocessingShape" mc:Ignorable="w14 w15 w16se w16cid w16 w16cex w16sdtdh w16sdtfl w16du wp14">
   <w:footnote w:type="separator" w:id="-1">
     <w:p>
       <w:r>
@@ -2329,7 +3782,7 @@
 </file>
 
 <file path=word/header1.xml><?xml version="1.0" encoding="utf-8"?>
-<w:hdr xmlns:wpc="http://schemas.microsoft.com/office/word/2010/wordprocessingCanvas" xmlns:cx="http://schemas.microsoft.com/office/drawing/2014/chartex" xmlns:mc="http://schemas.openxmlformats.org/markup-compatibility/2006" xmlns:o="urn:schemas-microsoft-com:office:office" xmlns:r="http://schemas.openxmlformats.org/officeDocument/2006/relationships" xmlns:m="http://schemas.openxmlformats.org/officeDocument/2006/math" xmlns:v="urn:schemas-microsoft-com:vml" xmlns:wp14="http://schemas.microsoft.com/office/word/2010/wordprocessingDrawing" xmlns:wp="http://schemas.openxmlformats.org/drawingml/2006/wordprocessingDrawing" xmlns:w10="urn:schemas-microsoft-com:office:word" xmlns:w="http://schemas.openxmlformats.org/wordprocessingml/2006/main" xmlns:w14="http://schemas.microsoft.com/office/word/2010/wordml" xmlns:w15="http://schemas.microsoft.com/office/word/2012/wordml" xmlns:w16se="http://schemas.microsoft.com/office/word/2015/wordml/symex" xmlns:wpg="http://schemas.microsoft.com/office/word/2010/wordprocessingGroup" xmlns:wpi="http://schemas.microsoft.com/office/word/2010/wordprocessingInk" xmlns:wne="http://schemas.microsoft.com/office/word/2006/wordml" xmlns:wps="http://schemas.microsoft.com/office/word/2010/wordprocessingShape" mc:Ignorable="w14 w15 w16se wp14">
+<w:hdr xmlns:wpc="http://schemas.microsoft.com/office/word/2010/wordprocessingCanvas" xmlns:cx="http://schemas.microsoft.com/office/drawing/2014/chartex" xmlns:cx1="http://schemas.microsoft.com/office/drawing/2015/9/8/chartex" xmlns:cx2="http://schemas.microsoft.com/office/drawing/2015/10/21/chartex" xmlns:cx3="http://schemas.microsoft.com/office/drawing/2016/5/9/chartex" xmlns:cx4="http://schemas.microsoft.com/office/drawing/2016/5/10/chartex" xmlns:cx5="http://schemas.microsoft.com/office/drawing/2016/5/11/chartex" xmlns:cx6="http://schemas.microsoft.com/office/drawing/2016/5/12/chartex" xmlns:cx7="http://schemas.microsoft.com/office/drawing/2016/5/13/chartex" xmlns:cx8="http://schemas.microsoft.com/office/drawing/2016/5/14/chartex" xmlns:mc="http://schemas.openxmlformats.org/markup-compatibility/2006" xmlns:aink="http://schemas.microsoft.com/office/drawing/2016/ink" xmlns:am3d="http://schemas.microsoft.com/office/drawing/2017/model3d" xmlns:o="urn:schemas-microsoft-com:office:office" xmlns:oel="http://schemas.microsoft.com/office/2019/extlst" xmlns:r="http://schemas.openxmlformats.org/officeDocument/2006/relationships" xmlns:m="http://schemas.openxmlformats.org/officeDocument/2006/math" xmlns:v="urn:schemas-microsoft-com:vml" xmlns:wp14="http://schemas.microsoft.com/office/word/2010/wordprocessingDrawing" xmlns:wp="http://schemas.openxmlformats.org/drawingml/2006/wordprocessingDrawing" xmlns:w10="urn:schemas-microsoft-com:office:word" xmlns:w="http://schemas.openxmlformats.org/wordprocessingml/2006/main" xmlns:w14="http://schemas.microsoft.com/office/word/2010/wordml" xmlns:w15="http://schemas.microsoft.com/office/word/2012/wordml" xmlns:w16cex="http://schemas.microsoft.com/office/word/2018/wordml/cex" xmlns:w16cid="http://schemas.microsoft.com/office/word/2016/wordml/cid" xmlns:w16="http://schemas.microsoft.com/office/word/2018/wordml" xmlns:w16du="http://schemas.microsoft.com/office/word/2023/wordml/word16du" xmlns:w16sdtdh="http://schemas.microsoft.com/office/word/2020/wordml/sdtdatahash" xmlns:w16sdtfl="http://schemas.microsoft.com/office/word/2024/wordml/sdtformatlock" xmlns:w16se="http://schemas.microsoft.com/office/word/2015/wordml/symex" xmlns:wpg="http://schemas.microsoft.com/office/word/2010/wordprocessingGroup" xmlns:wpi="http://schemas.microsoft.com/office/word/2010/wordprocessingInk" xmlns:wne="http://schemas.microsoft.com/office/word/2006/wordml" xmlns:wps="http://schemas.microsoft.com/office/word/2010/wordprocessingShape" mc:Ignorable="w14 w15 w16se w16cid w16 w16cex w16sdtdh w16sdtfl w16du wp14">
   <w:tbl>
     <w:tblPr>
       <w:tblW w:w="9720" w:type="dxa"/>
@@ -2409,7 +3862,7 @@
 </file>
 
 <file path=word/numbering.xml><?xml version="1.0" encoding="utf-8"?>
-<w:numbering xmlns:wpc="http://schemas.microsoft.com/office/word/2010/wordprocessingCanvas" xmlns:cx="http://schemas.microsoft.com/office/drawing/2014/chartex" xmlns:mc="http://schemas.openxmlformats.org/markup-compatibility/2006" xmlns:o="urn:schemas-microsoft-com:office:office" xmlns:r="http://schemas.openxmlformats.org/officeDocument/2006/relationships" xmlns:m="http://schemas.openxmlformats.org/officeDocument/2006/math" xmlns:v="urn:schemas-microsoft-com:vml" xmlns:wp14="http://schemas.microsoft.com/office/word/2010/wordprocessingDrawing" xmlns:wp="http://schemas.openxmlformats.org/drawingml/2006/wordprocessingDrawing" xmlns:w10="urn:schemas-microsoft-com:office:word" xmlns:w="http://schemas.openxmlformats.org/wordprocessingml/2006/main" xmlns:w14="http://schemas.microsoft.com/office/word/2010/wordml" xmlns:w15="http://schemas.microsoft.com/office/word/2012/wordml" xmlns:w16se="http://schemas.microsoft.com/office/word/2015/wordml/symex" xmlns:wpg="http://schemas.microsoft.com/office/word/2010/wordprocessingGroup" xmlns:wpi="http://schemas.microsoft.com/office/word/2010/wordprocessingInk" xmlns:wne="http://schemas.microsoft.com/office/word/2006/wordml" xmlns:wps="http://schemas.microsoft.com/office/word/2010/wordprocessingShape" mc:Ignorable="w14 w15 w16se wp14">
+<w:numbering xmlns:wpc="http://schemas.microsoft.com/office/word/2010/wordprocessingCanvas" xmlns:cx="http://schemas.microsoft.com/office/drawing/2014/chartex" xmlns:cx1="http://schemas.microsoft.com/office/drawing/2015/9/8/chartex" xmlns:cx2="http://schemas.microsoft.com/office/drawing/2015/10/21/chartex" xmlns:cx3="http://schemas.microsoft.com/office/drawing/2016/5/9/chartex" xmlns:cx4="http://schemas.microsoft.com/office/drawing/2016/5/10/chartex" xmlns:cx5="http://schemas.microsoft.com/office/drawing/2016/5/11/chartex" xmlns:cx6="http://schemas.microsoft.com/office/drawing/2016/5/12/chartex" xmlns:cx7="http://schemas.microsoft.com/office/drawing/2016/5/13/chartex" xmlns:cx8="http://schemas.microsoft.com/office/drawing/2016/5/14/chartex" xmlns:mc="http://schemas.openxmlformats.org/markup-compatibility/2006" xmlns:aink="http://schemas.microsoft.com/office/drawing/2016/ink" xmlns:am3d="http://schemas.microsoft.com/office/drawing/2017/model3d" xmlns:o="urn:schemas-microsoft-com:office:office" xmlns:oel="http://schemas.microsoft.com/office/2019/extlst" xmlns:r="http://schemas.openxmlformats.org/officeDocument/2006/relationships" xmlns:m="http://schemas.openxmlformats.org/officeDocument/2006/math" xmlns:v="urn:schemas-microsoft-com:vml" xmlns:wp14="http://schemas.microsoft.com/office/word/2010/wordprocessingDrawing" xmlns:wp="http://schemas.openxmlformats.org/drawingml/2006/wordprocessingDrawing" xmlns:w10="urn:schemas-microsoft-com:office:word" xmlns:w="http://schemas.openxmlformats.org/wordprocessingml/2006/main" xmlns:w14="http://schemas.microsoft.com/office/word/2010/wordml" xmlns:w15="http://schemas.microsoft.com/office/word/2012/wordml" xmlns:w16cex="http://schemas.microsoft.com/office/word/2018/wordml/cex" xmlns:w16cid="http://schemas.microsoft.com/office/word/2016/wordml/cid" xmlns:w16="http://schemas.microsoft.com/office/word/2018/wordml" xmlns:w16du="http://schemas.microsoft.com/office/word/2023/wordml/word16du" xmlns:w16sdtdh="http://schemas.microsoft.com/office/word/2020/wordml/sdtdatahash" xmlns:w16sdtfl="http://schemas.microsoft.com/office/word/2024/wordml/sdtformatlock" xmlns:w16se="http://schemas.microsoft.com/office/word/2015/wordml/symex" xmlns:wpg="http://schemas.microsoft.com/office/word/2010/wordprocessingGroup" xmlns:wpi="http://schemas.microsoft.com/office/word/2010/wordprocessingInk" xmlns:wne="http://schemas.microsoft.com/office/word/2006/wordml" xmlns:wps="http://schemas.microsoft.com/office/word/2010/wordprocessingShape" mc:Ignorable="w14 w15 w16se w16cid w16 w16cex w16sdtdh w16sdtfl w16du wp14">
   <w:abstractNum w:abstractNumId="0" w15:restartNumberingAfterBreak="0">
     <w:nsid w:val="0D9E177C"/>
     <w:multiLevelType w:val="multilevel"/>
@@ -3195,40 +4648,40 @@
       </w:rPr>
     </w:lvl>
   </w:abstractNum>
-  <w:num w:numId="1">
+  <w:num w:numId="1" w16cid:durableId="229123904">
     <w:abstractNumId w:val="4"/>
   </w:num>
-  <w:num w:numId="2">
+  <w:num w:numId="2" w16cid:durableId="1332223222">
     <w:abstractNumId w:val="5"/>
   </w:num>
-  <w:num w:numId="3">
+  <w:num w:numId="3" w16cid:durableId="1000354705">
     <w:abstractNumId w:val="5"/>
   </w:num>
-  <w:num w:numId="4">
+  <w:num w:numId="4" w16cid:durableId="274943460">
     <w:abstractNumId w:val="5"/>
   </w:num>
-  <w:num w:numId="5">
+  <w:num w:numId="5" w16cid:durableId="533201329">
     <w:abstractNumId w:val="5"/>
   </w:num>
-  <w:num w:numId="6">
+  <w:num w:numId="6" w16cid:durableId="1796174942">
     <w:abstractNumId w:val="2"/>
   </w:num>
-  <w:num w:numId="7">
+  <w:num w:numId="7" w16cid:durableId="504515471">
     <w:abstractNumId w:val="5"/>
   </w:num>
-  <w:num w:numId="8">
+  <w:num w:numId="8" w16cid:durableId="319188943">
     <w:abstractNumId w:val="5"/>
   </w:num>
-  <w:num w:numId="9">
+  <w:num w:numId="9" w16cid:durableId="1652827871">
     <w:abstractNumId w:val="0"/>
   </w:num>
-  <w:num w:numId="10">
+  <w:num w:numId="10" w16cid:durableId="523254789">
     <w:abstractNumId w:val="1"/>
   </w:num>
-  <w:num w:numId="11">
+  <w:num w:numId="11" w16cid:durableId="461271924">
     <w:abstractNumId w:val="3"/>
   </w:num>
-  <w:num w:numId="12">
+  <w:num w:numId="12" w16cid:durableId="377054052">
     <w:abstractNumId w:val="3"/>
     <w:lvlOverride w:ilvl="0">
       <w:startOverride w:val="1"/>
@@ -3239,7 +4692,7 @@
 </file>
 
 <file path=word/styles.xml><?xml version="1.0" encoding="utf-8"?>
-<w:styles xmlns:mc="http://schemas.openxmlformats.org/markup-compatibility/2006" xmlns:r="http://schemas.openxmlformats.org/officeDocument/2006/relationships" xmlns:w="http://schemas.openxmlformats.org/wordprocessingml/2006/main" xmlns:w14="http://schemas.microsoft.com/office/word/2010/wordml" xmlns:w15="http://schemas.microsoft.com/office/word/2012/wordml" xmlns:w16se="http://schemas.microsoft.com/office/word/2015/wordml/symex" mc:Ignorable="w14 w15 w16se">
+<w:styles xmlns:mc="http://schemas.openxmlformats.org/markup-compatibility/2006" xmlns:r="http://schemas.openxmlformats.org/officeDocument/2006/relationships" xmlns:w="http://schemas.openxmlformats.org/wordprocessingml/2006/main" xmlns:w14="http://schemas.microsoft.com/office/word/2010/wordml" xmlns:w15="http://schemas.microsoft.com/office/word/2012/wordml" xmlns:w16cex="http://schemas.microsoft.com/office/word/2018/wordml/cex" xmlns:w16cid="http://schemas.microsoft.com/office/word/2016/wordml/cid" xmlns:w16="http://schemas.microsoft.com/office/word/2018/wordml" xmlns:w16du="http://schemas.microsoft.com/office/word/2023/wordml/word16du" xmlns:w16sdtdh="http://schemas.microsoft.com/office/word/2020/wordml/sdtdatahash" xmlns:w16sdtfl="http://schemas.microsoft.com/office/word/2024/wordml/sdtformatlock" xmlns:w16se="http://schemas.microsoft.com/office/word/2015/wordml/symex" mc:Ignorable="w14 w15 w16se w16cid w16 w16cex w16sdtdh w16sdtfl w16du">
   <w:docDefaults>
     <w:rPrDefault>
       <w:rPr>
@@ -3249,7 +4702,7 @@
     </w:rPrDefault>
     <w:pPrDefault/>
   </w:docDefaults>
-  <w:latentStyles w:defLockedState="0" w:defUIPriority="99" w:defSemiHidden="0" w:defUnhideWhenUsed="0" w:defQFormat="0" w:count="371">
+  <w:latentStyles w:defLockedState="0" w:defUIPriority="99" w:defSemiHidden="0" w:defUnhideWhenUsed="0" w:defQFormat="0" w:count="376">
     <w:lsdException w:name="Normal" w:uiPriority="0"/>
     <w:lsdException w:name="heading 1" w:uiPriority="0"/>
     <w:lsdException w:name="heading 2" w:uiPriority="9"/>
@@ -3621,6 +5074,11 @@
     <w:lsdException w:name="List Table 5 Dark Accent 6" w:uiPriority="50"/>
     <w:lsdException w:name="List Table 6 Colorful Accent 6" w:uiPriority="51"/>
     <w:lsdException w:name="List Table 7 Colorful Accent 6" w:uiPriority="52"/>
+    <w:lsdException w:name="Mention" w:semiHidden="1" w:unhideWhenUsed="1"/>
+    <w:lsdException w:name="Smart Hyperlink" w:semiHidden="1" w:unhideWhenUsed="1"/>
+    <w:lsdException w:name="Hashtag" w:semiHidden="1" w:unhideWhenUsed="1"/>
+    <w:lsdException w:name="Unresolved Mention" w:semiHidden="1" w:unhideWhenUsed="1"/>
+    <w:lsdException w:name="Smart Link" w:semiHidden="1" w:unhideWhenUsed="1"/>
   </w:latentStyles>
   <w:style w:type="paragraph" w:default="1" w:styleId="Normal">
     <w:name w:val="Normal"/>

--- a/1.Requisitos/Casos de Uso/EvT - História de Usuário 3_UC 3_Manter Funcionário.docx
+++ b/1.Requisitos/Casos de Uso/EvT - História de Usuário 3_UC 3_Manter Funcionário.docx
@@ -177,27 +177,35 @@
             <w:pPr>
               <w:jc w:val="center"/>
             </w:pPr>
-            <w:proofErr w:type="spellStart"/>
             <w:r>
               <w:rPr>
                 <w:b/>
                 <w:bCs/>
               </w:rPr>
-              <w:t>Nr</w:t>
-            </w:r>
-            <w:proofErr w:type="spellEnd"/>
+              <w:t>Nr.</w:t>
+            </w:r>
+          </w:p>
+        </w:tc>
+        <w:tc>
+          <w:tcPr>
+            <w:tcW w:w="3405" w:type="dxa"/>
+          </w:tcPr>
+          <w:p>
+            <w:pPr>
+              <w:jc w:val="center"/>
+            </w:pPr>
             <w:r>
               <w:rPr>
                 <w:b/>
                 <w:bCs/>
               </w:rPr>
-              <w:t>.</w:t>
-            </w:r>
-          </w:p>
-        </w:tc>
-        <w:tc>
-          <w:tcPr>
-            <w:tcW w:w="3405" w:type="dxa"/>
+              <w:t>Funcionalidade/Comportamento</w:t>
+            </w:r>
+          </w:p>
+        </w:tc>
+        <w:tc>
+          <w:tcPr>
+            <w:tcW w:w="2745" w:type="dxa"/>
           </w:tcPr>
           <w:p>
             <w:pPr>
@@ -208,13 +216,13 @@
                 <w:b/>
                 <w:bCs/>
               </w:rPr>
-              <w:t>Funcionalidade/Comportamento</w:t>
-            </w:r>
-          </w:p>
-        </w:tc>
-        <w:tc>
-          <w:tcPr>
-            <w:tcW w:w="2745" w:type="dxa"/>
+              <w:t>Entradas</w:t>
+            </w:r>
+          </w:p>
+        </w:tc>
+        <w:tc>
+          <w:tcPr>
+            <w:tcW w:w="2402" w:type="dxa"/>
           </w:tcPr>
           <w:p>
             <w:pPr>
@@ -225,23 +233,6 @@
                 <w:b/>
                 <w:bCs/>
               </w:rPr>
-              <w:t>Entradas</w:t>
-            </w:r>
-          </w:p>
-        </w:tc>
-        <w:tc>
-          <w:tcPr>
-            <w:tcW w:w="2402" w:type="dxa"/>
-          </w:tcPr>
-          <w:p>
-            <w:pPr>
-              <w:jc w:val="center"/>
-            </w:pPr>
-            <w:r>
-              <w:rPr>
-                <w:b/>
-                <w:bCs/>
-              </w:rPr>
               <w:t>Resultado Esperado</w:t>
             </w:r>
           </w:p>
@@ -374,6 +365,7 @@
           </w:tcPr>
           <w:p>
             <w:pPr>
+              <w:jc w:val="left"/>
               <w:rPr>
                 <w:rFonts w:eastAsia="Arial"/>
               </w:rPr>
@@ -514,6 +506,7 @@
           </w:tcPr>
           <w:p>
             <w:pPr>
+              <w:jc w:val="left"/>
               <w:rPr>
                 <w:rFonts w:eastAsia="Arial"/>
               </w:rPr>
@@ -535,6 +528,12 @@
                 <w:rFonts w:eastAsia="Arial"/>
               </w:rPr>
               <w:t>CPF já cadastrado</w:t>
+            </w:r>
+            <w:r>
+              <w:rPr>
+                <w:rFonts w:eastAsia="Arial"/>
+              </w:rPr>
+              <w:t>!</w:t>
             </w:r>
             <w:r>
               <w:rPr>
@@ -684,6 +683,7 @@
           </w:tcPr>
           <w:p>
             <w:pPr>
+              <w:jc w:val="left"/>
               <w:rPr>
                 <w:rFonts w:eastAsia="Arial"/>
               </w:rPr>
@@ -704,21 +704,7 @@
               <w:rPr>
                 <w:rFonts w:eastAsia="Arial"/>
               </w:rPr>
-              <w:t xml:space="preserve">Formato de </w:t>
-            </w:r>
-            <w:proofErr w:type="spellStart"/>
-            <w:r>
-              <w:rPr>
-                <w:rFonts w:eastAsia="Arial"/>
-              </w:rPr>
-              <w:t>email</w:t>
-            </w:r>
-            <w:proofErr w:type="spellEnd"/>
-            <w:r>
-              <w:rPr>
-                <w:rFonts w:eastAsia="Arial"/>
-              </w:rPr>
-              <w:t xml:space="preserve"> inválido</w:t>
+              <w:t>Informe um email válido</w:t>
             </w:r>
             <w:r>
               <w:rPr>
@@ -772,25 +758,7 @@
                 <w:color w:val="000000" w:themeColor="text1"/>
                 <w:lang w:val="en-US"/>
               </w:rPr>
-              <w:t xml:space="preserve">Validar </w:t>
-            </w:r>
-            <w:proofErr w:type="spellStart"/>
-            <w:r>
-              <w:rPr>
-                <w:rFonts w:eastAsia="Arial"/>
-                <w:color w:val="000000" w:themeColor="text1"/>
-                <w:lang w:val="en-US"/>
-              </w:rPr>
-              <w:t>senha</w:t>
-            </w:r>
-            <w:proofErr w:type="spellEnd"/>
-            <w:r>
-              <w:rPr>
-                <w:rFonts w:eastAsia="Arial"/>
-                <w:color w:val="000000" w:themeColor="text1"/>
-                <w:lang w:val="en-US"/>
-              </w:rPr>
-              <w:t xml:space="preserve"> </w:t>
+              <w:t xml:space="preserve">Validar senha </w:t>
             </w:r>
             <w:r>
               <w:rPr>
@@ -914,28 +882,19 @@
           </w:tcPr>
           <w:p>
             <w:pPr>
-              <w:rPr>
-                <w:rFonts w:eastAsia="Arial"/>
-                <w:color w:val="000000" w:themeColor="text1"/>
-              </w:rPr>
-            </w:pPr>
-            <w:proofErr w:type="spellStart"/>
-            <w:r>
-              <w:rPr>
-                <w:rFonts w:eastAsia="Arial"/>
-                <w:color w:val="000000" w:themeColor="text1"/>
-                <w:lang w:val="en-US"/>
-              </w:rPr>
-              <w:t>Mensagem</w:t>
-            </w:r>
-            <w:proofErr w:type="spellEnd"/>
-            <w:r>
-              <w:rPr>
-                <w:rFonts w:eastAsia="Arial"/>
-                <w:color w:val="000000" w:themeColor="text1"/>
-                <w:lang w:val="en-US"/>
-              </w:rPr>
-              <w:t xml:space="preserve"> </w:t>
+              <w:jc w:val="left"/>
+              <w:rPr>
+                <w:rFonts w:eastAsia="Arial"/>
+                <w:color w:val="000000" w:themeColor="text1"/>
+              </w:rPr>
+            </w:pPr>
+            <w:r>
+              <w:rPr>
+                <w:rFonts w:eastAsia="Arial"/>
+                <w:color w:val="000000" w:themeColor="text1"/>
+                <w:lang w:val="en-US"/>
+              </w:rPr>
+              <w:t xml:space="preserve">Mensagem </w:t>
             </w:r>
             <w:r>
               <w:rPr>
@@ -951,72 +910,8 @@
                 <w:color w:val="000000" w:themeColor="text1"/>
                 <w:lang w:val="en-US"/>
               </w:rPr>
-              <w:t xml:space="preserve">A </w:t>
-            </w:r>
-            <w:proofErr w:type="spellStart"/>
-            <w:r>
-              <w:rPr>
-                <w:rFonts w:eastAsia="Arial"/>
-                <w:color w:val="000000" w:themeColor="text1"/>
-                <w:lang w:val="en-US"/>
-              </w:rPr>
-              <w:t>senha</w:t>
-            </w:r>
-            <w:proofErr w:type="spellEnd"/>
-            <w:r>
-              <w:rPr>
-                <w:rFonts w:eastAsia="Arial"/>
-                <w:color w:val="000000" w:themeColor="text1"/>
-                <w:lang w:val="en-US"/>
-              </w:rPr>
-              <w:t xml:space="preserve"> </w:t>
-            </w:r>
-            <w:proofErr w:type="spellStart"/>
-            <w:r>
-              <w:rPr>
-                <w:rFonts w:eastAsia="Arial"/>
-                <w:color w:val="000000" w:themeColor="text1"/>
-                <w:lang w:val="en-US"/>
-              </w:rPr>
-              <w:t>deve</w:t>
-            </w:r>
-            <w:proofErr w:type="spellEnd"/>
-            <w:r>
-              <w:rPr>
-                <w:rFonts w:eastAsia="Arial"/>
-                <w:color w:val="000000" w:themeColor="text1"/>
-                <w:lang w:val="en-US"/>
-              </w:rPr>
-              <w:t xml:space="preserve"> ter no </w:t>
-            </w:r>
-            <w:proofErr w:type="spellStart"/>
-            <w:r>
-              <w:rPr>
-                <w:rFonts w:eastAsia="Arial"/>
-                <w:color w:val="000000" w:themeColor="text1"/>
-                <w:lang w:val="en-US"/>
-              </w:rPr>
-              <w:t>mínimo</w:t>
-            </w:r>
-            <w:proofErr w:type="spellEnd"/>
-            <w:r>
-              <w:rPr>
-                <w:rFonts w:eastAsia="Arial"/>
-                <w:color w:val="000000" w:themeColor="text1"/>
-                <w:lang w:val="en-US"/>
-              </w:rPr>
-              <w:t xml:space="preserve"> 6 </w:t>
-            </w:r>
-            <w:proofErr w:type="spellStart"/>
-            <w:r>
-              <w:rPr>
-                <w:rFonts w:eastAsia="Arial"/>
-                <w:color w:val="000000" w:themeColor="text1"/>
-                <w:lang w:val="en-US"/>
-              </w:rPr>
-              <w:t>caracteres</w:t>
-            </w:r>
-            <w:proofErr w:type="spellEnd"/>
+              <w:t>A senha deve ter no mínimo 6 caracteres</w:t>
+            </w:r>
             <w:r>
               <w:rPr>
                 <w:rFonts w:eastAsia="Arial"/>
@@ -1071,18 +966,8 @@
                 <w:color w:val="000000" w:themeColor="text1"/>
                 <w:lang w:val="en-US"/>
               </w:rPr>
-              <w:t xml:space="preserve">Validar campos </w:t>
-            </w:r>
-            <w:proofErr w:type="spellStart"/>
-            <w:r>
-              <w:rPr>
-                <w:rFonts w:eastAsia="Arial"/>
-                <w:color w:val="000000" w:themeColor="text1"/>
-                <w:lang w:val="en-US"/>
-              </w:rPr>
-              <w:t>obrigatórios</w:t>
-            </w:r>
-            <w:proofErr w:type="spellEnd"/>
+              <w:t>Validar campos obrigatórios</w:t>
+            </w:r>
           </w:p>
         </w:tc>
         <w:tc>
@@ -1197,100 +1082,19 @@
           </w:tcPr>
           <w:p>
             <w:pPr>
-              <w:rPr>
-                <w:rFonts w:eastAsia="Arial"/>
-                <w:color w:val="000000" w:themeColor="text1"/>
-              </w:rPr>
-            </w:pPr>
-            <w:proofErr w:type="spellStart"/>
-            <w:r>
-              <w:rPr>
-                <w:rFonts w:eastAsia="Arial"/>
-                <w:color w:val="000000" w:themeColor="text1"/>
-                <w:lang w:val="en-US"/>
-              </w:rPr>
-              <w:t>Mensagem</w:t>
-            </w:r>
-            <w:proofErr w:type="spellEnd"/>
-            <w:r>
-              <w:rPr>
-                <w:rFonts w:eastAsia="Arial"/>
-                <w:color w:val="000000" w:themeColor="text1"/>
-                <w:lang w:val="en-US"/>
-              </w:rPr>
-              <w:t xml:space="preserve"> '</w:t>
-            </w:r>
-            <w:proofErr w:type="spellStart"/>
-            <w:r>
-              <w:rPr>
-                <w:rFonts w:eastAsia="Arial"/>
-                <w:color w:val="000000" w:themeColor="text1"/>
-                <w:lang w:val="en-US"/>
-              </w:rPr>
-              <w:t>Preencha</w:t>
-            </w:r>
-            <w:proofErr w:type="spellEnd"/>
-            <w:r>
-              <w:rPr>
-                <w:rFonts w:eastAsia="Arial"/>
-                <w:color w:val="000000" w:themeColor="text1"/>
-                <w:lang w:val="en-US"/>
-              </w:rPr>
-              <w:t xml:space="preserve"> </w:t>
-            </w:r>
-            <w:proofErr w:type="spellStart"/>
-            <w:r>
-              <w:rPr>
-                <w:rFonts w:eastAsia="Arial"/>
-                <w:color w:val="000000" w:themeColor="text1"/>
-                <w:lang w:val="en-US"/>
-              </w:rPr>
-              <w:t>todos</w:t>
-            </w:r>
-            <w:proofErr w:type="spellEnd"/>
-            <w:r>
-              <w:rPr>
-                <w:rFonts w:eastAsia="Arial"/>
-                <w:color w:val="000000" w:themeColor="text1"/>
-                <w:lang w:val="en-US"/>
-              </w:rPr>
-              <w:t xml:space="preserve"> </w:t>
-            </w:r>
-            <w:proofErr w:type="spellStart"/>
-            <w:r>
-              <w:rPr>
-                <w:rFonts w:eastAsia="Arial"/>
-                <w:color w:val="000000" w:themeColor="text1"/>
-                <w:lang w:val="en-US"/>
-              </w:rPr>
-              <w:t>os</w:t>
-            </w:r>
-            <w:proofErr w:type="spellEnd"/>
-            <w:r>
-              <w:rPr>
-                <w:rFonts w:eastAsia="Arial"/>
-                <w:color w:val="000000" w:themeColor="text1"/>
-                <w:lang w:val="en-US"/>
-              </w:rPr>
-              <w:t xml:space="preserve"> campos </w:t>
-            </w:r>
-            <w:proofErr w:type="spellStart"/>
-            <w:r>
-              <w:rPr>
-                <w:rFonts w:eastAsia="Arial"/>
-                <w:color w:val="000000" w:themeColor="text1"/>
-                <w:lang w:val="en-US"/>
-              </w:rPr>
-              <w:t>obrigatórios</w:t>
-            </w:r>
-            <w:proofErr w:type="spellEnd"/>
-            <w:r>
-              <w:rPr>
-                <w:rFonts w:eastAsia="Arial"/>
-                <w:color w:val="000000" w:themeColor="text1"/>
-                <w:lang w:val="en-US"/>
-              </w:rPr>
-              <w:t>'</w:t>
+              <w:jc w:val="left"/>
+              <w:rPr>
+                <w:rFonts w:eastAsia="Arial"/>
+                <w:color w:val="000000" w:themeColor="text1"/>
+              </w:rPr>
+            </w:pPr>
+            <w:r>
+              <w:rPr>
+                <w:rFonts w:eastAsia="Arial"/>
+                <w:color w:val="000000" w:themeColor="text1"/>
+                <w:lang w:val="en-US"/>
+              </w:rPr>
+              <w:t>Mensagem 'Preencha todos os campos obrigatórios'</w:t>
             </w:r>
           </w:p>
         </w:tc>
@@ -1317,7 +1121,6 @@
                 <w:color w:val="000000" w:themeColor="text1"/>
                 <w:lang w:val="en-US"/>
               </w:rPr>
-              <w:lastRenderedPageBreak/>
               <w:t>06</w:t>
             </w:r>
           </w:p>
@@ -1333,34 +1136,14 @@
                 <w:color w:val="000000" w:themeColor="text1"/>
               </w:rPr>
             </w:pPr>
-            <w:proofErr w:type="spellStart"/>
-            <w:r>
-              <w:rPr>
-                <w:rFonts w:eastAsia="Arial"/>
-                <w:color w:val="000000" w:themeColor="text1"/>
-                <w:lang w:val="en-US"/>
-              </w:rPr>
-              <w:t>Editar</w:t>
-            </w:r>
-            <w:proofErr w:type="spellEnd"/>
-            <w:r>
-              <w:rPr>
-                <w:rFonts w:eastAsia="Arial"/>
-                <w:color w:val="000000" w:themeColor="text1"/>
-                <w:lang w:val="en-US"/>
-              </w:rPr>
-              <w:t xml:space="preserve"> </w:t>
-            </w:r>
-            <w:proofErr w:type="spellStart"/>
-            <w:r>
-              <w:rPr>
-                <w:rFonts w:eastAsia="Arial"/>
-                <w:color w:val="000000" w:themeColor="text1"/>
-                <w:lang w:val="en-US"/>
-              </w:rPr>
-              <w:t>funcionário</w:t>
-            </w:r>
-            <w:proofErr w:type="spellEnd"/>
+            <w:r>
+              <w:rPr>
+                <w:rFonts w:eastAsia="Arial"/>
+                <w:color w:val="000000" w:themeColor="text1"/>
+                <w:lang w:val="en-US"/>
+              </w:rPr>
+              <w:t>Editar funcionário</w:t>
+            </w:r>
           </w:p>
         </w:tc>
         <w:tc>
@@ -1390,64 +1173,27 @@
           </w:tcPr>
           <w:p>
             <w:pPr>
-              <w:rPr>
-                <w:rFonts w:eastAsia="Arial"/>
-                <w:color w:val="000000" w:themeColor="text1"/>
-              </w:rPr>
-            </w:pPr>
-            <w:proofErr w:type="spellStart"/>
-            <w:r>
-              <w:rPr>
-                <w:rFonts w:eastAsia="Arial"/>
-                <w:color w:val="000000" w:themeColor="text1"/>
-                <w:lang w:val="en-US"/>
-              </w:rPr>
-              <w:t>Mensagem</w:t>
-            </w:r>
-            <w:proofErr w:type="spellEnd"/>
-            <w:r>
-              <w:rPr>
-                <w:rFonts w:eastAsia="Arial"/>
-                <w:color w:val="000000" w:themeColor="text1"/>
-                <w:lang w:val="en-US"/>
-              </w:rPr>
-              <w:t xml:space="preserve"> 'Dados </w:t>
-            </w:r>
-            <w:proofErr w:type="spellStart"/>
-            <w:r>
-              <w:rPr>
-                <w:rFonts w:eastAsia="Arial"/>
-                <w:color w:val="000000" w:themeColor="text1"/>
-                <w:lang w:val="en-US"/>
-              </w:rPr>
-              <w:t>atualizados</w:t>
-            </w:r>
-            <w:proofErr w:type="spellEnd"/>
-            <w:r>
-              <w:rPr>
-                <w:rFonts w:eastAsia="Arial"/>
-                <w:color w:val="000000" w:themeColor="text1"/>
-                <w:lang w:val="en-US"/>
-              </w:rPr>
-              <w:t xml:space="preserve"> com </w:t>
-            </w:r>
-            <w:proofErr w:type="spellStart"/>
-            <w:r>
-              <w:rPr>
-                <w:rFonts w:eastAsia="Arial"/>
-                <w:color w:val="000000" w:themeColor="text1"/>
-                <w:lang w:val="en-US"/>
-              </w:rPr>
-              <w:t>sucesso</w:t>
-            </w:r>
-            <w:proofErr w:type="spellEnd"/>
-            <w:r>
-              <w:rPr>
-                <w:rFonts w:eastAsia="Arial"/>
-                <w:color w:val="000000" w:themeColor="text1"/>
-                <w:lang w:val="en-US"/>
-              </w:rPr>
-              <w:t>'</w:t>
+              <w:jc w:val="left"/>
+              <w:rPr>
+                <w:rFonts w:eastAsia="Arial"/>
+                <w:color w:val="000000" w:themeColor="text1"/>
+              </w:rPr>
+            </w:pPr>
+            <w:r>
+              <w:rPr>
+                <w:rFonts w:eastAsia="Arial"/>
+                <w:color w:val="000000" w:themeColor="text1"/>
+                <w:lang w:val="en-US"/>
+              </w:rPr>
+              <w:t xml:space="preserve">Mensagem </w:t>
+            </w:r>
+            <w:r>
+              <w:rPr>
+                <w:rFonts w:eastAsia="Arial"/>
+                <w:color w:val="000000" w:themeColor="text1"/>
+                <w:lang w:val="en-US"/>
+              </w:rPr>
+              <w:t>"Funcionário editado com sucesso”</w:t>
             </w:r>
           </w:p>
         </w:tc>
@@ -1474,6 +1220,7 @@
                 <w:color w:val="000000" w:themeColor="text1"/>
                 <w:lang w:val="en-US"/>
               </w:rPr>
+              <w:lastRenderedPageBreak/>
               <w:t>07</w:t>
             </w:r>
           </w:p>
@@ -1489,52 +1236,14 @@
                 <w:color w:val="000000" w:themeColor="text1"/>
               </w:rPr>
             </w:pPr>
-            <w:proofErr w:type="spellStart"/>
-            <w:r>
-              <w:rPr>
-                <w:rFonts w:eastAsia="Arial"/>
-                <w:color w:val="000000" w:themeColor="text1"/>
-                <w:lang w:val="en-US"/>
-              </w:rPr>
-              <w:t>Excluir</w:t>
-            </w:r>
-            <w:proofErr w:type="spellEnd"/>
-            <w:r>
-              <w:rPr>
-                <w:rFonts w:eastAsia="Arial"/>
-                <w:color w:val="000000" w:themeColor="text1"/>
-                <w:lang w:val="en-US"/>
-              </w:rPr>
-              <w:t xml:space="preserve"> </w:t>
-            </w:r>
-            <w:proofErr w:type="spellStart"/>
-            <w:r>
-              <w:rPr>
-                <w:rFonts w:eastAsia="Arial"/>
-                <w:color w:val="000000" w:themeColor="text1"/>
-                <w:lang w:val="en-US"/>
-              </w:rPr>
-              <w:t>funcionário</w:t>
-            </w:r>
-            <w:proofErr w:type="spellEnd"/>
-            <w:r>
-              <w:rPr>
-                <w:rFonts w:eastAsia="Arial"/>
-                <w:color w:val="000000" w:themeColor="text1"/>
-                <w:lang w:val="en-US"/>
-              </w:rPr>
-              <w:t xml:space="preserve"> </w:t>
-            </w:r>
-            <w:proofErr w:type="spellStart"/>
-            <w:r>
-              <w:rPr>
-                <w:rFonts w:eastAsia="Arial"/>
-                <w:color w:val="000000" w:themeColor="text1"/>
-                <w:lang w:val="en-US"/>
-              </w:rPr>
-              <w:t>existente</w:t>
-            </w:r>
-            <w:proofErr w:type="spellEnd"/>
+            <w:r>
+              <w:rPr>
+                <w:rFonts w:eastAsia="Arial"/>
+                <w:color w:val="000000" w:themeColor="text1"/>
+                <w:lang w:val="en-US"/>
+              </w:rPr>
+              <w:t>Excluir funcionário existente</w:t>
+            </w:r>
           </w:p>
         </w:tc>
         <w:tc>
@@ -1549,106 +1258,14 @@
                 <w:u w:val="single"/>
               </w:rPr>
             </w:pPr>
-            <w:proofErr w:type="spellStart"/>
-            <w:r>
-              <w:rPr>
-                <w:rFonts w:eastAsia="Arial"/>
-                <w:color w:val="000000" w:themeColor="text1"/>
-                <w:lang w:val="en-US"/>
-              </w:rPr>
-              <w:t>Seleção</w:t>
-            </w:r>
-            <w:proofErr w:type="spellEnd"/>
-            <w:r>
-              <w:rPr>
-                <w:rFonts w:eastAsia="Arial"/>
-                <w:color w:val="000000" w:themeColor="text1"/>
-                <w:lang w:val="en-US"/>
-              </w:rPr>
-              <w:t xml:space="preserve"> de </w:t>
-            </w:r>
-            <w:proofErr w:type="spellStart"/>
-            <w:r>
-              <w:rPr>
-                <w:rFonts w:eastAsia="Arial"/>
-                <w:color w:val="000000" w:themeColor="text1"/>
-                <w:lang w:val="en-US"/>
-              </w:rPr>
-              <w:t>funcionário</w:t>
-            </w:r>
-            <w:proofErr w:type="spellEnd"/>
-            <w:r>
-              <w:rPr>
-                <w:rFonts w:eastAsia="Arial"/>
-                <w:color w:val="000000" w:themeColor="text1"/>
-                <w:lang w:val="en-US"/>
-              </w:rPr>
-              <w:t xml:space="preserve"> </w:t>
-            </w:r>
-            <w:proofErr w:type="spellStart"/>
-            <w:r>
-              <w:rPr>
-                <w:rFonts w:eastAsia="Arial"/>
-                <w:color w:val="000000" w:themeColor="text1"/>
-                <w:lang w:val="en-US"/>
-              </w:rPr>
-              <w:t>cadastrado</w:t>
-            </w:r>
-            <w:proofErr w:type="spellEnd"/>
-            <w:r>
-              <w:rPr>
-                <w:rFonts w:eastAsia="Arial"/>
-                <w:color w:val="000000" w:themeColor="text1"/>
-                <w:lang w:val="en-US"/>
-              </w:rPr>
-              <w:t xml:space="preserve"> e </w:t>
-            </w:r>
-            <w:proofErr w:type="spellStart"/>
-            <w:r>
-              <w:rPr>
-                <w:rFonts w:eastAsia="Arial"/>
-                <w:color w:val="000000" w:themeColor="text1"/>
-                <w:lang w:val="en-US"/>
-              </w:rPr>
-              <w:t>clicar</w:t>
-            </w:r>
-            <w:proofErr w:type="spellEnd"/>
-            <w:r>
-              <w:rPr>
-                <w:rFonts w:eastAsia="Arial"/>
-                <w:color w:val="000000" w:themeColor="text1"/>
-                <w:lang w:val="en-US"/>
-              </w:rPr>
-              <w:t xml:space="preserve"> no </w:t>
-            </w:r>
-            <w:proofErr w:type="spellStart"/>
-            <w:r>
-              <w:rPr>
-                <w:rFonts w:eastAsia="Arial"/>
-                <w:color w:val="000000" w:themeColor="text1"/>
-                <w:lang w:val="en-US"/>
-              </w:rPr>
-              <w:t>botão</w:t>
-            </w:r>
-            <w:proofErr w:type="spellEnd"/>
-            <w:r>
-              <w:rPr>
-                <w:rFonts w:eastAsia="Arial"/>
-                <w:color w:val="000000" w:themeColor="text1"/>
-                <w:lang w:val="en-US"/>
-              </w:rPr>
-              <w:t xml:space="preserve"> </w:t>
-            </w:r>
-            <w:proofErr w:type="spellStart"/>
-            <w:r>
-              <w:rPr>
-                <w:rFonts w:eastAsia="Arial"/>
-                <w:color w:val="000000" w:themeColor="text1"/>
-                <w:lang w:val="en-US"/>
-              </w:rPr>
-              <w:t>excluir</w:t>
-            </w:r>
-            <w:proofErr w:type="spellEnd"/>
+            <w:r>
+              <w:rPr>
+                <w:rFonts w:eastAsia="Arial"/>
+                <w:color w:val="000000" w:themeColor="text1"/>
+                <w:lang w:val="en-US"/>
+              </w:rPr>
+              <w:t>Seleção de funcionário cadastrado e clicar no botão excluir</w:t>
+            </w:r>
           </w:p>
         </w:tc>
         <w:tc>
@@ -1657,75 +1274,20 @@
           </w:tcPr>
           <w:p>
             <w:pPr>
-              <w:rPr>
-                <w:rFonts w:eastAsia="Arial"/>
-                <w:color w:val="000000" w:themeColor="text1"/>
-              </w:rPr>
-            </w:pPr>
-            <w:proofErr w:type="spellStart"/>
-            <w:r>
-              <w:rPr>
-                <w:rFonts w:eastAsia="Arial"/>
-                <w:color w:val="000000" w:themeColor="text1"/>
-                <w:lang w:val="en-US"/>
-              </w:rPr>
-              <w:t>Mensagem</w:t>
-            </w:r>
-            <w:proofErr w:type="spellEnd"/>
-            <w:r>
-              <w:rPr>
-                <w:rFonts w:eastAsia="Arial"/>
-                <w:color w:val="000000" w:themeColor="text1"/>
-                <w:lang w:val="en-US"/>
-              </w:rPr>
-              <w:t xml:space="preserve"> de </w:t>
-            </w:r>
-            <w:proofErr w:type="spellStart"/>
-            <w:r>
-              <w:rPr>
-                <w:rFonts w:eastAsia="Arial"/>
-                <w:color w:val="000000" w:themeColor="text1"/>
-                <w:lang w:val="en-US"/>
-              </w:rPr>
-              <w:t>confirmação</w:t>
-            </w:r>
-            <w:proofErr w:type="spellEnd"/>
-            <w:r>
-              <w:rPr>
-                <w:rFonts w:eastAsia="Arial"/>
-                <w:color w:val="000000" w:themeColor="text1"/>
-                <w:lang w:val="en-US"/>
-              </w:rPr>
-              <w:t xml:space="preserve"> e </w:t>
-            </w:r>
-            <w:proofErr w:type="spellStart"/>
-            <w:r>
-              <w:rPr>
-                <w:rFonts w:eastAsia="Arial"/>
-                <w:color w:val="000000" w:themeColor="text1"/>
-                <w:lang w:val="en-US"/>
-              </w:rPr>
-              <w:t>exclusão</w:t>
-            </w:r>
-            <w:proofErr w:type="spellEnd"/>
-            <w:r>
-              <w:rPr>
-                <w:rFonts w:eastAsia="Arial"/>
-                <w:color w:val="000000" w:themeColor="text1"/>
-                <w:lang w:val="en-US"/>
-              </w:rPr>
-              <w:t xml:space="preserve"> do </w:t>
-            </w:r>
-            <w:proofErr w:type="spellStart"/>
-            <w:r>
-              <w:rPr>
-                <w:rFonts w:eastAsia="Arial"/>
-                <w:color w:val="000000" w:themeColor="text1"/>
-                <w:lang w:val="en-US"/>
-              </w:rPr>
-              <w:t>registro</w:t>
-            </w:r>
-            <w:proofErr w:type="spellEnd"/>
+              <w:jc w:val="left"/>
+              <w:rPr>
+                <w:rFonts w:eastAsia="Arial"/>
+                <w:color w:val="000000" w:themeColor="text1"/>
+              </w:rPr>
+            </w:pPr>
+            <w:r>
+              <w:rPr>
+                <w:rFonts w:eastAsia="Arial"/>
+                <w:color w:val="000000" w:themeColor="text1"/>
+                <w:lang w:val="en-US"/>
+              </w:rPr>
+              <w:t>Mensagem de confirmação e exclusão do registro</w:t>
+            </w:r>
           </w:p>
         </w:tc>
       </w:tr>
@@ -1766,25 +1328,14 @@
                 <w:color w:val="000000" w:themeColor="text1"/>
               </w:rPr>
             </w:pPr>
-            <w:proofErr w:type="spellStart"/>
-            <w:r>
-              <w:rPr>
-                <w:rFonts w:eastAsia="Arial"/>
-                <w:color w:val="000000" w:themeColor="text1"/>
-                <w:lang w:val="en-US"/>
-              </w:rPr>
-              <w:t>Validação</w:t>
-            </w:r>
-            <w:proofErr w:type="spellEnd"/>
-            <w:r>
-              <w:rPr>
-                <w:rFonts w:eastAsia="Arial"/>
-                <w:color w:val="000000" w:themeColor="text1"/>
-                <w:lang w:val="en-US"/>
-              </w:rPr>
-              <w:t xml:space="preserve"> de campo de Nome </w:t>
-            </w:r>
-            <w:proofErr w:type="spellStart"/>
+            <w:r>
+              <w:rPr>
+                <w:rFonts w:eastAsia="Arial"/>
+                <w:color w:val="000000" w:themeColor="text1"/>
+                <w:lang w:val="en-US"/>
+              </w:rPr>
+              <w:t xml:space="preserve">Validação de campo de Nome </w:t>
+            </w:r>
             <w:r>
               <w:rPr>
                 <w:rFonts w:eastAsia="Arial"/>
@@ -1801,7 +1352,6 @@
               </w:rPr>
               <w:t>brigatório</w:t>
             </w:r>
-            <w:proofErr w:type="spellEnd"/>
           </w:p>
         </w:tc>
         <w:tc>
@@ -1922,23 +1472,13 @@
                 <w:color w:val="000000" w:themeColor="text1"/>
               </w:rPr>
             </w:pPr>
-            <w:proofErr w:type="spellStart"/>
-            <w:r>
-              <w:rPr>
-                <w:rFonts w:eastAsia="Arial"/>
-                <w:color w:val="000000" w:themeColor="text1"/>
-                <w:lang w:val="en-US"/>
-              </w:rPr>
-              <w:t>Mensagem</w:t>
-            </w:r>
-            <w:proofErr w:type="spellEnd"/>
-            <w:r>
-              <w:rPr>
-                <w:rFonts w:eastAsia="Arial"/>
-                <w:color w:val="000000" w:themeColor="text1"/>
-                <w:lang w:val="en-US"/>
-              </w:rPr>
-              <w:t xml:space="preserve"> </w:t>
+            <w:r>
+              <w:rPr>
+                <w:rFonts w:eastAsia="Arial"/>
+                <w:color w:val="000000" w:themeColor="text1"/>
+                <w:lang w:val="en-US"/>
+              </w:rPr>
+              <w:t xml:space="preserve">Mensagem </w:t>
             </w:r>
             <w:r>
               <w:rPr>
@@ -1948,70 +1488,14 @@
               </w:rPr>
               <w:t>"</w:t>
             </w:r>
-            <w:proofErr w:type="spellStart"/>
-            <w:r>
-              <w:rPr>
-                <w:rFonts w:eastAsia="Arial"/>
-                <w:color w:val="000000" w:themeColor="text1"/>
-                <w:lang w:val="en-US"/>
-              </w:rPr>
-              <w:t>Preencha</w:t>
-            </w:r>
-            <w:proofErr w:type="spellEnd"/>
-            <w:r>
-              <w:rPr>
-                <w:rFonts w:eastAsia="Arial"/>
-                <w:color w:val="000000" w:themeColor="text1"/>
-                <w:lang w:val="en-US"/>
-              </w:rPr>
-              <w:t xml:space="preserve"> </w:t>
-            </w:r>
-            <w:proofErr w:type="spellStart"/>
-            <w:r>
-              <w:rPr>
-                <w:rFonts w:eastAsia="Arial"/>
-                <w:color w:val="000000" w:themeColor="text1"/>
-                <w:lang w:val="en-US"/>
-              </w:rPr>
-              <w:t>todos</w:t>
-            </w:r>
-            <w:proofErr w:type="spellEnd"/>
-            <w:r>
-              <w:rPr>
-                <w:rFonts w:eastAsia="Arial"/>
-                <w:color w:val="000000" w:themeColor="text1"/>
-                <w:lang w:val="en-US"/>
-              </w:rPr>
-              <w:t xml:space="preserve"> </w:t>
-            </w:r>
-            <w:proofErr w:type="spellStart"/>
-            <w:r>
-              <w:rPr>
-                <w:rFonts w:eastAsia="Arial"/>
-                <w:color w:val="000000" w:themeColor="text1"/>
-                <w:lang w:val="en-US"/>
-              </w:rPr>
-              <w:t>os</w:t>
-            </w:r>
-            <w:proofErr w:type="spellEnd"/>
-            <w:r>
-              <w:rPr>
-                <w:rFonts w:eastAsia="Arial"/>
-                <w:color w:val="000000" w:themeColor="text1"/>
-                <w:lang w:val="en-US"/>
-              </w:rPr>
-              <w:t xml:space="preserve"> campos </w:t>
-            </w:r>
-            <w:proofErr w:type="spellStart"/>
-            <w:r>
-              <w:rPr>
-                <w:rFonts w:eastAsia="Arial"/>
-                <w:color w:val="000000" w:themeColor="text1"/>
-                <w:lang w:val="en-US"/>
-              </w:rPr>
-              <w:t>obrigatórios</w:t>
-            </w:r>
-            <w:proofErr w:type="spellEnd"/>
+            <w:r>
+              <w:rPr>
+                <w:rFonts w:eastAsia="Arial"/>
+                <w:color w:val="000000" w:themeColor="text1"/>
+                <w:lang w:val="en-US"/>
+              </w:rPr>
+              <w:t>O nome é obrigatório</w:t>
+            </w:r>
             <w:r>
               <w:rPr>
                 <w:rFonts w:eastAsia="Arial"/>
@@ -2062,50 +1546,14 @@
                 <w:lang w:val="en-US"/>
               </w:rPr>
             </w:pPr>
-            <w:proofErr w:type="spellStart"/>
-            <w:r>
-              <w:rPr>
-                <w:rFonts w:eastAsia="Arial"/>
-                <w:color w:val="000000" w:themeColor="text1"/>
-                <w:lang w:val="en-US"/>
-              </w:rPr>
-              <w:t>Validação</w:t>
-            </w:r>
-            <w:proofErr w:type="spellEnd"/>
-            <w:r>
-              <w:rPr>
-                <w:rFonts w:eastAsia="Arial"/>
-                <w:color w:val="000000" w:themeColor="text1"/>
-                <w:lang w:val="en-US"/>
-              </w:rPr>
-              <w:t xml:space="preserve"> de campo de </w:t>
-            </w:r>
-            <w:r>
-              <w:rPr>
-                <w:rFonts w:eastAsia="Arial"/>
-                <w:color w:val="000000" w:themeColor="text1"/>
-                <w:lang w:val="en-US"/>
-              </w:rPr>
-              <w:t>Email</w:t>
-            </w:r>
-            <w:r>
-              <w:rPr>
-                <w:rFonts w:eastAsia="Arial"/>
-                <w:color w:val="000000" w:themeColor="text1"/>
-                <w:lang w:val="en-US"/>
-              </w:rPr>
-              <w:t xml:space="preserve"> </w:t>
-            </w:r>
-            <w:proofErr w:type="spellStart"/>
-            <w:r>
-              <w:rPr>
-                <w:rFonts w:eastAsia="Arial"/>
-                <w:color w:val="000000" w:themeColor="text1"/>
-                <w:lang w:val="en-US"/>
-              </w:rPr>
-              <w:t>obrigatório</w:t>
-            </w:r>
-            <w:proofErr w:type="spellEnd"/>
+            <w:r>
+              <w:rPr>
+                <w:rFonts w:eastAsia="Arial"/>
+                <w:color w:val="000000" w:themeColor="text1"/>
+                <w:lang w:val="en-US"/>
+              </w:rPr>
+              <w:t>Validação de campo de Email obrigatório</w:t>
+            </w:r>
           </w:p>
         </w:tc>
         <w:tc>
@@ -2221,29 +1669,20 @@
           </w:tcPr>
           <w:p>
             <w:pPr>
-              <w:rPr>
-                <w:rFonts w:eastAsia="Arial"/>
-                <w:color w:val="000000" w:themeColor="text1"/>
-                <w:lang w:val="en-US"/>
-              </w:rPr>
-            </w:pPr>
-            <w:proofErr w:type="spellStart"/>
-            <w:r>
-              <w:rPr>
-                <w:rFonts w:eastAsia="Arial"/>
-                <w:color w:val="000000" w:themeColor="text1"/>
-                <w:lang w:val="en-US"/>
-              </w:rPr>
-              <w:t>Mensagem</w:t>
-            </w:r>
-            <w:proofErr w:type="spellEnd"/>
-            <w:r>
-              <w:rPr>
-                <w:rFonts w:eastAsia="Arial"/>
-                <w:color w:val="000000" w:themeColor="text1"/>
-                <w:lang w:val="en-US"/>
-              </w:rPr>
-              <w:t xml:space="preserve"> </w:t>
+              <w:jc w:val="left"/>
+              <w:rPr>
+                <w:rFonts w:eastAsia="Arial"/>
+                <w:color w:val="000000" w:themeColor="text1"/>
+                <w:lang w:val="en-US"/>
+              </w:rPr>
+            </w:pPr>
+            <w:r>
+              <w:rPr>
+                <w:rFonts w:eastAsia="Arial"/>
+                <w:color w:val="000000" w:themeColor="text1"/>
+                <w:lang w:val="en-US"/>
+              </w:rPr>
+              <w:t xml:space="preserve">Mensagem </w:t>
             </w:r>
             <w:r>
               <w:rPr>
@@ -2253,70 +1692,14 @@
               </w:rPr>
               <w:t>"</w:t>
             </w:r>
-            <w:proofErr w:type="spellStart"/>
-            <w:r>
-              <w:rPr>
-                <w:rFonts w:eastAsia="Arial"/>
-                <w:color w:val="000000" w:themeColor="text1"/>
-                <w:lang w:val="en-US"/>
-              </w:rPr>
-              <w:t>Preencha</w:t>
-            </w:r>
-            <w:proofErr w:type="spellEnd"/>
-            <w:r>
-              <w:rPr>
-                <w:rFonts w:eastAsia="Arial"/>
-                <w:color w:val="000000" w:themeColor="text1"/>
-                <w:lang w:val="en-US"/>
-              </w:rPr>
-              <w:t xml:space="preserve"> </w:t>
-            </w:r>
-            <w:proofErr w:type="spellStart"/>
-            <w:r>
-              <w:rPr>
-                <w:rFonts w:eastAsia="Arial"/>
-                <w:color w:val="000000" w:themeColor="text1"/>
-                <w:lang w:val="en-US"/>
-              </w:rPr>
-              <w:t>todos</w:t>
-            </w:r>
-            <w:proofErr w:type="spellEnd"/>
-            <w:r>
-              <w:rPr>
-                <w:rFonts w:eastAsia="Arial"/>
-                <w:color w:val="000000" w:themeColor="text1"/>
-                <w:lang w:val="en-US"/>
-              </w:rPr>
-              <w:t xml:space="preserve"> </w:t>
-            </w:r>
-            <w:proofErr w:type="spellStart"/>
-            <w:r>
-              <w:rPr>
-                <w:rFonts w:eastAsia="Arial"/>
-                <w:color w:val="000000" w:themeColor="text1"/>
-                <w:lang w:val="en-US"/>
-              </w:rPr>
-              <w:t>os</w:t>
-            </w:r>
-            <w:proofErr w:type="spellEnd"/>
-            <w:r>
-              <w:rPr>
-                <w:rFonts w:eastAsia="Arial"/>
-                <w:color w:val="000000" w:themeColor="text1"/>
-                <w:lang w:val="en-US"/>
-              </w:rPr>
-              <w:t xml:space="preserve"> campos </w:t>
-            </w:r>
-            <w:proofErr w:type="spellStart"/>
-            <w:r>
-              <w:rPr>
-                <w:rFonts w:eastAsia="Arial"/>
-                <w:color w:val="000000" w:themeColor="text1"/>
-                <w:lang w:val="en-US"/>
-              </w:rPr>
-              <w:t>obrigatórios</w:t>
-            </w:r>
-            <w:proofErr w:type="spellEnd"/>
+            <w:r>
+              <w:rPr>
+                <w:rFonts w:eastAsia="Arial"/>
+                <w:color w:val="000000" w:themeColor="text1"/>
+                <w:lang w:val="en-US"/>
+              </w:rPr>
+              <w:t>O nome é obrigatório</w:t>
+            </w:r>
             <w:r>
               <w:rPr>
                 <w:rFonts w:eastAsia="Arial"/>
@@ -2367,50 +1750,14 @@
                 <w:lang w:val="en-US"/>
               </w:rPr>
             </w:pPr>
-            <w:proofErr w:type="spellStart"/>
-            <w:r>
-              <w:rPr>
-                <w:rFonts w:eastAsia="Arial"/>
-                <w:color w:val="000000" w:themeColor="text1"/>
-                <w:lang w:val="en-US"/>
-              </w:rPr>
-              <w:t>Validação</w:t>
-            </w:r>
-            <w:proofErr w:type="spellEnd"/>
-            <w:r>
-              <w:rPr>
-                <w:rFonts w:eastAsia="Arial"/>
-                <w:color w:val="000000" w:themeColor="text1"/>
-                <w:lang w:val="en-US"/>
-              </w:rPr>
-              <w:t xml:space="preserve"> de campo de </w:t>
-            </w:r>
-            <w:r>
-              <w:rPr>
-                <w:rFonts w:eastAsia="Arial"/>
-                <w:color w:val="000000" w:themeColor="text1"/>
-                <w:lang w:val="en-US"/>
-              </w:rPr>
-              <w:t>CPF</w:t>
-            </w:r>
-            <w:r>
-              <w:rPr>
-                <w:rFonts w:eastAsia="Arial"/>
-                <w:color w:val="000000" w:themeColor="text1"/>
-                <w:lang w:val="en-US"/>
-              </w:rPr>
-              <w:t xml:space="preserve"> </w:t>
-            </w:r>
-            <w:proofErr w:type="spellStart"/>
-            <w:r>
-              <w:rPr>
-                <w:rFonts w:eastAsia="Arial"/>
-                <w:color w:val="000000" w:themeColor="text1"/>
-                <w:lang w:val="en-US"/>
-              </w:rPr>
-              <w:t>obrigatório</w:t>
-            </w:r>
-            <w:proofErr w:type="spellEnd"/>
+            <w:r>
+              <w:rPr>
+                <w:rFonts w:eastAsia="Arial"/>
+                <w:color w:val="000000" w:themeColor="text1"/>
+                <w:lang w:val="en-US"/>
+              </w:rPr>
+              <w:t>Validação de campo de CPF obrigatório</w:t>
+            </w:r>
           </w:p>
         </w:tc>
         <w:tc>
@@ -2526,29 +1873,20 @@
           </w:tcPr>
           <w:p>
             <w:pPr>
-              <w:rPr>
-                <w:rFonts w:eastAsia="Arial"/>
-                <w:color w:val="000000" w:themeColor="text1"/>
-                <w:lang w:val="en-US"/>
-              </w:rPr>
-            </w:pPr>
-            <w:proofErr w:type="spellStart"/>
-            <w:r>
-              <w:rPr>
-                <w:rFonts w:eastAsia="Arial"/>
-                <w:color w:val="000000" w:themeColor="text1"/>
-                <w:lang w:val="en-US"/>
-              </w:rPr>
-              <w:t>Mensagem</w:t>
-            </w:r>
-            <w:proofErr w:type="spellEnd"/>
-            <w:r>
-              <w:rPr>
-                <w:rFonts w:eastAsia="Arial"/>
-                <w:color w:val="000000" w:themeColor="text1"/>
-                <w:lang w:val="en-US"/>
-              </w:rPr>
-              <w:t xml:space="preserve"> </w:t>
+              <w:jc w:val="left"/>
+              <w:rPr>
+                <w:rFonts w:eastAsia="Arial"/>
+                <w:color w:val="000000" w:themeColor="text1"/>
+                <w:lang w:val="en-US"/>
+              </w:rPr>
+            </w:pPr>
+            <w:r>
+              <w:rPr>
+                <w:rFonts w:eastAsia="Arial"/>
+                <w:color w:val="000000" w:themeColor="text1"/>
+                <w:lang w:val="en-US"/>
+              </w:rPr>
+              <w:t xml:space="preserve">Mensagem </w:t>
             </w:r>
             <w:r>
               <w:rPr>
@@ -2558,70 +1896,14 @@
               </w:rPr>
               <w:t>"</w:t>
             </w:r>
-            <w:proofErr w:type="spellStart"/>
-            <w:r>
-              <w:rPr>
-                <w:rFonts w:eastAsia="Arial"/>
-                <w:color w:val="000000" w:themeColor="text1"/>
-                <w:lang w:val="en-US"/>
-              </w:rPr>
-              <w:t>Preencha</w:t>
-            </w:r>
-            <w:proofErr w:type="spellEnd"/>
-            <w:r>
-              <w:rPr>
-                <w:rFonts w:eastAsia="Arial"/>
-                <w:color w:val="000000" w:themeColor="text1"/>
-                <w:lang w:val="en-US"/>
-              </w:rPr>
-              <w:t xml:space="preserve"> </w:t>
-            </w:r>
-            <w:proofErr w:type="spellStart"/>
-            <w:r>
-              <w:rPr>
-                <w:rFonts w:eastAsia="Arial"/>
-                <w:color w:val="000000" w:themeColor="text1"/>
-                <w:lang w:val="en-US"/>
-              </w:rPr>
-              <w:t>todos</w:t>
-            </w:r>
-            <w:proofErr w:type="spellEnd"/>
-            <w:r>
-              <w:rPr>
-                <w:rFonts w:eastAsia="Arial"/>
-                <w:color w:val="000000" w:themeColor="text1"/>
-                <w:lang w:val="en-US"/>
-              </w:rPr>
-              <w:t xml:space="preserve"> </w:t>
-            </w:r>
-            <w:proofErr w:type="spellStart"/>
-            <w:r>
-              <w:rPr>
-                <w:rFonts w:eastAsia="Arial"/>
-                <w:color w:val="000000" w:themeColor="text1"/>
-                <w:lang w:val="en-US"/>
-              </w:rPr>
-              <w:t>os</w:t>
-            </w:r>
-            <w:proofErr w:type="spellEnd"/>
-            <w:r>
-              <w:rPr>
-                <w:rFonts w:eastAsia="Arial"/>
-                <w:color w:val="000000" w:themeColor="text1"/>
-                <w:lang w:val="en-US"/>
-              </w:rPr>
-              <w:t xml:space="preserve"> campos </w:t>
-            </w:r>
-            <w:proofErr w:type="spellStart"/>
-            <w:r>
-              <w:rPr>
-                <w:rFonts w:eastAsia="Arial"/>
-                <w:color w:val="000000" w:themeColor="text1"/>
-                <w:lang w:val="en-US"/>
-              </w:rPr>
-              <w:t>obrigatórios</w:t>
-            </w:r>
-            <w:proofErr w:type="spellEnd"/>
+            <w:r>
+              <w:rPr>
+                <w:rFonts w:eastAsia="Arial"/>
+                <w:color w:val="000000" w:themeColor="text1"/>
+                <w:lang w:val="en-US"/>
+              </w:rPr>
+              <w:t>O CPF é obrigatório</w:t>
+            </w:r>
             <w:r>
               <w:rPr>
                 <w:rFonts w:eastAsia="Arial"/>
@@ -2672,50 +1954,14 @@
                 <w:lang w:val="en-US"/>
               </w:rPr>
             </w:pPr>
-            <w:proofErr w:type="spellStart"/>
-            <w:r>
-              <w:rPr>
-                <w:rFonts w:eastAsia="Arial"/>
-                <w:color w:val="000000" w:themeColor="text1"/>
-                <w:lang w:val="en-US"/>
-              </w:rPr>
-              <w:t>Validação</w:t>
-            </w:r>
-            <w:proofErr w:type="spellEnd"/>
-            <w:r>
-              <w:rPr>
-                <w:rFonts w:eastAsia="Arial"/>
-                <w:color w:val="000000" w:themeColor="text1"/>
-                <w:lang w:val="en-US"/>
-              </w:rPr>
-              <w:t xml:space="preserve"> de campo de </w:t>
-            </w:r>
-            <w:r>
-              <w:rPr>
-                <w:rFonts w:eastAsia="Arial"/>
-                <w:color w:val="000000" w:themeColor="text1"/>
-                <w:lang w:val="en-US"/>
-              </w:rPr>
-              <w:t>Cargo</w:t>
-            </w:r>
-            <w:r>
-              <w:rPr>
-                <w:rFonts w:eastAsia="Arial"/>
-                <w:color w:val="000000" w:themeColor="text1"/>
-                <w:lang w:val="en-US"/>
-              </w:rPr>
-              <w:t xml:space="preserve"> </w:t>
-            </w:r>
-            <w:proofErr w:type="spellStart"/>
-            <w:r>
-              <w:rPr>
-                <w:rFonts w:eastAsia="Arial"/>
-                <w:color w:val="000000" w:themeColor="text1"/>
-                <w:lang w:val="en-US"/>
-              </w:rPr>
-              <w:t>obrigatório</w:t>
-            </w:r>
-            <w:proofErr w:type="spellEnd"/>
+            <w:r>
+              <w:rPr>
+                <w:rFonts w:eastAsia="Arial"/>
+                <w:color w:val="000000" w:themeColor="text1"/>
+                <w:lang w:val="en-US"/>
+              </w:rPr>
+              <w:t>Validação de campo de Cargo obrigatório</w:t>
+            </w:r>
           </w:p>
         </w:tc>
         <w:tc>
@@ -2831,29 +2077,20 @@
           </w:tcPr>
           <w:p>
             <w:pPr>
-              <w:rPr>
-                <w:rFonts w:eastAsia="Arial"/>
-                <w:color w:val="000000" w:themeColor="text1"/>
-                <w:lang w:val="en-US"/>
-              </w:rPr>
-            </w:pPr>
-            <w:proofErr w:type="spellStart"/>
-            <w:r>
-              <w:rPr>
-                <w:rFonts w:eastAsia="Arial"/>
-                <w:color w:val="000000" w:themeColor="text1"/>
-                <w:lang w:val="en-US"/>
-              </w:rPr>
-              <w:t>Mensagem</w:t>
-            </w:r>
-            <w:proofErr w:type="spellEnd"/>
-            <w:r>
-              <w:rPr>
-                <w:rFonts w:eastAsia="Arial"/>
-                <w:color w:val="000000" w:themeColor="text1"/>
-                <w:lang w:val="en-US"/>
-              </w:rPr>
-              <w:t xml:space="preserve"> </w:t>
+              <w:jc w:val="left"/>
+              <w:rPr>
+                <w:rFonts w:eastAsia="Arial"/>
+                <w:color w:val="000000" w:themeColor="text1"/>
+                <w:lang w:val="en-US"/>
+              </w:rPr>
+            </w:pPr>
+            <w:r>
+              <w:rPr>
+                <w:rFonts w:eastAsia="Arial"/>
+                <w:color w:val="000000" w:themeColor="text1"/>
+                <w:lang w:val="en-US"/>
+              </w:rPr>
+              <w:t xml:space="preserve">Mensagem </w:t>
             </w:r>
             <w:r>
               <w:rPr>
@@ -2863,70 +2100,14 @@
               </w:rPr>
               <w:t>"</w:t>
             </w:r>
-            <w:proofErr w:type="spellStart"/>
-            <w:r>
-              <w:rPr>
-                <w:rFonts w:eastAsia="Arial"/>
-                <w:color w:val="000000" w:themeColor="text1"/>
-                <w:lang w:val="en-US"/>
-              </w:rPr>
-              <w:t>Preencha</w:t>
-            </w:r>
-            <w:proofErr w:type="spellEnd"/>
-            <w:r>
-              <w:rPr>
-                <w:rFonts w:eastAsia="Arial"/>
-                <w:color w:val="000000" w:themeColor="text1"/>
-                <w:lang w:val="en-US"/>
-              </w:rPr>
-              <w:t xml:space="preserve"> </w:t>
-            </w:r>
-            <w:proofErr w:type="spellStart"/>
-            <w:r>
-              <w:rPr>
-                <w:rFonts w:eastAsia="Arial"/>
-                <w:color w:val="000000" w:themeColor="text1"/>
-                <w:lang w:val="en-US"/>
-              </w:rPr>
-              <w:t>todos</w:t>
-            </w:r>
-            <w:proofErr w:type="spellEnd"/>
-            <w:r>
-              <w:rPr>
-                <w:rFonts w:eastAsia="Arial"/>
-                <w:color w:val="000000" w:themeColor="text1"/>
-                <w:lang w:val="en-US"/>
-              </w:rPr>
-              <w:t xml:space="preserve"> </w:t>
-            </w:r>
-            <w:proofErr w:type="spellStart"/>
-            <w:r>
-              <w:rPr>
-                <w:rFonts w:eastAsia="Arial"/>
-                <w:color w:val="000000" w:themeColor="text1"/>
-                <w:lang w:val="en-US"/>
-              </w:rPr>
-              <w:t>os</w:t>
-            </w:r>
-            <w:proofErr w:type="spellEnd"/>
-            <w:r>
-              <w:rPr>
-                <w:rFonts w:eastAsia="Arial"/>
-                <w:color w:val="000000" w:themeColor="text1"/>
-                <w:lang w:val="en-US"/>
-              </w:rPr>
-              <w:t xml:space="preserve"> campos </w:t>
-            </w:r>
-            <w:proofErr w:type="spellStart"/>
-            <w:r>
-              <w:rPr>
-                <w:rFonts w:eastAsia="Arial"/>
-                <w:color w:val="000000" w:themeColor="text1"/>
-                <w:lang w:val="en-US"/>
-              </w:rPr>
-              <w:t>obrigatórios</w:t>
-            </w:r>
-            <w:proofErr w:type="spellEnd"/>
+            <w:r>
+              <w:rPr>
+                <w:rFonts w:eastAsia="Arial"/>
+                <w:color w:val="000000" w:themeColor="text1"/>
+                <w:lang w:val="en-US"/>
+              </w:rPr>
+              <w:t>O cargo é obrigatório</w:t>
+            </w:r>
             <w:r>
               <w:rPr>
                 <w:rFonts w:eastAsia="Arial"/>
@@ -2977,50 +2158,14 @@
                 <w:lang w:val="en-US"/>
               </w:rPr>
             </w:pPr>
-            <w:proofErr w:type="spellStart"/>
-            <w:r>
-              <w:rPr>
-                <w:rFonts w:eastAsia="Arial"/>
-                <w:color w:val="000000" w:themeColor="text1"/>
-                <w:lang w:val="en-US"/>
-              </w:rPr>
-              <w:t>Validação</w:t>
-            </w:r>
-            <w:proofErr w:type="spellEnd"/>
-            <w:r>
-              <w:rPr>
-                <w:rFonts w:eastAsia="Arial"/>
-                <w:color w:val="000000" w:themeColor="text1"/>
-                <w:lang w:val="en-US"/>
-              </w:rPr>
-              <w:t xml:space="preserve"> de campo de </w:t>
-            </w:r>
-            <w:r>
-              <w:rPr>
-                <w:rFonts w:eastAsia="Arial"/>
-                <w:color w:val="000000" w:themeColor="text1"/>
-                <w:lang w:val="en-US"/>
-              </w:rPr>
-              <w:t>Departamento</w:t>
-            </w:r>
-            <w:r>
-              <w:rPr>
-                <w:rFonts w:eastAsia="Arial"/>
-                <w:color w:val="000000" w:themeColor="text1"/>
-                <w:lang w:val="en-US"/>
-              </w:rPr>
-              <w:t xml:space="preserve"> </w:t>
-            </w:r>
-            <w:proofErr w:type="spellStart"/>
-            <w:r>
-              <w:rPr>
-                <w:rFonts w:eastAsia="Arial"/>
-                <w:color w:val="000000" w:themeColor="text1"/>
-                <w:lang w:val="en-US"/>
-              </w:rPr>
-              <w:t>obrigatório</w:t>
-            </w:r>
-            <w:proofErr w:type="spellEnd"/>
+            <w:r>
+              <w:rPr>
+                <w:rFonts w:eastAsia="Arial"/>
+                <w:color w:val="000000" w:themeColor="text1"/>
+                <w:lang w:val="en-US"/>
+              </w:rPr>
+              <w:t>Validação de campo de Departamento obrigatório</w:t>
+            </w:r>
           </w:p>
         </w:tc>
         <w:tc>
@@ -3136,29 +2281,20 @@
           </w:tcPr>
           <w:p>
             <w:pPr>
-              <w:rPr>
-                <w:rFonts w:eastAsia="Arial"/>
-                <w:color w:val="000000" w:themeColor="text1"/>
-                <w:lang w:val="en-US"/>
-              </w:rPr>
-            </w:pPr>
-            <w:proofErr w:type="spellStart"/>
-            <w:r>
-              <w:rPr>
-                <w:rFonts w:eastAsia="Arial"/>
-                <w:color w:val="000000" w:themeColor="text1"/>
-                <w:lang w:val="en-US"/>
-              </w:rPr>
-              <w:t>Mensagem</w:t>
-            </w:r>
-            <w:proofErr w:type="spellEnd"/>
-            <w:r>
-              <w:rPr>
-                <w:rFonts w:eastAsia="Arial"/>
-                <w:color w:val="000000" w:themeColor="text1"/>
-                <w:lang w:val="en-US"/>
-              </w:rPr>
-              <w:t xml:space="preserve"> </w:t>
+              <w:jc w:val="left"/>
+              <w:rPr>
+                <w:rFonts w:eastAsia="Arial"/>
+                <w:color w:val="000000" w:themeColor="text1"/>
+                <w:lang w:val="en-US"/>
+              </w:rPr>
+            </w:pPr>
+            <w:r>
+              <w:rPr>
+                <w:rFonts w:eastAsia="Arial"/>
+                <w:color w:val="000000" w:themeColor="text1"/>
+                <w:lang w:val="en-US"/>
+              </w:rPr>
+              <w:t xml:space="preserve">Mensagem </w:t>
             </w:r>
             <w:r>
               <w:rPr>
@@ -3168,70 +2304,14 @@
               </w:rPr>
               <w:t>"</w:t>
             </w:r>
-            <w:proofErr w:type="spellStart"/>
-            <w:r>
-              <w:rPr>
-                <w:rFonts w:eastAsia="Arial"/>
-                <w:color w:val="000000" w:themeColor="text1"/>
-                <w:lang w:val="en-US"/>
-              </w:rPr>
-              <w:t>Preencha</w:t>
-            </w:r>
-            <w:proofErr w:type="spellEnd"/>
-            <w:r>
-              <w:rPr>
-                <w:rFonts w:eastAsia="Arial"/>
-                <w:color w:val="000000" w:themeColor="text1"/>
-                <w:lang w:val="en-US"/>
-              </w:rPr>
-              <w:t xml:space="preserve"> </w:t>
-            </w:r>
-            <w:proofErr w:type="spellStart"/>
-            <w:r>
-              <w:rPr>
-                <w:rFonts w:eastAsia="Arial"/>
-                <w:color w:val="000000" w:themeColor="text1"/>
-                <w:lang w:val="en-US"/>
-              </w:rPr>
-              <w:t>todos</w:t>
-            </w:r>
-            <w:proofErr w:type="spellEnd"/>
-            <w:r>
-              <w:rPr>
-                <w:rFonts w:eastAsia="Arial"/>
-                <w:color w:val="000000" w:themeColor="text1"/>
-                <w:lang w:val="en-US"/>
-              </w:rPr>
-              <w:t xml:space="preserve"> </w:t>
-            </w:r>
-            <w:proofErr w:type="spellStart"/>
-            <w:r>
-              <w:rPr>
-                <w:rFonts w:eastAsia="Arial"/>
-                <w:color w:val="000000" w:themeColor="text1"/>
-                <w:lang w:val="en-US"/>
-              </w:rPr>
-              <w:t>os</w:t>
-            </w:r>
-            <w:proofErr w:type="spellEnd"/>
-            <w:r>
-              <w:rPr>
-                <w:rFonts w:eastAsia="Arial"/>
-                <w:color w:val="000000" w:themeColor="text1"/>
-                <w:lang w:val="en-US"/>
-              </w:rPr>
-              <w:t xml:space="preserve"> campos </w:t>
-            </w:r>
-            <w:proofErr w:type="spellStart"/>
-            <w:r>
-              <w:rPr>
-                <w:rFonts w:eastAsia="Arial"/>
-                <w:color w:val="000000" w:themeColor="text1"/>
-                <w:lang w:val="en-US"/>
-              </w:rPr>
-              <w:t>obrigatórios</w:t>
-            </w:r>
-            <w:proofErr w:type="spellEnd"/>
+            <w:r>
+              <w:rPr>
+                <w:rFonts w:eastAsia="Arial"/>
+                <w:color w:val="000000" w:themeColor="text1"/>
+                <w:lang w:val="en-US"/>
+              </w:rPr>
+              <w:t>O departamento é obrigatório</w:t>
+            </w:r>
             <w:r>
               <w:rPr>
                 <w:rFonts w:eastAsia="Arial"/>
@@ -3282,50 +2362,14 @@
                 <w:lang w:val="en-US"/>
               </w:rPr>
             </w:pPr>
-            <w:proofErr w:type="spellStart"/>
-            <w:r>
-              <w:rPr>
-                <w:rFonts w:eastAsia="Arial"/>
-                <w:color w:val="000000" w:themeColor="text1"/>
-                <w:lang w:val="en-US"/>
-              </w:rPr>
-              <w:t>Validação</w:t>
-            </w:r>
-            <w:proofErr w:type="spellEnd"/>
-            <w:r>
-              <w:rPr>
-                <w:rFonts w:eastAsia="Arial"/>
-                <w:color w:val="000000" w:themeColor="text1"/>
-                <w:lang w:val="en-US"/>
-              </w:rPr>
-              <w:t xml:space="preserve"> de campo de </w:t>
-            </w:r>
-            <w:r>
-              <w:rPr>
-                <w:rFonts w:eastAsia="Arial"/>
-                <w:color w:val="000000" w:themeColor="text1"/>
-                <w:lang w:val="en-US"/>
-              </w:rPr>
-              <w:t>Senha</w:t>
-            </w:r>
-            <w:r>
-              <w:rPr>
-                <w:rFonts w:eastAsia="Arial"/>
-                <w:color w:val="000000" w:themeColor="text1"/>
-                <w:lang w:val="en-US"/>
-              </w:rPr>
-              <w:t xml:space="preserve"> </w:t>
-            </w:r>
-            <w:proofErr w:type="spellStart"/>
-            <w:r>
-              <w:rPr>
-                <w:rFonts w:eastAsia="Arial"/>
-                <w:color w:val="000000" w:themeColor="text1"/>
-                <w:lang w:val="en-US"/>
-              </w:rPr>
-              <w:t>obrigatório</w:t>
-            </w:r>
-            <w:proofErr w:type="spellEnd"/>
+            <w:r>
+              <w:rPr>
+                <w:rFonts w:eastAsia="Arial"/>
+                <w:color w:val="000000" w:themeColor="text1"/>
+                <w:lang w:val="en-US"/>
+              </w:rPr>
+              <w:t>Validação de campo de Senha obrigatório</w:t>
+            </w:r>
           </w:p>
         </w:tc>
         <w:tc>
@@ -3441,29 +2485,20 @@
           </w:tcPr>
           <w:p>
             <w:pPr>
-              <w:rPr>
-                <w:rFonts w:eastAsia="Arial"/>
-                <w:color w:val="000000" w:themeColor="text1"/>
-                <w:lang w:val="en-US"/>
-              </w:rPr>
-            </w:pPr>
-            <w:proofErr w:type="spellStart"/>
-            <w:r>
-              <w:rPr>
-                <w:rFonts w:eastAsia="Arial"/>
-                <w:color w:val="000000" w:themeColor="text1"/>
-                <w:lang w:val="en-US"/>
-              </w:rPr>
-              <w:t>Mensagem</w:t>
-            </w:r>
-            <w:proofErr w:type="spellEnd"/>
-            <w:r>
-              <w:rPr>
-                <w:rFonts w:eastAsia="Arial"/>
-                <w:color w:val="000000" w:themeColor="text1"/>
-                <w:lang w:val="en-US"/>
-              </w:rPr>
-              <w:t xml:space="preserve"> </w:t>
+              <w:jc w:val="left"/>
+              <w:rPr>
+                <w:rFonts w:eastAsia="Arial"/>
+                <w:color w:val="000000" w:themeColor="text1"/>
+                <w:lang w:val="en-US"/>
+              </w:rPr>
+            </w:pPr>
+            <w:r>
+              <w:rPr>
+                <w:rFonts w:eastAsia="Arial"/>
+                <w:color w:val="000000" w:themeColor="text1"/>
+                <w:lang w:val="en-US"/>
+              </w:rPr>
+              <w:t xml:space="preserve">Mensagem </w:t>
             </w:r>
             <w:r>
               <w:rPr>
@@ -3473,70 +2508,14 @@
               </w:rPr>
               <w:t>"</w:t>
             </w:r>
-            <w:proofErr w:type="spellStart"/>
-            <w:r>
-              <w:rPr>
-                <w:rFonts w:eastAsia="Arial"/>
-                <w:color w:val="000000" w:themeColor="text1"/>
-                <w:lang w:val="en-US"/>
-              </w:rPr>
-              <w:t>Preencha</w:t>
-            </w:r>
-            <w:proofErr w:type="spellEnd"/>
-            <w:r>
-              <w:rPr>
-                <w:rFonts w:eastAsia="Arial"/>
-                <w:color w:val="000000" w:themeColor="text1"/>
-                <w:lang w:val="en-US"/>
-              </w:rPr>
-              <w:t xml:space="preserve"> </w:t>
-            </w:r>
-            <w:proofErr w:type="spellStart"/>
-            <w:r>
-              <w:rPr>
-                <w:rFonts w:eastAsia="Arial"/>
-                <w:color w:val="000000" w:themeColor="text1"/>
-                <w:lang w:val="en-US"/>
-              </w:rPr>
-              <w:t>todos</w:t>
-            </w:r>
-            <w:proofErr w:type="spellEnd"/>
-            <w:r>
-              <w:rPr>
-                <w:rFonts w:eastAsia="Arial"/>
-                <w:color w:val="000000" w:themeColor="text1"/>
-                <w:lang w:val="en-US"/>
-              </w:rPr>
-              <w:t xml:space="preserve"> </w:t>
-            </w:r>
-            <w:proofErr w:type="spellStart"/>
-            <w:r>
-              <w:rPr>
-                <w:rFonts w:eastAsia="Arial"/>
-                <w:color w:val="000000" w:themeColor="text1"/>
-                <w:lang w:val="en-US"/>
-              </w:rPr>
-              <w:t>os</w:t>
-            </w:r>
-            <w:proofErr w:type="spellEnd"/>
-            <w:r>
-              <w:rPr>
-                <w:rFonts w:eastAsia="Arial"/>
-                <w:color w:val="000000" w:themeColor="text1"/>
-                <w:lang w:val="en-US"/>
-              </w:rPr>
-              <w:t xml:space="preserve"> campos </w:t>
-            </w:r>
-            <w:proofErr w:type="spellStart"/>
-            <w:r>
-              <w:rPr>
-                <w:rFonts w:eastAsia="Arial"/>
-                <w:color w:val="000000" w:themeColor="text1"/>
-                <w:lang w:val="en-US"/>
-              </w:rPr>
-              <w:t>obrigatórios</w:t>
-            </w:r>
-            <w:proofErr w:type="spellEnd"/>
+            <w:r>
+              <w:rPr>
+                <w:rFonts w:eastAsia="Arial"/>
+                <w:color w:val="000000" w:themeColor="text1"/>
+                <w:lang w:val="en-US"/>
+              </w:rPr>
+              <w:t>A senha é obrigatória</w:t>
+            </w:r>
             <w:r>
               <w:rPr>
                 <w:rFonts w:eastAsia="Arial"/>
@@ -3650,10 +2629,7 @@
             <w:pStyle w:val="EPP-Cabealho"/>
           </w:pPr>
           <w:r>
-            <w:t xml:space="preserve">&lt;EvT&gt; </w:t>
-          </w:r>
-          <w:r>
-            <w:t>- &lt;Eventos Tech&gt;</w:t>
+            <w:t>&lt;EvT&gt; - &lt;Eventos Tech&gt;</w:t>
           </w:r>
           <w:r>
             <w:tab/>
@@ -3745,13 +2721,8 @@
     <w:pPr>
       <w:jc w:val="right"/>
     </w:pPr>
-    <w:proofErr w:type="spellStart"/>
     <w:r>
-      <w:t>vs</w:t>
-    </w:r>
-    <w:proofErr w:type="spellEnd"/>
-    <w:r>
-      <w:t xml:space="preserve">: </w:t>
+      <w:t xml:space="preserve">vs: </w:t>
     </w:r>
     <w:fldSimple w:instr="DOCPROPERTY  &quot;Versão Modelo&quot;  \* MERGEFORMAT">
       <w:r>
